--- a/report/Requirements_Specification.docx
+++ b/report/Requirements_Specification.docx
@@ -12,7 +12,7 @@
         <w:spacing w:line="384" w:lineRule="auto"/>
         <w:jc w:val="center"/>
         <w:rPr>
-          <w:rFonts w:ascii="바탕" w:eastAsia="바탕" w:hAnsi="바탕" w:cs="굴림" w:hint="eastAsia"/>
+          <w:rFonts w:ascii="바탕" w:eastAsia="바탕" w:hAnsi="바탕" w:cs="굴림"/>
           <w:color w:val="000000"/>
           <w:kern w:val="0"/>
           <w:sz w:val="40"/>
@@ -30,7 +30,7 @@
         <w:spacing w:line="384" w:lineRule="auto"/>
         <w:jc w:val="center"/>
         <w:rPr>
-          <w:rFonts w:ascii="바탕" w:eastAsia="바탕" w:hAnsi="바탕" w:cs="굴림" w:hint="eastAsia"/>
+          <w:rFonts w:ascii="바탕" w:eastAsia="바탕" w:hAnsi="바탕" w:cs="굴림"/>
           <w:color w:val="000000"/>
           <w:kern w:val="0"/>
           <w:sz w:val="40"/>
@@ -121,7 +121,7 @@
         <w:spacing w:line="384" w:lineRule="auto"/>
         <w:jc w:val="center"/>
         <w:rPr>
-          <w:rFonts w:ascii="바탕" w:eastAsia="바탕" w:hAnsi="바탕" w:cs="굴림" w:hint="eastAsia"/>
+          <w:rFonts w:ascii="바탕" w:eastAsia="바탕" w:hAnsi="바탕" w:cs="굴림"/>
           <w:color w:val="000000"/>
           <w:kern w:val="0"/>
           <w:sz w:val="40"/>
@@ -139,7 +139,7 @@
         <w:spacing w:line="384" w:lineRule="auto"/>
         <w:jc w:val="center"/>
         <w:rPr>
-          <w:rFonts w:ascii="바탕" w:eastAsia="바탕" w:hAnsi="바탕" w:cs="굴림" w:hint="eastAsia"/>
+          <w:rFonts w:ascii="바탕" w:eastAsia="바탕" w:hAnsi="바탕" w:cs="굴림"/>
           <w:color w:val="000000"/>
           <w:kern w:val="0"/>
           <w:sz w:val="40"/>
@@ -157,7 +157,7 @@
         <w:spacing w:line="384" w:lineRule="auto"/>
         <w:jc w:val="center"/>
         <w:rPr>
-          <w:rFonts w:ascii="바탕" w:eastAsia="바탕" w:hAnsi="바탕" w:cs="굴림" w:hint="eastAsia"/>
+          <w:rFonts w:ascii="바탕" w:eastAsia="바탕" w:hAnsi="바탕" w:cs="굴림"/>
           <w:color w:val="000000"/>
           <w:kern w:val="0"/>
           <w:sz w:val="40"/>
@@ -175,7 +175,7 @@
         <w:spacing w:line="384" w:lineRule="auto"/>
         <w:jc w:val="center"/>
         <w:rPr>
-          <w:rFonts w:ascii="바탕" w:eastAsia="바탕" w:hAnsi="바탕" w:cs="굴림" w:hint="eastAsia"/>
+          <w:rFonts w:ascii="바탕" w:eastAsia="바탕" w:hAnsi="바탕" w:cs="굴림"/>
           <w:color w:val="000000"/>
           <w:kern w:val="0"/>
           <w:sz w:val="40"/>
@@ -242,7 +242,7 @@
         <w:spacing w:line="384" w:lineRule="auto"/>
         <w:jc w:val="center"/>
         <w:rPr>
-          <w:rFonts w:ascii="바탕" w:eastAsia="바탕" w:hAnsi="바탕" w:cs="굴림" w:hint="eastAsia"/>
+          <w:rFonts w:ascii="바탕" w:eastAsia="바탕" w:hAnsi="바탕" w:cs="굴림"/>
           <w:color w:val="000000"/>
           <w:kern w:val="0"/>
           <w:sz w:val="40"/>
@@ -272,7 +272,7 @@
         <w:spacing w:line="384" w:lineRule="auto"/>
         <w:jc w:val="center"/>
         <w:rPr>
-          <w:rFonts w:ascii="바탕" w:eastAsia="바탕" w:hAnsi="바탕" w:cs="굴림" w:hint="eastAsia"/>
+          <w:rFonts w:ascii="바탕" w:eastAsia="바탕" w:hAnsi="바탕" w:cs="굴림"/>
           <w:color w:val="000000"/>
           <w:kern w:val="0"/>
           <w:sz w:val="40"/>
@@ -290,7 +290,7 @@
         <w:spacing w:line="384" w:lineRule="auto"/>
         <w:jc w:val="center"/>
         <w:rPr>
-          <w:rFonts w:ascii="바탕" w:eastAsia="바탕" w:hAnsi="바탕" w:cs="굴림" w:hint="eastAsia"/>
+          <w:rFonts w:ascii="바탕" w:eastAsia="바탕" w:hAnsi="바탕" w:cs="굴림"/>
           <w:color w:val="000000"/>
           <w:kern w:val="0"/>
           <w:sz w:val="40"/>
@@ -308,7 +308,7 @@
         <w:spacing w:line="384" w:lineRule="auto"/>
         <w:jc w:val="center"/>
         <w:rPr>
-          <w:rFonts w:ascii="바탕" w:eastAsia="바탕" w:hAnsi="바탕" w:cs="굴림" w:hint="eastAsia"/>
+          <w:rFonts w:ascii="바탕" w:eastAsia="바탕" w:hAnsi="바탕" w:cs="굴림"/>
           <w:color w:val="000000"/>
           <w:kern w:val="0"/>
           <w:sz w:val="40"/>
@@ -326,7 +326,7 @@
         <w:spacing w:line="384" w:lineRule="auto"/>
         <w:jc w:val="center"/>
         <w:rPr>
-          <w:rFonts w:ascii="바탕" w:eastAsia="바탕" w:hAnsi="바탕" w:cs="굴림" w:hint="eastAsia"/>
+          <w:rFonts w:ascii="바탕" w:eastAsia="바탕" w:hAnsi="바탕" w:cs="굴림"/>
           <w:color w:val="000000"/>
           <w:kern w:val="0"/>
           <w:sz w:val="40"/>
@@ -344,7 +344,7 @@
         <w:spacing w:line="384" w:lineRule="auto"/>
         <w:jc w:val="center"/>
         <w:rPr>
-          <w:rFonts w:ascii="바탕" w:eastAsia="바탕" w:hAnsi="바탕" w:cs="굴림" w:hint="eastAsia"/>
+          <w:rFonts w:ascii="바탕" w:eastAsia="바탕" w:hAnsi="바탕" w:cs="굴림"/>
           <w:color w:val="000000"/>
           <w:kern w:val="0"/>
           <w:szCs w:val="20"/>
@@ -1277,7 +1277,7 @@
         <w:snapToGrid w:val="0"/>
         <w:spacing w:line="432" w:lineRule="auto"/>
         <w:rPr>
-          <w:rFonts w:ascii="바탕" w:eastAsia="바탕" w:hAnsi="바탕" w:cs="굴림" w:hint="eastAsia"/>
+          <w:rFonts w:ascii="바탕" w:eastAsia="바탕" w:hAnsi="바탕" w:cs="굴림"/>
           <w:color w:val="000000"/>
           <w:kern w:val="0"/>
           <w:sz w:val="24"/>
@@ -1367,7 +1367,7 @@
         <w:snapToGrid w:val="0"/>
         <w:spacing w:line="432" w:lineRule="auto"/>
         <w:rPr>
-          <w:rFonts w:ascii="바탕" w:eastAsia="바탕" w:hAnsi="바탕" w:cs="굴림" w:hint="eastAsia"/>
+          <w:rFonts w:ascii="바탕" w:eastAsia="바탕" w:hAnsi="바탕" w:cs="굴림"/>
           <w:color w:val="000000"/>
           <w:kern w:val="0"/>
           <w:sz w:val="24"/>
@@ -1384,7 +1384,7 @@
         <w:snapToGrid w:val="0"/>
         <w:spacing w:line="432" w:lineRule="auto"/>
         <w:rPr>
-          <w:rFonts w:ascii="바탕" w:eastAsia="바탕" w:hAnsi="바탕" w:cs="굴림" w:hint="eastAsia"/>
+          <w:rFonts w:ascii="바탕" w:eastAsia="바탕" w:hAnsi="바탕" w:cs="굴림"/>
           <w:color w:val="000000"/>
           <w:kern w:val="0"/>
           <w:sz w:val="24"/>
@@ -1401,7 +1401,7 @@
         <w:snapToGrid w:val="0"/>
         <w:spacing w:line="432" w:lineRule="auto"/>
         <w:rPr>
-          <w:rFonts w:ascii="바탕" w:eastAsia="바탕" w:hAnsi="바탕" w:cs="굴림" w:hint="eastAsia"/>
+          <w:rFonts w:ascii="바탕" w:eastAsia="바탕" w:hAnsi="바탕" w:cs="굴림"/>
           <w:color w:val="000000"/>
           <w:kern w:val="0"/>
           <w:sz w:val="24"/>
@@ -1418,7 +1418,7 @@
         <w:snapToGrid w:val="0"/>
         <w:spacing w:line="432" w:lineRule="auto"/>
         <w:rPr>
-          <w:rFonts w:ascii="바탕" w:eastAsia="바탕" w:hAnsi="바탕" w:cs="굴림" w:hint="eastAsia"/>
+          <w:rFonts w:ascii="바탕" w:eastAsia="바탕" w:hAnsi="바탕" w:cs="굴림"/>
           <w:color w:val="000000"/>
           <w:kern w:val="0"/>
           <w:szCs w:val="20"/>
@@ -1445,7 +1445,7 @@
         <w:spacing w:line="432" w:lineRule="auto"/>
         <w:ind w:firstLineChars="200" w:firstLine="480"/>
         <w:rPr>
-          <w:rFonts w:ascii="바탕" w:eastAsia="바탕" w:hAnsi="바탕" w:cs="굴림" w:hint="eastAsia"/>
+          <w:rFonts w:ascii="바탕" w:eastAsia="바탕" w:hAnsi="바탕" w:cs="굴림"/>
           <w:color w:val="000000"/>
           <w:kern w:val="0"/>
           <w:szCs w:val="20"/>
@@ -1472,7 +1472,7 @@
         <w:spacing w:line="432" w:lineRule="auto"/>
         <w:ind w:firstLineChars="200" w:firstLine="480"/>
         <w:rPr>
-          <w:rFonts w:ascii="바탕" w:eastAsia="바탕" w:hAnsi="바탕" w:cs="굴림" w:hint="eastAsia"/>
+          <w:rFonts w:ascii="바탕" w:eastAsia="바탕" w:hAnsi="바탕" w:cs="굴림"/>
           <w:color w:val="000000"/>
           <w:kern w:val="0"/>
           <w:szCs w:val="20"/>
@@ -1499,7 +1499,7 @@
         <w:spacing w:line="432" w:lineRule="auto"/>
         <w:ind w:firstLineChars="200" w:firstLine="480"/>
         <w:rPr>
-          <w:rFonts w:ascii="바탕" w:eastAsia="바탕" w:hAnsi="바탕" w:cs="굴림" w:hint="eastAsia"/>
+          <w:rFonts w:ascii="바탕" w:eastAsia="바탕" w:hAnsi="바탕" w:cs="굴림"/>
           <w:color w:val="000000"/>
           <w:kern w:val="0"/>
           <w:szCs w:val="20"/>
@@ -1529,7 +1529,8 @@
           <w:rFonts w:ascii="바탕" w:eastAsia="바탕" w:hAnsi="바탕" w:cs="굴림" w:hint="eastAsia"/>
           <w:color w:val="000000"/>
           <w:kern w:val="0"/>
-          <w:szCs w:val="20"/>
+          <w:sz w:val="24"/>
+          <w:szCs w:val="24"/>
         </w:rPr>
       </w:pPr>
       <w:r>
@@ -1541,49 +1542,6 @@
           <w:szCs w:val="24"/>
         </w:rPr>
         <w:t>1.4 프로젝트 제약조건</w:t>
-      </w:r>
-    </w:p>
-    <w:p>
-      <w:pPr>
-        <w:widowControl/>
-        <w:wordWrap/>
-        <w:autoSpaceDE/>
-        <w:autoSpaceDN/>
-        <w:snapToGrid w:val="0"/>
-        <w:spacing w:line="432" w:lineRule="auto"/>
-        <w:rPr>
-          <w:rFonts w:ascii="바탕" w:eastAsia="바탕" w:hAnsi="바탕" w:cs="굴림" w:hint="eastAsia"/>
-          <w:color w:val="000000"/>
-          <w:kern w:val="0"/>
-          <w:sz w:val="24"/>
-          <w:szCs w:val="24"/>
-        </w:rPr>
-      </w:pPr>
-    </w:p>
-    <w:p>
-      <w:pPr>
-        <w:widowControl/>
-        <w:wordWrap/>
-        <w:autoSpaceDE/>
-        <w:autoSpaceDN/>
-        <w:snapToGrid w:val="0"/>
-        <w:spacing w:line="432" w:lineRule="auto"/>
-        <w:rPr>
-          <w:rFonts w:ascii="바탕" w:eastAsia="바탕" w:hAnsi="바탕" w:cs="굴림" w:hint="eastAsia"/>
-          <w:color w:val="000000"/>
-          <w:kern w:val="0"/>
-          <w:szCs w:val="20"/>
-        </w:rPr>
-      </w:pPr>
-      <w:r>
-        <w:rPr>
-          <w:rFonts w:ascii="바탕" w:eastAsia="바탕" w:hAnsi="바탕" w:cs="굴림" w:hint="eastAsia"/>
-          <w:color w:val="000000"/>
-          <w:kern w:val="0"/>
-          <w:sz w:val="24"/>
-          <w:szCs w:val="24"/>
-        </w:rPr>
-        <w:t>2. 기능 기술</w:t>
       </w:r>
     </w:p>
     <w:p>
@@ -1596,7 +1554,7 @@
         <w:spacing w:line="432" w:lineRule="auto"/>
         <w:ind w:firstLineChars="200" w:firstLine="480"/>
         <w:rPr>
-          <w:rFonts w:ascii="바탕" w:eastAsia="바탕" w:hAnsi="바탕" w:cs="굴림" w:hint="eastAsia"/>
+          <w:rFonts w:ascii="바탕" w:eastAsia="바탕" w:hAnsi="바탕" w:cs="굴림"/>
           <w:color w:val="000000"/>
           <w:kern w:val="0"/>
           <w:szCs w:val="20"/>
@@ -1610,7 +1568,7 @@
           <w:sz w:val="24"/>
           <w:szCs w:val="24"/>
         </w:rPr>
-        <w:t>2.1 자료흐름도</w:t>
+        <w:t>1.5 시장 상태 분석</w:t>
       </w:r>
     </w:p>
     <w:p>
@@ -1622,7 +1580,7 @@
         <w:snapToGrid w:val="0"/>
         <w:spacing w:line="432" w:lineRule="auto"/>
         <w:rPr>
-          <w:rFonts w:ascii="바탕" w:eastAsia="바탕" w:hAnsi="바탕" w:cs="굴림" w:hint="eastAsia"/>
+          <w:rFonts w:ascii="바탕" w:eastAsia="바탕" w:hAnsi="바탕" w:cs="굴림"/>
           <w:color w:val="000000"/>
           <w:kern w:val="0"/>
           <w:sz w:val="24"/>
@@ -1639,7 +1597,7 @@
         <w:snapToGrid w:val="0"/>
         <w:spacing w:line="432" w:lineRule="auto"/>
         <w:rPr>
-          <w:rFonts w:ascii="바탕" w:eastAsia="바탕" w:hAnsi="바탕" w:cs="굴림" w:hint="eastAsia"/>
+          <w:rFonts w:ascii="바탕" w:eastAsia="바탕" w:hAnsi="바탕" w:cs="굴림"/>
           <w:color w:val="000000"/>
           <w:kern w:val="0"/>
           <w:szCs w:val="20"/>
@@ -1653,7 +1611,7 @@
           <w:sz w:val="24"/>
           <w:szCs w:val="24"/>
         </w:rPr>
-        <w:t>3. 정보기술</w:t>
+        <w:t>2. 기능 기술</w:t>
       </w:r>
     </w:p>
     <w:p>
@@ -1666,7 +1624,7 @@
         <w:spacing w:line="432" w:lineRule="auto"/>
         <w:ind w:firstLineChars="200" w:firstLine="480"/>
         <w:rPr>
-          <w:rFonts w:ascii="바탕" w:eastAsia="바탕" w:hAnsi="바탕" w:cs="굴림" w:hint="eastAsia"/>
+          <w:rFonts w:ascii="바탕" w:eastAsia="바탕" w:hAnsi="바탕" w:cs="굴림"/>
           <w:color w:val="000000"/>
           <w:kern w:val="0"/>
           <w:szCs w:val="20"/>
@@ -1680,7 +1638,50 @@
           <w:sz w:val="24"/>
           <w:szCs w:val="24"/>
         </w:rPr>
-        <w:t>3.1 E-R Diagram</w:t>
+        <w:t>2.1 자료흐름도</w:t>
+      </w:r>
+    </w:p>
+    <w:p>
+      <w:pPr>
+        <w:widowControl/>
+        <w:wordWrap/>
+        <w:autoSpaceDE/>
+        <w:autoSpaceDN/>
+        <w:snapToGrid w:val="0"/>
+        <w:spacing w:line="432" w:lineRule="auto"/>
+        <w:rPr>
+          <w:rFonts w:ascii="바탕" w:eastAsia="바탕" w:hAnsi="바탕" w:cs="굴림"/>
+          <w:color w:val="000000"/>
+          <w:kern w:val="0"/>
+          <w:sz w:val="24"/>
+          <w:szCs w:val="24"/>
+        </w:rPr>
+      </w:pPr>
+    </w:p>
+    <w:p>
+      <w:pPr>
+        <w:widowControl/>
+        <w:wordWrap/>
+        <w:autoSpaceDE/>
+        <w:autoSpaceDN/>
+        <w:snapToGrid w:val="0"/>
+        <w:spacing w:line="432" w:lineRule="auto"/>
+        <w:rPr>
+          <w:rFonts w:ascii="바탕" w:eastAsia="바탕" w:hAnsi="바탕" w:cs="굴림"/>
+          <w:color w:val="000000"/>
+          <w:kern w:val="0"/>
+          <w:szCs w:val="20"/>
+        </w:rPr>
+      </w:pPr>
+      <w:r>
+        <w:rPr>
+          <w:rFonts w:ascii="바탕" w:eastAsia="바탕" w:hAnsi="바탕" w:cs="굴림" w:hint="eastAsia"/>
+          <w:color w:val="000000"/>
+          <w:kern w:val="0"/>
+          <w:sz w:val="24"/>
+          <w:szCs w:val="24"/>
+        </w:rPr>
+        <w:t>3. 정보기술</w:t>
       </w:r>
     </w:p>
     <w:p>
@@ -1693,7 +1694,7 @@
         <w:spacing w:line="432" w:lineRule="auto"/>
         <w:ind w:firstLineChars="200" w:firstLine="480"/>
         <w:rPr>
-          <w:rFonts w:ascii="바탕" w:eastAsia="바탕" w:hAnsi="바탕" w:cs="굴림" w:hint="eastAsia"/>
+          <w:rFonts w:ascii="바탕" w:eastAsia="바탕" w:hAnsi="바탕" w:cs="굴림"/>
           <w:color w:val="000000"/>
           <w:kern w:val="0"/>
           <w:szCs w:val="20"/>
@@ -1707,7 +1708,7 @@
           <w:sz w:val="24"/>
           <w:szCs w:val="24"/>
         </w:rPr>
-        <w:t xml:space="preserve">3.2 </w:t>
+        <w:t>3.1 E-R Diagram</w:t>
       </w:r>
     </w:p>
     <w:p>
@@ -1719,7 +1720,7 @@
         <w:snapToGrid w:val="0"/>
         <w:spacing w:line="384" w:lineRule="auto"/>
         <w:rPr>
-          <w:rFonts w:ascii="바탕" w:eastAsia="바탕" w:hAnsi="바탕" w:cs="굴림" w:hint="eastAsia"/>
+          <w:rFonts w:ascii="바탕" w:eastAsia="바탕" w:hAnsi="바탕" w:cs="굴림"/>
           <w:color w:val="000000"/>
           <w:kern w:val="0"/>
           <w:sz w:val="24"/>
@@ -1736,7 +1737,7 @@
         <w:snapToGrid w:val="0"/>
         <w:spacing w:line="384" w:lineRule="auto"/>
         <w:rPr>
-          <w:rFonts w:ascii="바탕" w:eastAsia="바탕" w:hAnsi="바탕" w:cs="굴림" w:hint="eastAsia"/>
+          <w:rFonts w:ascii="바탕" w:eastAsia="바탕" w:hAnsi="바탕" w:cs="굴림"/>
           <w:color w:val="000000"/>
           <w:kern w:val="0"/>
           <w:szCs w:val="20"/>
@@ -1762,7 +1763,7 @@
         <w:snapToGrid w:val="0"/>
         <w:spacing w:line="384" w:lineRule="auto"/>
         <w:rPr>
-          <w:rFonts w:ascii="바탕" w:eastAsia="바탕" w:hAnsi="바탕" w:cs="굴림" w:hint="eastAsia"/>
+          <w:rFonts w:ascii="바탕" w:eastAsia="바탕" w:hAnsi="바탕" w:cs="굴림"/>
           <w:color w:val="000000"/>
           <w:kern w:val="0"/>
           <w:sz w:val="24"/>
@@ -1779,7 +1780,7 @@
         <w:snapToGrid w:val="0"/>
         <w:spacing w:line="384" w:lineRule="auto"/>
         <w:rPr>
-          <w:rFonts w:ascii="바탕" w:eastAsia="바탕" w:hAnsi="바탕" w:cs="굴림" w:hint="eastAsia"/>
+          <w:rFonts w:ascii="바탕" w:eastAsia="바탕" w:hAnsi="바탕" w:cs="굴림"/>
           <w:color w:val="000000"/>
           <w:kern w:val="0"/>
           <w:sz w:val="24"/>
@@ -1823,7 +1824,7 @@
         <w:snapToGrid w:val="0"/>
         <w:spacing w:line="384" w:lineRule="auto"/>
         <w:rPr>
-          <w:rFonts w:ascii="바탕" w:eastAsia="바탕" w:hAnsi="바탕" w:cs="굴림" w:hint="eastAsia"/>
+          <w:rFonts w:ascii="바탕" w:eastAsia="바탕" w:hAnsi="바탕" w:cs="굴림"/>
           <w:color w:val="000000"/>
           <w:kern w:val="0"/>
           <w:sz w:val="24"/>
@@ -2252,7 +2253,7 @@
         <w:snapToGrid w:val="0"/>
         <w:spacing w:line="432" w:lineRule="auto"/>
         <w:rPr>
-          <w:rFonts w:ascii="바탕" w:eastAsia="바탕" w:hAnsi="바탕" w:cs="굴림" w:hint="eastAsia"/>
+          <w:rFonts w:ascii="바탕" w:eastAsia="바탕" w:hAnsi="바탕" w:cs="굴림"/>
           <w:color w:val="000000"/>
           <w:kern w:val="0"/>
           <w:sz w:val="24"/>
@@ -2269,7 +2270,7 @@
         <w:snapToGrid w:val="0"/>
         <w:spacing w:line="432" w:lineRule="auto"/>
         <w:rPr>
-          <w:rFonts w:ascii="바탕" w:eastAsia="바탕" w:hAnsi="바탕" w:cs="굴림" w:hint="eastAsia"/>
+          <w:rFonts w:ascii="바탕" w:eastAsia="바탕" w:hAnsi="바탕" w:cs="굴림"/>
           <w:color w:val="000000"/>
           <w:kern w:val="0"/>
           <w:szCs w:val="20"/>
@@ -2296,7 +2297,7 @@
         <w:spacing w:line="432" w:lineRule="auto"/>
         <w:ind w:firstLineChars="100" w:firstLine="240"/>
         <w:rPr>
-          <w:rFonts w:ascii="바탕" w:eastAsia="바탕" w:hAnsi="바탕" w:cs="굴림" w:hint="eastAsia"/>
+          <w:rFonts w:ascii="바탕" w:eastAsia="바탕" w:hAnsi="바탕" w:cs="굴림"/>
           <w:color w:val="000000"/>
           <w:kern w:val="0"/>
           <w:szCs w:val="20"/>
@@ -2498,7 +2499,7 @@
         <w:snapToGrid w:val="0"/>
         <w:spacing w:line="432" w:lineRule="auto"/>
         <w:rPr>
-          <w:rFonts w:ascii="바탕" w:eastAsia="바탕" w:hAnsi="바탕" w:cs="굴림" w:hint="eastAsia"/>
+          <w:rFonts w:ascii="바탕" w:eastAsia="바탕" w:hAnsi="바탕" w:cs="굴림"/>
           <w:color w:val="000000"/>
           <w:kern w:val="0"/>
           <w:sz w:val="24"/>
@@ -2515,7 +2516,7 @@
         <w:snapToGrid w:val="0"/>
         <w:spacing w:line="432" w:lineRule="auto"/>
         <w:rPr>
-          <w:rFonts w:ascii="바탕" w:eastAsia="바탕" w:hAnsi="바탕" w:cs="굴림" w:hint="eastAsia"/>
+          <w:rFonts w:ascii="바탕" w:eastAsia="바탕" w:hAnsi="바탕" w:cs="굴림"/>
           <w:color w:val="000000"/>
           <w:kern w:val="0"/>
           <w:szCs w:val="20"/>
@@ -2542,7 +2543,7 @@
         <w:spacing w:line="432" w:lineRule="auto"/>
         <w:ind w:firstLineChars="100" w:firstLine="240"/>
         <w:rPr>
-          <w:rFonts w:ascii="바탕" w:eastAsia="바탕" w:hAnsi="바탕" w:cs="굴림" w:hint="eastAsia"/>
+          <w:rFonts w:ascii="바탕" w:eastAsia="바탕" w:hAnsi="바탕" w:cs="굴림"/>
           <w:color w:val="000000"/>
           <w:kern w:val="0"/>
           <w:szCs w:val="20"/>
@@ -2568,7 +2569,7 @@
         <w:snapToGrid w:val="0"/>
         <w:spacing w:line="432" w:lineRule="auto"/>
         <w:rPr>
-          <w:rFonts w:ascii="바탕" w:eastAsia="바탕" w:hAnsi="바탕" w:cs="굴림" w:hint="eastAsia"/>
+          <w:rFonts w:ascii="바탕" w:eastAsia="바탕" w:hAnsi="바탕" w:cs="굴림"/>
           <w:color w:val="000000"/>
           <w:kern w:val="0"/>
           <w:sz w:val="24"/>
@@ -2585,7 +2586,7 @@
         <w:snapToGrid w:val="0"/>
         <w:spacing w:line="432" w:lineRule="auto"/>
         <w:rPr>
-          <w:rFonts w:ascii="바탕" w:eastAsia="바탕" w:hAnsi="바탕" w:cs="굴림" w:hint="eastAsia"/>
+          <w:rFonts w:ascii="바탕" w:eastAsia="바탕" w:hAnsi="바탕" w:cs="굴림"/>
           <w:color w:val="000000"/>
           <w:kern w:val="0"/>
           <w:sz w:val="24"/>
@@ -2602,7 +2603,7 @@
         <w:snapToGrid w:val="0"/>
         <w:spacing w:line="432" w:lineRule="auto"/>
         <w:rPr>
-          <w:rFonts w:ascii="바탕" w:eastAsia="바탕" w:hAnsi="바탕" w:cs="굴림" w:hint="eastAsia"/>
+          <w:rFonts w:ascii="바탕" w:eastAsia="바탕" w:hAnsi="바탕" w:cs="굴림"/>
           <w:color w:val="000000"/>
           <w:kern w:val="0"/>
           <w:sz w:val="24"/>
@@ -2619,7 +2620,7 @@
         <w:snapToGrid w:val="0"/>
         <w:spacing w:line="432" w:lineRule="auto"/>
         <w:rPr>
-          <w:rFonts w:ascii="바탕" w:eastAsia="바탕" w:hAnsi="바탕" w:cs="굴림" w:hint="eastAsia"/>
+          <w:rFonts w:ascii="바탕" w:eastAsia="바탕" w:hAnsi="바탕" w:cs="굴림"/>
           <w:color w:val="000000"/>
           <w:kern w:val="0"/>
           <w:sz w:val="24"/>
@@ -2636,7 +2637,7 @@
         <w:snapToGrid w:val="0"/>
         <w:spacing w:line="432" w:lineRule="auto"/>
         <w:rPr>
-          <w:rFonts w:ascii="바탕" w:eastAsia="바탕" w:hAnsi="바탕" w:cs="굴림" w:hint="eastAsia"/>
+          <w:rFonts w:ascii="바탕" w:eastAsia="바탕" w:hAnsi="바탕" w:cs="굴림"/>
           <w:color w:val="000000"/>
           <w:kern w:val="0"/>
           <w:sz w:val="24"/>
@@ -2653,7 +2654,7 @@
         <w:snapToGrid w:val="0"/>
         <w:spacing w:line="432" w:lineRule="auto"/>
         <w:rPr>
-          <w:rFonts w:ascii="바탕" w:eastAsia="바탕" w:hAnsi="바탕" w:cs="굴림" w:hint="eastAsia"/>
+          <w:rFonts w:ascii="바탕" w:eastAsia="바탕" w:hAnsi="바탕" w:cs="굴림"/>
           <w:color w:val="000000"/>
           <w:kern w:val="0"/>
           <w:sz w:val="24"/>
@@ -3082,7 +3083,7 @@
         <w:snapToGrid w:val="0"/>
         <w:spacing w:line="432" w:lineRule="auto"/>
         <w:rPr>
-          <w:rFonts w:ascii="바탕" w:eastAsia="바탕" w:hAnsi="바탕" w:cs="굴림" w:hint="eastAsia"/>
+          <w:rFonts w:ascii="바탕" w:eastAsia="바탕" w:hAnsi="바탕" w:cs="굴림"/>
           <w:color w:val="000000"/>
           <w:kern w:val="0"/>
           <w:sz w:val="24"/>
@@ -3099,7 +3100,7 @@
         <w:snapToGrid w:val="0"/>
         <w:spacing w:line="432" w:lineRule="auto"/>
         <w:rPr>
-          <w:rFonts w:ascii="바탕" w:eastAsia="바탕" w:hAnsi="바탕" w:cs="굴림" w:hint="eastAsia"/>
+          <w:rFonts w:ascii="바탕" w:eastAsia="바탕" w:hAnsi="바탕" w:cs="굴림"/>
           <w:color w:val="000000"/>
           <w:kern w:val="0"/>
           <w:szCs w:val="20"/>
@@ -3126,7 +3127,7 @@
         <w:spacing w:line="432" w:lineRule="auto"/>
         <w:ind w:firstLineChars="100" w:firstLine="240"/>
         <w:rPr>
-          <w:rFonts w:ascii="바탕" w:eastAsia="바탕" w:hAnsi="바탕" w:cs="굴림" w:hint="eastAsia"/>
+          <w:rFonts w:ascii="바탕" w:eastAsia="바탕" w:hAnsi="바탕" w:cs="굴림"/>
           <w:color w:val="000000"/>
           <w:kern w:val="0"/>
           <w:szCs w:val="20"/>
@@ -3196,7 +3197,7 @@
         <w:snapToGrid w:val="0"/>
         <w:spacing w:line="432" w:lineRule="auto"/>
         <w:rPr>
-          <w:rFonts w:ascii="바탕" w:eastAsia="바탕" w:hAnsi="바탕" w:cs="굴림" w:hint="eastAsia"/>
+          <w:rFonts w:ascii="바탕" w:eastAsia="바탕" w:hAnsi="바탕" w:cs="굴림"/>
           <w:color w:val="000000"/>
           <w:kern w:val="0"/>
           <w:szCs w:val="20"/>
@@ -3244,7 +3245,7 @@
         <w:snapToGrid w:val="0"/>
         <w:spacing w:line="432" w:lineRule="auto"/>
         <w:rPr>
-          <w:rFonts w:ascii="바탕" w:eastAsia="바탕" w:hAnsi="바탕" w:cs="굴림" w:hint="eastAsia"/>
+          <w:rFonts w:ascii="바탕" w:eastAsia="바탕" w:hAnsi="바탕" w:cs="굴림"/>
           <w:color w:val="000000"/>
           <w:kern w:val="0"/>
           <w:sz w:val="24"/>
@@ -3261,7 +3262,7 @@
         <w:snapToGrid w:val="0"/>
         <w:spacing w:line="432" w:lineRule="auto"/>
         <w:rPr>
-          <w:rFonts w:ascii="바탕" w:eastAsia="바탕" w:hAnsi="바탕" w:cs="굴림" w:hint="eastAsia"/>
+          <w:rFonts w:ascii="바탕" w:eastAsia="바탕" w:hAnsi="바탕" w:cs="굴림"/>
           <w:color w:val="000000"/>
           <w:kern w:val="0"/>
           <w:szCs w:val="20"/>
@@ -3288,7 +3289,7 @@
         <w:spacing w:line="432" w:lineRule="auto"/>
         <w:ind w:left="240" w:hangingChars="100" w:hanging="240"/>
         <w:rPr>
-          <w:rFonts w:ascii="바탕" w:eastAsia="바탕" w:hAnsi="바탕" w:cs="굴림" w:hint="eastAsia"/>
+          <w:rFonts w:ascii="바탕" w:eastAsia="바탕" w:hAnsi="바탕" w:cs="굴림"/>
           <w:color w:val="000000"/>
           <w:kern w:val="0"/>
           <w:sz w:val="24"/>
@@ -3355,7 +3356,7 @@
         <w:snapToGrid w:val="0"/>
         <w:spacing w:line="432" w:lineRule="auto"/>
         <w:rPr>
-          <w:rFonts w:ascii="바탕" w:eastAsia="바탕" w:hAnsi="바탕" w:cs="굴림" w:hint="eastAsia"/>
+          <w:rFonts w:ascii="바탕" w:eastAsia="바탕" w:hAnsi="바탕" w:cs="굴림"/>
           <w:color w:val="000000"/>
           <w:kern w:val="0"/>
           <w:szCs w:val="20"/>
@@ -3404,7 +3405,7 @@
         <w:spacing w:line="432" w:lineRule="auto"/>
         <w:ind w:left="240" w:hangingChars="100" w:hanging="240"/>
         <w:rPr>
-          <w:rFonts w:ascii="바탕" w:eastAsia="바탕" w:hAnsi="바탕" w:cs="굴림" w:hint="eastAsia"/>
+          <w:rFonts w:ascii="바탕" w:eastAsia="바탕" w:hAnsi="바탕" w:cs="굴림"/>
           <w:color w:val="000000"/>
           <w:kern w:val="0"/>
           <w:szCs w:val="20"/>
@@ -3452,7 +3453,7 @@
         <w:snapToGrid w:val="0"/>
         <w:spacing w:line="432" w:lineRule="auto"/>
         <w:rPr>
-          <w:rFonts w:ascii="바탕" w:eastAsia="바탕" w:hAnsi="바탕" w:cs="굴림" w:hint="eastAsia"/>
+          <w:rFonts w:ascii="바탕" w:eastAsia="바탕" w:hAnsi="바탕" w:cs="굴림"/>
           <w:color w:val="000000"/>
           <w:kern w:val="0"/>
           <w:szCs w:val="20"/>
@@ -3500,7 +3501,7 @@
         <w:snapToGrid w:val="0"/>
         <w:spacing w:line="432" w:lineRule="auto"/>
         <w:rPr>
-          <w:rFonts w:ascii="바탕" w:eastAsia="바탕" w:hAnsi="바탕" w:cs="굴림" w:hint="eastAsia"/>
+          <w:rFonts w:ascii="바탕" w:eastAsia="바탕" w:hAnsi="바탕" w:cs="굴림"/>
           <w:color w:val="000000"/>
           <w:kern w:val="0"/>
           <w:sz w:val="24"/>
@@ -3527,7 +3528,7 @@
         <w:snapToGrid w:val="0"/>
         <w:spacing w:line="432" w:lineRule="auto"/>
         <w:rPr>
-          <w:rFonts w:ascii="바탕" w:eastAsia="바탕" w:hAnsi="바탕" w:cs="굴림" w:hint="eastAsia"/>
+          <w:rFonts w:ascii="바탕" w:eastAsia="바탕" w:hAnsi="바탕" w:cs="굴림"/>
           <w:color w:val="000000"/>
           <w:kern w:val="0"/>
           <w:sz w:val="24"/>
@@ -3544,7 +3545,7 @@
         <w:snapToGrid w:val="0"/>
         <w:spacing w:line="432" w:lineRule="auto"/>
         <w:rPr>
-          <w:rFonts w:ascii="바탕" w:eastAsia="바탕" w:hAnsi="바탕" w:cs="굴림" w:hint="eastAsia"/>
+          <w:rFonts w:ascii="바탕" w:eastAsia="바탕" w:hAnsi="바탕" w:cs="굴림"/>
           <w:color w:val="000000"/>
           <w:kern w:val="0"/>
           <w:sz w:val="24"/>
@@ -3561,7 +3562,7 @@
         <w:snapToGrid w:val="0"/>
         <w:spacing w:line="432" w:lineRule="auto"/>
         <w:rPr>
-          <w:rFonts w:ascii="바탕" w:eastAsia="바탕" w:hAnsi="바탕" w:cs="굴림" w:hint="eastAsia"/>
+          <w:rFonts w:ascii="바탕" w:eastAsia="바탕" w:hAnsi="바탕" w:cs="굴림"/>
           <w:color w:val="000000"/>
           <w:kern w:val="0"/>
           <w:sz w:val="24"/>
@@ -3710,6 +3711,2139 @@
       </w:tr>
       <w:tr>
         <w:trPr>
+          <w:trHeight w:val="347"/>
+        </w:trPr>
+        <w:tc>
+          <w:tcPr>
+            <w:tcW w:w="2098" w:type="dxa"/>
+            <w:tcBorders>
+              <w:top w:val="single" w:sz="2" w:space="0" w:color="000000"/>
+              <w:left w:val="single" w:sz="2" w:space="0" w:color="000000"/>
+              <w:bottom w:val="single" w:sz="2" w:space="0" w:color="000000"/>
+              <w:right w:val="single" w:sz="2" w:space="0" w:color="000000"/>
+            </w:tcBorders>
+            <w:tcMar>
+              <w:top w:w="0" w:type="dxa"/>
+              <w:left w:w="0" w:type="dxa"/>
+              <w:bottom w:w="0" w:type="dxa"/>
+              <w:right w:w="0" w:type="dxa"/>
+            </w:tcMar>
+            <w:vAlign w:val="center"/>
+            <w:hideMark/>
+          </w:tcPr>
+          <w:p>
+            <w:pPr>
+              <w:widowControl/>
+              <w:wordWrap/>
+              <w:autoSpaceDE/>
+              <w:autoSpaceDN/>
+              <w:snapToGrid w:val="0"/>
+              <w:spacing w:line="384" w:lineRule="auto"/>
+              <w:jc w:val="center"/>
+              <w:rPr>
+                <w:rFonts w:ascii="바탕" w:eastAsia="바탕" w:hAnsi="바탕" w:cs="굴림"/>
+                <w:color w:val="000000"/>
+                <w:kern w:val="0"/>
+                <w:szCs w:val="20"/>
+              </w:rPr>
+            </w:pPr>
+            <w:r>
+              <w:rPr>
+                <w:rFonts w:ascii="바탕" w:eastAsia="바탕" w:hAnsi="바탕" w:cs="굴림" w:hint="eastAsia"/>
+                <w:color w:val="000000"/>
+                <w:kern w:val="0"/>
+                <w:sz w:val="24"/>
+                <w:szCs w:val="24"/>
+              </w:rPr>
+              <w:t>PAGE Name</w:t>
+            </w:r>
+          </w:p>
+        </w:tc>
+        <w:tc>
+          <w:tcPr>
+            <w:tcW w:w="6294" w:type="dxa"/>
+            <w:gridSpan w:val="3"/>
+            <w:tcBorders>
+              <w:top w:val="single" w:sz="2" w:space="0" w:color="000000"/>
+              <w:left w:val="single" w:sz="2" w:space="0" w:color="000000"/>
+              <w:bottom w:val="single" w:sz="2" w:space="0" w:color="000000"/>
+              <w:right w:val="single" w:sz="2" w:space="0" w:color="000000"/>
+            </w:tcBorders>
+            <w:tcMar>
+              <w:top w:w="0" w:type="dxa"/>
+              <w:left w:w="0" w:type="dxa"/>
+              <w:bottom w:w="0" w:type="dxa"/>
+              <w:right w:w="0" w:type="dxa"/>
+            </w:tcMar>
+            <w:vAlign w:val="center"/>
+            <w:hideMark/>
+          </w:tcPr>
+          <w:p>
+            <w:pPr>
+              <w:widowControl/>
+              <w:wordWrap/>
+              <w:autoSpaceDE/>
+              <w:autoSpaceDN/>
+              <w:snapToGrid w:val="0"/>
+              <w:spacing w:line="384" w:lineRule="auto"/>
+              <w:jc w:val="center"/>
+              <w:rPr>
+                <w:rFonts w:ascii="바탕" w:eastAsia="바탕" w:hAnsi="바탕" w:cs="굴림"/>
+                <w:color w:val="000000"/>
+                <w:kern w:val="0"/>
+                <w:szCs w:val="20"/>
+              </w:rPr>
+            </w:pPr>
+            <w:r>
+              <w:rPr>
+                <w:rFonts w:ascii="바탕" w:eastAsia="바탕" w:hAnsi="바탕" w:cs="굴림" w:hint="eastAsia"/>
+                <w:color w:val="000000"/>
+                <w:kern w:val="0"/>
+                <w:sz w:val="24"/>
+                <w:szCs w:val="24"/>
+              </w:rPr>
+              <w:t>1. 프로젝트 개요</w:t>
+            </w:r>
+          </w:p>
+        </w:tc>
+      </w:tr>
+      <w:tr>
+        <w:trPr>
+          <w:trHeight w:val="426"/>
+        </w:trPr>
+        <w:tc>
+          <w:tcPr>
+            <w:tcW w:w="2098" w:type="dxa"/>
+            <w:tcBorders>
+              <w:top w:val="single" w:sz="2" w:space="0" w:color="000000"/>
+              <w:left w:val="single" w:sz="2" w:space="0" w:color="000000"/>
+              <w:bottom w:val="single" w:sz="2" w:space="0" w:color="000000"/>
+              <w:right w:val="single" w:sz="2" w:space="0" w:color="000000"/>
+            </w:tcBorders>
+            <w:tcMar>
+              <w:top w:w="0" w:type="dxa"/>
+              <w:left w:w="0" w:type="dxa"/>
+              <w:bottom w:w="0" w:type="dxa"/>
+              <w:right w:w="0" w:type="dxa"/>
+            </w:tcMar>
+            <w:vAlign w:val="center"/>
+            <w:hideMark/>
+          </w:tcPr>
+          <w:p>
+            <w:pPr>
+              <w:widowControl/>
+              <w:wordWrap/>
+              <w:autoSpaceDE/>
+              <w:autoSpaceDN/>
+              <w:snapToGrid w:val="0"/>
+              <w:spacing w:line="384" w:lineRule="auto"/>
+              <w:jc w:val="center"/>
+              <w:rPr>
+                <w:rFonts w:ascii="바탕" w:eastAsia="바탕" w:hAnsi="바탕" w:cs="굴림"/>
+                <w:color w:val="000000"/>
+                <w:kern w:val="0"/>
+                <w:szCs w:val="20"/>
+              </w:rPr>
+            </w:pPr>
+            <w:r>
+              <w:rPr>
+                <w:rFonts w:ascii="바탕" w:eastAsia="바탕" w:hAnsi="바탕" w:cs="굴림" w:hint="eastAsia"/>
+                <w:color w:val="000000"/>
+                <w:kern w:val="0"/>
+                <w:sz w:val="24"/>
+                <w:szCs w:val="24"/>
+              </w:rPr>
+              <w:t>작성자</w:t>
+            </w:r>
+          </w:p>
+        </w:tc>
+        <w:tc>
+          <w:tcPr>
+            <w:tcW w:w="2098" w:type="dxa"/>
+            <w:tcBorders>
+              <w:top w:val="single" w:sz="2" w:space="0" w:color="000000"/>
+              <w:left w:val="single" w:sz="2" w:space="0" w:color="000000"/>
+              <w:bottom w:val="single" w:sz="2" w:space="0" w:color="000000"/>
+              <w:right w:val="single" w:sz="2" w:space="0" w:color="000000"/>
+            </w:tcBorders>
+            <w:tcMar>
+              <w:top w:w="0" w:type="dxa"/>
+              <w:left w:w="0" w:type="dxa"/>
+              <w:bottom w:w="0" w:type="dxa"/>
+              <w:right w:w="0" w:type="dxa"/>
+            </w:tcMar>
+            <w:vAlign w:val="center"/>
+            <w:hideMark/>
+          </w:tcPr>
+          <w:p>
+            <w:pPr>
+              <w:widowControl/>
+              <w:wordWrap/>
+              <w:autoSpaceDE/>
+              <w:autoSpaceDN/>
+              <w:snapToGrid w:val="0"/>
+              <w:spacing w:line="384" w:lineRule="auto"/>
+              <w:jc w:val="center"/>
+              <w:rPr>
+                <w:rFonts w:ascii="바탕" w:eastAsia="바탕" w:hAnsi="바탕" w:cs="굴림"/>
+                <w:color w:val="000000"/>
+                <w:kern w:val="0"/>
+                <w:szCs w:val="20"/>
+              </w:rPr>
+            </w:pPr>
+            <w:proofErr w:type="spellStart"/>
+            <w:r>
+              <w:rPr>
+                <w:rFonts w:ascii="바탕" w:eastAsia="바탕" w:hAnsi="바탕" w:cs="굴림" w:hint="eastAsia"/>
+                <w:color w:val="000000"/>
+                <w:kern w:val="0"/>
+                <w:sz w:val="24"/>
+                <w:szCs w:val="24"/>
+              </w:rPr>
+              <w:t>JPoker</w:t>
+            </w:r>
+            <w:proofErr w:type="spellEnd"/>
+          </w:p>
+        </w:tc>
+        <w:tc>
+          <w:tcPr>
+            <w:tcW w:w="2098" w:type="dxa"/>
+            <w:tcBorders>
+              <w:top w:val="single" w:sz="2" w:space="0" w:color="000000"/>
+              <w:left w:val="single" w:sz="2" w:space="0" w:color="000000"/>
+              <w:bottom w:val="single" w:sz="2" w:space="0" w:color="000000"/>
+              <w:right w:val="single" w:sz="2" w:space="0" w:color="000000"/>
+            </w:tcBorders>
+            <w:tcMar>
+              <w:top w:w="0" w:type="dxa"/>
+              <w:left w:w="0" w:type="dxa"/>
+              <w:bottom w:w="0" w:type="dxa"/>
+              <w:right w:w="0" w:type="dxa"/>
+            </w:tcMar>
+            <w:vAlign w:val="center"/>
+            <w:hideMark/>
+          </w:tcPr>
+          <w:p>
+            <w:pPr>
+              <w:widowControl/>
+              <w:wordWrap/>
+              <w:autoSpaceDE/>
+              <w:autoSpaceDN/>
+              <w:snapToGrid w:val="0"/>
+              <w:spacing w:line="384" w:lineRule="auto"/>
+              <w:jc w:val="center"/>
+              <w:rPr>
+                <w:rFonts w:ascii="바탕" w:eastAsia="바탕" w:hAnsi="바탕" w:cs="굴림"/>
+                <w:color w:val="000000"/>
+                <w:kern w:val="0"/>
+                <w:szCs w:val="20"/>
+              </w:rPr>
+            </w:pPr>
+            <w:r>
+              <w:rPr>
+                <w:rFonts w:ascii="바탕" w:eastAsia="바탕" w:hAnsi="바탕" w:cs="굴림" w:hint="eastAsia"/>
+                <w:color w:val="000000"/>
+                <w:kern w:val="0"/>
+                <w:sz w:val="24"/>
+                <w:szCs w:val="24"/>
+              </w:rPr>
+              <w:t>PAGE</w:t>
+            </w:r>
+          </w:p>
+        </w:tc>
+        <w:tc>
+          <w:tcPr>
+            <w:tcW w:w="2098" w:type="dxa"/>
+            <w:tcBorders>
+              <w:top w:val="single" w:sz="2" w:space="0" w:color="000000"/>
+              <w:left w:val="single" w:sz="2" w:space="0" w:color="000000"/>
+              <w:bottom w:val="single" w:sz="2" w:space="0" w:color="000000"/>
+              <w:right w:val="single" w:sz="2" w:space="0" w:color="000000"/>
+            </w:tcBorders>
+            <w:tcMar>
+              <w:top w:w="0" w:type="dxa"/>
+              <w:left w:w="0" w:type="dxa"/>
+              <w:bottom w:w="0" w:type="dxa"/>
+              <w:right w:w="0" w:type="dxa"/>
+            </w:tcMar>
+            <w:vAlign w:val="center"/>
+            <w:hideMark/>
+          </w:tcPr>
+          <w:p>
+            <w:pPr>
+              <w:widowControl/>
+              <w:wordWrap/>
+              <w:autoSpaceDE/>
+              <w:autoSpaceDN/>
+              <w:snapToGrid w:val="0"/>
+              <w:spacing w:line="384" w:lineRule="auto"/>
+              <w:jc w:val="center"/>
+              <w:rPr>
+                <w:rFonts w:ascii="바탕" w:eastAsia="바탕" w:hAnsi="바탕" w:cs="굴림"/>
+                <w:color w:val="000000"/>
+                <w:kern w:val="0"/>
+                <w:szCs w:val="20"/>
+              </w:rPr>
+            </w:pPr>
+            <w:r>
+              <w:rPr>
+                <w:rFonts w:ascii="바탕" w:eastAsia="바탕" w:hAnsi="바탕" w:cs="굴림" w:hint="eastAsia"/>
+                <w:color w:val="000000"/>
+                <w:kern w:val="0"/>
+                <w:sz w:val="24"/>
+                <w:szCs w:val="24"/>
+              </w:rPr>
+              <w:t>4</w:t>
+            </w:r>
+          </w:p>
+        </w:tc>
+      </w:tr>
+    </w:tbl>
+    <w:p>
+      <w:pPr>
+        <w:widowControl/>
+        <w:wordWrap/>
+        <w:autoSpaceDE/>
+        <w:autoSpaceDN/>
+        <w:snapToGrid w:val="0"/>
+        <w:spacing w:line="432" w:lineRule="auto"/>
+        <w:rPr>
+          <w:rFonts w:ascii="바탕" w:eastAsia="바탕" w:hAnsi="바탕" w:cs="굴림"/>
+          <w:color w:val="000000"/>
+          <w:kern w:val="0"/>
+          <w:szCs w:val="20"/>
+        </w:rPr>
+      </w:pPr>
+      <w:r>
+        <w:rPr>
+          <w:rFonts w:ascii="바탕" w:eastAsia="바탕" w:hAnsi="바탕" w:cs="굴림" w:hint="eastAsia"/>
+          <w:color w:val="000000"/>
+          <w:kern w:val="0"/>
+          <w:sz w:val="24"/>
+          <w:szCs w:val="24"/>
+        </w:rPr>
+        <w:t>1.5 시장 상태 분석</w:t>
+      </w:r>
+    </w:p>
+    <w:p>
+      <w:pPr>
+        <w:widowControl/>
+        <w:wordWrap/>
+        <w:autoSpaceDE/>
+        <w:autoSpaceDN/>
+        <w:snapToGrid w:val="0"/>
+        <w:spacing w:line="432" w:lineRule="auto"/>
+        <w:rPr>
+          <w:rFonts w:ascii="바탕" w:eastAsia="바탕" w:hAnsi="바탕" w:cs="굴림" w:hint="eastAsia"/>
+          <w:color w:val="000000"/>
+          <w:kern w:val="0"/>
+          <w:sz w:val="24"/>
+          <w:szCs w:val="24"/>
+        </w:rPr>
+      </w:pPr>
+      <w:r>
+        <w:rPr>
+          <w:rFonts w:ascii="바탕" w:eastAsia="바탕" w:hAnsi="바탕" w:cs="굴림" w:hint="eastAsia"/>
+          <w:color w:val="000000"/>
+          <w:kern w:val="0"/>
+          <w:sz w:val="24"/>
+          <w:szCs w:val="24"/>
+        </w:rPr>
+        <w:t>▷</w:t>
+      </w:r>
+      <w:r>
+        <w:rPr>
+          <w:rFonts w:ascii="바탕" w:eastAsia="바탕" w:hAnsi="바탕" w:cs="굴림" w:hint="eastAsia"/>
+          <w:color w:val="000000"/>
+          <w:kern w:val="0"/>
+          <w:sz w:val="24"/>
+          <w:szCs w:val="24"/>
+        </w:rPr>
+        <w:t xml:space="preserve"> 시장 규모</w:t>
+      </w:r>
+    </w:p>
+    <w:p>
+      <w:pPr>
+        <w:widowControl/>
+        <w:numPr>
+          <w:ilvl w:val="0"/>
+          <w:numId w:val="1"/>
+        </w:numPr>
+        <w:wordWrap/>
+        <w:autoSpaceDE/>
+        <w:autoSpaceDN/>
+        <w:snapToGrid w:val="0"/>
+        <w:spacing w:line="432" w:lineRule="auto"/>
+        <w:ind w:left="720"/>
+        <w:rPr>
+          <w:rFonts w:ascii="바탕" w:eastAsia="바탕" w:hAnsi="바탕" w:cs="굴림" w:hint="eastAsia"/>
+          <w:color w:val="000000"/>
+          <w:kern w:val="0"/>
+          <w:sz w:val="24"/>
+          <w:szCs w:val="24"/>
+        </w:rPr>
+      </w:pPr>
+      <w:proofErr w:type="spellStart"/>
+      <w:r>
+        <w:rPr>
+          <w:rFonts w:ascii="바탕" w:eastAsia="바탕" w:hAnsi="바탕" w:cs="굴림" w:hint="eastAsia"/>
+          <w:color w:val="000000"/>
+          <w:kern w:val="0"/>
+          <w:sz w:val="24"/>
+          <w:szCs w:val="24"/>
+        </w:rPr>
+        <w:t>코나미에서</w:t>
+      </w:r>
+      <w:proofErr w:type="spellEnd"/>
+      <w:r>
+        <w:rPr>
+          <w:rFonts w:ascii="바탕" w:eastAsia="바탕" w:hAnsi="바탕" w:cs="굴림" w:hint="eastAsia"/>
+          <w:color w:val="000000"/>
+          <w:kern w:val="0"/>
+          <w:sz w:val="24"/>
+          <w:szCs w:val="24"/>
+        </w:rPr>
+        <w:t xml:space="preserve"> </w:t>
+      </w:r>
+      <w:r>
+        <w:rPr>
+          <w:rFonts w:ascii="바탕" w:eastAsia="바탕" w:hAnsi="바탕" w:cs="굴림" w:hint="eastAsia"/>
+          <w:color w:val="000000"/>
+          <w:kern w:val="0"/>
+          <w:sz w:val="24"/>
+          <w:szCs w:val="24"/>
+        </w:rPr>
+        <w:t>만든</w:t>
+      </w:r>
+      <w:r>
+        <w:rPr>
+          <w:rFonts w:ascii="바탕" w:eastAsia="바탕" w:hAnsi="바탕" w:cs="굴림" w:hint="eastAsia"/>
+          <w:color w:val="000000"/>
+          <w:kern w:val="0"/>
+          <w:sz w:val="24"/>
+          <w:szCs w:val="24"/>
+        </w:rPr>
+        <w:t xml:space="preserve"> </w:t>
+      </w:r>
+      <w:r>
+        <w:rPr>
+          <w:rFonts w:ascii="바탕" w:eastAsia="바탕" w:hAnsi="바탕" w:cs="굴림" w:hint="eastAsia"/>
+          <w:color w:val="000000"/>
+          <w:kern w:val="0"/>
+          <w:sz w:val="24"/>
+          <w:szCs w:val="24"/>
+        </w:rPr>
+        <w:t>‘</w:t>
+      </w:r>
+      <w:proofErr w:type="spellStart"/>
+      <w:r>
+        <w:rPr>
+          <w:rFonts w:ascii="바탕" w:eastAsia="바탕" w:hAnsi="바탕" w:cs="굴림" w:hint="eastAsia"/>
+          <w:color w:val="000000"/>
+          <w:kern w:val="0"/>
+          <w:sz w:val="24"/>
+          <w:szCs w:val="24"/>
+        </w:rPr>
+        <w:t>비시바시</w:t>
+      </w:r>
+      <w:proofErr w:type="spellEnd"/>
+      <w:r>
+        <w:rPr>
+          <w:rFonts w:ascii="바탕" w:eastAsia="바탕" w:hAnsi="바탕" w:cs="굴림" w:hint="eastAsia"/>
+          <w:color w:val="000000"/>
+          <w:kern w:val="0"/>
+          <w:sz w:val="24"/>
+          <w:szCs w:val="24"/>
+        </w:rPr>
+        <w:t>’</w:t>
+      </w:r>
+      <w:r>
+        <w:rPr>
+          <w:rFonts w:ascii="바탕" w:eastAsia="바탕" w:hAnsi="바탕" w:cs="굴림" w:hint="eastAsia"/>
+          <w:color w:val="000000"/>
+          <w:kern w:val="0"/>
+          <w:sz w:val="24"/>
+          <w:szCs w:val="24"/>
+        </w:rPr>
+        <w:t xml:space="preserve"> </w:t>
+      </w:r>
+      <w:r>
+        <w:rPr>
+          <w:rFonts w:ascii="바탕" w:eastAsia="바탕" w:hAnsi="바탕" w:cs="굴림" w:hint="eastAsia"/>
+          <w:color w:val="000000"/>
+          <w:kern w:val="0"/>
+          <w:sz w:val="24"/>
+          <w:szCs w:val="24"/>
+        </w:rPr>
+        <w:t>은</w:t>
+      </w:r>
+      <w:r>
+        <w:rPr>
+          <w:rFonts w:ascii="바탕" w:eastAsia="바탕" w:hAnsi="바탕" w:cs="굴림" w:hint="eastAsia"/>
+          <w:color w:val="000000"/>
+          <w:kern w:val="0"/>
+          <w:sz w:val="24"/>
+          <w:szCs w:val="24"/>
+        </w:rPr>
+        <w:t xml:space="preserve"> 90</w:t>
+      </w:r>
+      <w:r>
+        <w:rPr>
+          <w:rFonts w:ascii="바탕" w:eastAsia="바탕" w:hAnsi="바탕" w:cs="굴림" w:hint="eastAsia"/>
+          <w:color w:val="000000"/>
+          <w:kern w:val="0"/>
+          <w:sz w:val="24"/>
+          <w:szCs w:val="24"/>
+        </w:rPr>
+        <w:t>년대</w:t>
+      </w:r>
+      <w:r>
+        <w:rPr>
+          <w:rFonts w:ascii="바탕" w:eastAsia="바탕" w:hAnsi="바탕" w:cs="굴림" w:hint="eastAsia"/>
+          <w:color w:val="000000"/>
+          <w:kern w:val="0"/>
+          <w:sz w:val="24"/>
+          <w:szCs w:val="24"/>
+        </w:rPr>
+        <w:t xml:space="preserve"> </w:t>
+      </w:r>
+      <w:r>
+        <w:rPr>
+          <w:rFonts w:ascii="바탕" w:eastAsia="바탕" w:hAnsi="바탕" w:cs="굴림" w:hint="eastAsia"/>
+          <w:color w:val="000000"/>
+          <w:kern w:val="0"/>
+          <w:sz w:val="24"/>
+          <w:szCs w:val="24"/>
+        </w:rPr>
+        <w:t>오락실에서</w:t>
+      </w:r>
+      <w:r>
+        <w:rPr>
+          <w:rFonts w:ascii="바탕" w:eastAsia="바탕" w:hAnsi="바탕" w:cs="굴림" w:hint="eastAsia"/>
+          <w:color w:val="000000"/>
+          <w:kern w:val="0"/>
+          <w:sz w:val="24"/>
+          <w:szCs w:val="24"/>
+        </w:rPr>
+        <w:t xml:space="preserve"> </w:t>
+      </w:r>
+      <w:r>
+        <w:rPr>
+          <w:rFonts w:ascii="바탕" w:eastAsia="바탕" w:hAnsi="바탕" w:cs="굴림" w:hint="eastAsia"/>
+          <w:color w:val="000000"/>
+          <w:kern w:val="0"/>
+          <w:sz w:val="24"/>
+          <w:szCs w:val="24"/>
+        </w:rPr>
+        <w:t>세가지</w:t>
+      </w:r>
+      <w:r>
+        <w:rPr>
+          <w:rFonts w:ascii="바탕" w:eastAsia="바탕" w:hAnsi="바탕" w:cs="굴림" w:hint="eastAsia"/>
+          <w:color w:val="000000"/>
+          <w:kern w:val="0"/>
+          <w:sz w:val="24"/>
+          <w:szCs w:val="24"/>
+        </w:rPr>
+        <w:t xml:space="preserve"> </w:t>
+      </w:r>
+      <w:r>
+        <w:rPr>
+          <w:rFonts w:ascii="바탕" w:eastAsia="바탕" w:hAnsi="바탕" w:cs="굴림" w:hint="eastAsia"/>
+          <w:color w:val="000000"/>
+          <w:kern w:val="0"/>
+          <w:sz w:val="24"/>
+          <w:szCs w:val="24"/>
+        </w:rPr>
+        <w:t>색</w:t>
+      </w:r>
+      <w:r>
+        <w:rPr>
+          <w:rFonts w:ascii="바탕" w:eastAsia="바탕" w:hAnsi="바탕" w:cs="굴림" w:hint="eastAsia"/>
+          <w:color w:val="000000"/>
+          <w:kern w:val="0"/>
+          <w:sz w:val="24"/>
+          <w:szCs w:val="24"/>
+        </w:rPr>
+        <w:t xml:space="preserve"> </w:t>
+      </w:r>
+      <w:r>
+        <w:rPr>
+          <w:rFonts w:ascii="바탕" w:eastAsia="바탕" w:hAnsi="바탕" w:cs="굴림" w:hint="eastAsia"/>
+          <w:color w:val="000000"/>
+          <w:kern w:val="0"/>
+          <w:sz w:val="24"/>
+          <w:szCs w:val="24"/>
+        </w:rPr>
+        <w:t>버튼을</w:t>
+      </w:r>
+      <w:r>
+        <w:rPr>
+          <w:rFonts w:ascii="바탕" w:eastAsia="바탕" w:hAnsi="바탕" w:cs="굴림" w:hint="eastAsia"/>
+          <w:color w:val="000000"/>
+          <w:kern w:val="0"/>
+          <w:sz w:val="24"/>
+          <w:szCs w:val="24"/>
+        </w:rPr>
+        <w:t xml:space="preserve"> </w:t>
+      </w:r>
+      <w:r>
+        <w:rPr>
+          <w:rFonts w:ascii="바탕" w:eastAsia="바탕" w:hAnsi="바탕" w:cs="굴림" w:hint="eastAsia"/>
+          <w:color w:val="000000"/>
+          <w:kern w:val="0"/>
+          <w:sz w:val="24"/>
+          <w:szCs w:val="24"/>
+        </w:rPr>
+        <w:t>연타하는</w:t>
+      </w:r>
+      <w:r>
+        <w:rPr>
+          <w:rFonts w:ascii="바탕" w:eastAsia="바탕" w:hAnsi="바탕" w:cs="굴림" w:hint="eastAsia"/>
+          <w:color w:val="000000"/>
+          <w:kern w:val="0"/>
+          <w:sz w:val="24"/>
+          <w:szCs w:val="24"/>
+        </w:rPr>
+        <w:t xml:space="preserve"> </w:t>
+      </w:r>
+      <w:r>
+        <w:rPr>
+          <w:rFonts w:ascii="바탕" w:eastAsia="바탕" w:hAnsi="바탕" w:cs="굴림" w:hint="eastAsia"/>
+          <w:color w:val="000000"/>
+          <w:kern w:val="0"/>
+          <w:sz w:val="24"/>
+          <w:szCs w:val="24"/>
+        </w:rPr>
+        <w:t>액션</w:t>
+      </w:r>
+      <w:r>
+        <w:rPr>
+          <w:rFonts w:ascii="바탕" w:eastAsia="바탕" w:hAnsi="바탕" w:cs="굴림" w:hint="eastAsia"/>
+          <w:color w:val="000000"/>
+          <w:kern w:val="0"/>
+          <w:sz w:val="24"/>
+          <w:szCs w:val="24"/>
+        </w:rPr>
+        <w:t xml:space="preserve"> </w:t>
+      </w:r>
+      <w:r>
+        <w:rPr>
+          <w:rFonts w:ascii="바탕" w:eastAsia="바탕" w:hAnsi="바탕" w:cs="굴림" w:hint="eastAsia"/>
+          <w:color w:val="000000"/>
+          <w:kern w:val="0"/>
+          <w:sz w:val="24"/>
+          <w:szCs w:val="24"/>
+        </w:rPr>
+        <w:t>아케이드</w:t>
+      </w:r>
+      <w:r>
+        <w:rPr>
+          <w:rFonts w:ascii="바탕" w:eastAsia="바탕" w:hAnsi="바탕" w:cs="굴림" w:hint="eastAsia"/>
+          <w:color w:val="000000"/>
+          <w:kern w:val="0"/>
+          <w:sz w:val="24"/>
+          <w:szCs w:val="24"/>
+        </w:rPr>
+        <w:t xml:space="preserve"> </w:t>
+      </w:r>
+      <w:r>
+        <w:rPr>
+          <w:rFonts w:ascii="바탕" w:eastAsia="바탕" w:hAnsi="바탕" w:cs="굴림" w:hint="eastAsia"/>
+          <w:color w:val="000000"/>
+          <w:kern w:val="0"/>
+          <w:sz w:val="24"/>
+          <w:szCs w:val="24"/>
+        </w:rPr>
+        <w:t>게임으로</w:t>
+      </w:r>
+      <w:r>
+        <w:rPr>
+          <w:rFonts w:ascii="바탕" w:eastAsia="바탕" w:hAnsi="바탕" w:cs="굴림" w:hint="eastAsia"/>
+          <w:color w:val="000000"/>
+          <w:kern w:val="0"/>
+          <w:sz w:val="24"/>
+          <w:szCs w:val="24"/>
+        </w:rPr>
+        <w:t xml:space="preserve"> </w:t>
+      </w:r>
+      <w:r>
+        <w:rPr>
+          <w:rFonts w:ascii="바탕" w:eastAsia="바탕" w:hAnsi="바탕" w:cs="굴림" w:hint="eastAsia"/>
+          <w:color w:val="000000"/>
+          <w:kern w:val="0"/>
+          <w:sz w:val="24"/>
+          <w:szCs w:val="24"/>
+        </w:rPr>
+        <w:t>큰</w:t>
+      </w:r>
+      <w:r>
+        <w:rPr>
+          <w:rFonts w:ascii="바탕" w:eastAsia="바탕" w:hAnsi="바탕" w:cs="굴림" w:hint="eastAsia"/>
+          <w:color w:val="000000"/>
+          <w:kern w:val="0"/>
+          <w:sz w:val="24"/>
+          <w:szCs w:val="24"/>
+        </w:rPr>
+        <w:t xml:space="preserve"> </w:t>
+      </w:r>
+      <w:proofErr w:type="spellStart"/>
+      <w:r>
+        <w:rPr>
+          <w:rFonts w:ascii="바탕" w:eastAsia="바탕" w:hAnsi="바탕" w:cs="굴림" w:hint="eastAsia"/>
+          <w:color w:val="000000"/>
+          <w:kern w:val="0"/>
+          <w:sz w:val="24"/>
+          <w:szCs w:val="24"/>
+        </w:rPr>
+        <w:t>인기받아</w:t>
+      </w:r>
+      <w:proofErr w:type="spellEnd"/>
+      <w:r>
+        <w:rPr>
+          <w:rFonts w:ascii="바탕" w:eastAsia="바탕" w:hAnsi="바탕" w:cs="굴림" w:hint="eastAsia"/>
+          <w:color w:val="000000"/>
+          <w:kern w:val="0"/>
+          <w:sz w:val="24"/>
+          <w:szCs w:val="24"/>
+        </w:rPr>
+        <w:t xml:space="preserve"> </w:t>
+      </w:r>
+      <w:r>
+        <w:rPr>
+          <w:rFonts w:ascii="바탕" w:eastAsia="바탕" w:hAnsi="바탕" w:cs="굴림" w:hint="eastAsia"/>
+          <w:color w:val="000000"/>
+          <w:kern w:val="0"/>
+          <w:sz w:val="24"/>
+          <w:szCs w:val="24"/>
+        </w:rPr>
+        <w:t>‘</w:t>
+      </w:r>
+      <w:proofErr w:type="spellStart"/>
+      <w:r>
+        <w:rPr>
+          <w:rFonts w:ascii="바탕" w:eastAsia="바탕" w:hAnsi="바탕" w:cs="굴림" w:hint="eastAsia"/>
+          <w:color w:val="000000"/>
+          <w:kern w:val="0"/>
+          <w:sz w:val="24"/>
+          <w:szCs w:val="24"/>
+        </w:rPr>
+        <w:t>빠쌰빠쌰</w:t>
+      </w:r>
+      <w:proofErr w:type="spellEnd"/>
+      <w:r>
+        <w:rPr>
+          <w:rFonts w:ascii="바탕" w:eastAsia="바탕" w:hAnsi="바탕" w:cs="굴림" w:hint="eastAsia"/>
+          <w:color w:val="000000"/>
+          <w:kern w:val="0"/>
+          <w:sz w:val="24"/>
+          <w:szCs w:val="24"/>
+        </w:rPr>
+        <w:t>’</w:t>
+      </w:r>
+      <w:r>
+        <w:rPr>
+          <w:rFonts w:ascii="바탕" w:eastAsia="바탕" w:hAnsi="바탕" w:cs="굴림" w:hint="eastAsia"/>
+          <w:color w:val="000000"/>
+          <w:kern w:val="0"/>
+          <w:sz w:val="24"/>
+          <w:szCs w:val="24"/>
+        </w:rPr>
+        <w:t>라는</w:t>
+      </w:r>
+      <w:r>
+        <w:rPr>
+          <w:rFonts w:ascii="바탕" w:eastAsia="바탕" w:hAnsi="바탕" w:cs="굴림" w:hint="eastAsia"/>
+          <w:color w:val="000000"/>
+          <w:kern w:val="0"/>
+          <w:sz w:val="24"/>
+          <w:szCs w:val="24"/>
+        </w:rPr>
+        <w:t xml:space="preserve"> </w:t>
+      </w:r>
+      <w:r>
+        <w:rPr>
+          <w:rFonts w:ascii="바탕" w:eastAsia="바탕" w:hAnsi="바탕" w:cs="굴림" w:hint="eastAsia"/>
+          <w:color w:val="000000"/>
+          <w:kern w:val="0"/>
+          <w:sz w:val="24"/>
+          <w:szCs w:val="24"/>
+        </w:rPr>
+        <w:t>별칭이</w:t>
+      </w:r>
+      <w:r>
+        <w:rPr>
+          <w:rFonts w:ascii="바탕" w:eastAsia="바탕" w:hAnsi="바탕" w:cs="굴림" w:hint="eastAsia"/>
+          <w:color w:val="000000"/>
+          <w:kern w:val="0"/>
+          <w:sz w:val="24"/>
+          <w:szCs w:val="24"/>
+        </w:rPr>
+        <w:t xml:space="preserve"> </w:t>
+      </w:r>
+      <w:r>
+        <w:rPr>
+          <w:rFonts w:ascii="바탕" w:eastAsia="바탕" w:hAnsi="바탕" w:cs="굴림" w:hint="eastAsia"/>
+          <w:color w:val="000000"/>
+          <w:kern w:val="0"/>
+          <w:sz w:val="24"/>
+          <w:szCs w:val="24"/>
+        </w:rPr>
+        <w:t>있을</w:t>
+      </w:r>
+      <w:r>
+        <w:rPr>
+          <w:rFonts w:ascii="바탕" w:eastAsia="바탕" w:hAnsi="바탕" w:cs="굴림" w:hint="eastAsia"/>
+          <w:color w:val="000000"/>
+          <w:kern w:val="0"/>
+          <w:sz w:val="24"/>
+          <w:szCs w:val="24"/>
+        </w:rPr>
+        <w:t xml:space="preserve"> </w:t>
+      </w:r>
+      <w:r>
+        <w:rPr>
+          <w:rFonts w:ascii="바탕" w:eastAsia="바탕" w:hAnsi="바탕" w:cs="굴림" w:hint="eastAsia"/>
+          <w:color w:val="000000"/>
+          <w:kern w:val="0"/>
+          <w:sz w:val="24"/>
+          <w:szCs w:val="24"/>
+        </w:rPr>
+        <w:t>정도로</w:t>
+      </w:r>
+      <w:r>
+        <w:rPr>
+          <w:rFonts w:ascii="바탕" w:eastAsia="바탕" w:hAnsi="바탕" w:cs="굴림" w:hint="eastAsia"/>
+          <w:color w:val="000000"/>
+          <w:kern w:val="0"/>
+          <w:sz w:val="24"/>
+          <w:szCs w:val="24"/>
+        </w:rPr>
+        <w:t xml:space="preserve"> </w:t>
+      </w:r>
+      <w:r>
+        <w:rPr>
+          <w:rFonts w:ascii="바탕" w:eastAsia="바탕" w:hAnsi="바탕" w:cs="굴림" w:hint="eastAsia"/>
+          <w:color w:val="000000"/>
+          <w:kern w:val="0"/>
+          <w:sz w:val="24"/>
+          <w:szCs w:val="24"/>
+        </w:rPr>
+        <w:t>사랑을</w:t>
+      </w:r>
+      <w:r>
+        <w:rPr>
+          <w:rFonts w:ascii="바탕" w:eastAsia="바탕" w:hAnsi="바탕" w:cs="굴림" w:hint="eastAsia"/>
+          <w:color w:val="000000"/>
+          <w:kern w:val="0"/>
+          <w:sz w:val="24"/>
+          <w:szCs w:val="24"/>
+        </w:rPr>
+        <w:t xml:space="preserve"> </w:t>
+      </w:r>
+      <w:r>
+        <w:rPr>
+          <w:rFonts w:ascii="바탕" w:eastAsia="바탕" w:hAnsi="바탕" w:cs="굴림" w:hint="eastAsia"/>
+          <w:color w:val="000000"/>
+          <w:kern w:val="0"/>
+          <w:sz w:val="24"/>
+          <w:szCs w:val="24"/>
+        </w:rPr>
+        <w:t>받아서</w:t>
+      </w:r>
+      <w:r>
+        <w:rPr>
+          <w:rFonts w:ascii="바탕" w:eastAsia="바탕" w:hAnsi="바탕" w:cs="굴림" w:hint="eastAsia"/>
+          <w:color w:val="000000"/>
+          <w:kern w:val="0"/>
+          <w:sz w:val="24"/>
+          <w:szCs w:val="24"/>
+        </w:rPr>
+        <w:tab/>
+      </w:r>
+      <w:r>
+        <w:rPr>
+          <w:rFonts w:ascii="바탕" w:eastAsia="바탕" w:hAnsi="바탕" w:cs="굴림" w:hint="eastAsia"/>
+          <w:color w:val="000000"/>
+          <w:kern w:val="0"/>
+          <w:sz w:val="24"/>
+          <w:szCs w:val="24"/>
+        </w:rPr>
+        <w:t>지금까지</w:t>
+      </w:r>
+      <w:r>
+        <w:rPr>
+          <w:rFonts w:ascii="바탕" w:eastAsia="바탕" w:hAnsi="바탕" w:cs="굴림" w:hint="eastAsia"/>
+          <w:color w:val="000000"/>
+          <w:kern w:val="0"/>
+          <w:sz w:val="24"/>
+          <w:szCs w:val="24"/>
+        </w:rPr>
+        <w:t xml:space="preserve"> </w:t>
+      </w:r>
+      <w:r>
+        <w:rPr>
+          <w:rFonts w:ascii="바탕" w:eastAsia="바탕" w:hAnsi="바탕" w:cs="굴림" w:hint="eastAsia"/>
+          <w:color w:val="000000"/>
+          <w:kern w:val="0"/>
+          <w:sz w:val="24"/>
+          <w:szCs w:val="24"/>
+        </w:rPr>
+        <w:t>계속</w:t>
+      </w:r>
+      <w:r>
+        <w:rPr>
+          <w:rFonts w:ascii="바탕" w:eastAsia="바탕" w:hAnsi="바탕" w:cs="굴림" w:hint="eastAsia"/>
+          <w:color w:val="000000"/>
+          <w:kern w:val="0"/>
+          <w:sz w:val="24"/>
+          <w:szCs w:val="24"/>
+        </w:rPr>
+        <w:t xml:space="preserve"> </w:t>
+      </w:r>
+      <w:r>
+        <w:rPr>
+          <w:rFonts w:ascii="바탕" w:eastAsia="바탕" w:hAnsi="바탕" w:cs="굴림" w:hint="eastAsia"/>
+          <w:color w:val="000000"/>
+          <w:kern w:val="0"/>
+          <w:sz w:val="24"/>
+          <w:szCs w:val="24"/>
+        </w:rPr>
+        <w:t>시리즈가</w:t>
+      </w:r>
+      <w:r>
+        <w:rPr>
+          <w:rFonts w:ascii="바탕" w:eastAsia="바탕" w:hAnsi="바탕" w:cs="굴림" w:hint="eastAsia"/>
+          <w:color w:val="000000"/>
+          <w:kern w:val="0"/>
+          <w:sz w:val="24"/>
+          <w:szCs w:val="24"/>
+        </w:rPr>
+        <w:t xml:space="preserve"> </w:t>
+      </w:r>
+      <w:r>
+        <w:rPr>
+          <w:rFonts w:ascii="바탕" w:eastAsia="바탕" w:hAnsi="바탕" w:cs="굴림" w:hint="eastAsia"/>
+          <w:color w:val="000000"/>
+          <w:kern w:val="0"/>
+          <w:sz w:val="24"/>
+          <w:szCs w:val="24"/>
+        </w:rPr>
+        <w:t>나오고</w:t>
+      </w:r>
+      <w:r>
+        <w:rPr>
+          <w:rFonts w:ascii="바탕" w:eastAsia="바탕" w:hAnsi="바탕" w:cs="굴림" w:hint="eastAsia"/>
+          <w:color w:val="000000"/>
+          <w:kern w:val="0"/>
+          <w:sz w:val="24"/>
+          <w:szCs w:val="24"/>
+        </w:rPr>
+        <w:t xml:space="preserve"> </w:t>
+      </w:r>
+      <w:r>
+        <w:rPr>
+          <w:rFonts w:ascii="바탕" w:eastAsia="바탕" w:hAnsi="바탕" w:cs="굴림" w:hint="eastAsia"/>
+          <w:color w:val="000000"/>
+          <w:kern w:val="0"/>
+          <w:sz w:val="24"/>
+          <w:szCs w:val="24"/>
+        </w:rPr>
+        <w:t>있다</w:t>
+      </w:r>
+      <w:r>
+        <w:rPr>
+          <w:rFonts w:ascii="바탕" w:eastAsia="바탕" w:hAnsi="바탕" w:cs="굴림" w:hint="eastAsia"/>
+          <w:color w:val="000000"/>
+          <w:kern w:val="0"/>
+          <w:sz w:val="24"/>
+          <w:szCs w:val="24"/>
+        </w:rPr>
+        <w:t>.</w:t>
+      </w:r>
+    </w:p>
+    <w:p>
+      <w:pPr>
+        <w:widowControl/>
+        <w:wordWrap/>
+        <w:autoSpaceDE/>
+        <w:autoSpaceDN/>
+        <w:snapToGrid w:val="0"/>
+        <w:spacing w:line="432" w:lineRule="auto"/>
+        <w:ind w:left="720"/>
+        <w:rPr>
+          <w:rFonts w:ascii="바탕" w:eastAsia="바탕" w:hAnsi="바탕" w:cs="굴림"/>
+          <w:color w:val="000000"/>
+          <w:kern w:val="0"/>
+          <w:sz w:val="24"/>
+          <w:szCs w:val="24"/>
+        </w:rPr>
+      </w:pPr>
+    </w:p>
+    <w:p>
+      <w:pPr>
+        <w:widowControl/>
+        <w:wordWrap/>
+        <w:autoSpaceDE/>
+        <w:autoSpaceDN/>
+        <w:snapToGrid w:val="0"/>
+        <w:spacing w:line="432" w:lineRule="auto"/>
+        <w:rPr>
+          <w:rFonts w:ascii="바탕" w:eastAsia="바탕" w:hAnsi="바탕" w:cs="굴림" w:hint="eastAsia"/>
+          <w:color w:val="000000"/>
+          <w:kern w:val="0"/>
+          <w:sz w:val="24"/>
+          <w:szCs w:val="24"/>
+        </w:rPr>
+      </w:pPr>
+      <w:r>
+        <w:rPr>
+          <w:rFonts w:ascii="바탕" w:eastAsia="바탕" w:hAnsi="바탕" w:cs="굴림" w:hint="eastAsia"/>
+          <w:color w:val="000000"/>
+          <w:kern w:val="0"/>
+          <w:sz w:val="24"/>
+          <w:szCs w:val="24"/>
+        </w:rPr>
+        <w:t>▷ 시장분석</w:t>
+      </w:r>
+    </w:p>
+    <w:p>
+      <w:pPr>
+        <w:widowControl/>
+        <w:numPr>
+          <w:ilvl w:val="0"/>
+          <w:numId w:val="2"/>
+        </w:numPr>
+        <w:wordWrap/>
+        <w:autoSpaceDE/>
+        <w:autoSpaceDN/>
+        <w:snapToGrid w:val="0"/>
+        <w:spacing w:line="432" w:lineRule="auto"/>
+        <w:rPr>
+          <w:rFonts w:ascii="바탕" w:eastAsia="바탕" w:hAnsi="바탕" w:cs="굴림"/>
+          <w:color w:val="000000"/>
+          <w:kern w:val="0"/>
+          <w:sz w:val="24"/>
+          <w:szCs w:val="24"/>
+        </w:rPr>
+      </w:pPr>
+      <w:r>
+        <w:rPr>
+          <w:rFonts w:ascii="바탕" w:eastAsia="바탕" w:hAnsi="바탕" w:cs="굴림" w:hint="eastAsia"/>
+          <w:color w:val="000000"/>
+          <w:kern w:val="0"/>
+          <w:sz w:val="24"/>
+          <w:szCs w:val="24"/>
+        </w:rPr>
+        <w:t>오락실에</w:t>
+      </w:r>
+      <w:r>
+        <w:rPr>
+          <w:rFonts w:ascii="바탕" w:eastAsia="바탕" w:hAnsi="바탕" w:cs="굴림" w:hint="eastAsia"/>
+          <w:color w:val="000000"/>
+          <w:kern w:val="0"/>
+          <w:sz w:val="24"/>
+          <w:szCs w:val="24"/>
+        </w:rPr>
+        <w:t xml:space="preserve"> </w:t>
+      </w:r>
+      <w:r>
+        <w:rPr>
+          <w:rFonts w:ascii="바탕" w:eastAsia="바탕" w:hAnsi="바탕" w:cs="굴림" w:hint="eastAsia"/>
+          <w:color w:val="000000"/>
+          <w:kern w:val="0"/>
+          <w:sz w:val="24"/>
+          <w:szCs w:val="24"/>
+        </w:rPr>
+        <w:t>오랜만에</w:t>
+      </w:r>
+      <w:r>
+        <w:rPr>
+          <w:rFonts w:ascii="바탕" w:eastAsia="바탕" w:hAnsi="바탕" w:cs="굴림" w:hint="eastAsia"/>
+          <w:color w:val="000000"/>
+          <w:kern w:val="0"/>
+          <w:sz w:val="24"/>
+          <w:szCs w:val="24"/>
+        </w:rPr>
+        <w:t xml:space="preserve"> </w:t>
+      </w:r>
+      <w:r>
+        <w:rPr>
+          <w:rFonts w:ascii="바탕" w:eastAsia="바탕" w:hAnsi="바탕" w:cs="굴림" w:hint="eastAsia"/>
+          <w:color w:val="000000"/>
+          <w:kern w:val="0"/>
+          <w:sz w:val="24"/>
+          <w:szCs w:val="24"/>
+        </w:rPr>
+        <w:t>가</w:t>
+      </w:r>
+      <w:r>
+        <w:rPr>
+          <w:rFonts w:ascii="바탕" w:eastAsia="바탕" w:hAnsi="바탕" w:cs="굴림" w:hint="eastAsia"/>
+          <w:color w:val="000000"/>
+          <w:kern w:val="0"/>
+          <w:sz w:val="24"/>
+          <w:szCs w:val="24"/>
+        </w:rPr>
+        <w:t>서</w:t>
+      </w:r>
+      <w:r>
+        <w:rPr>
+          <w:rFonts w:ascii="바탕" w:eastAsia="바탕" w:hAnsi="바탕" w:cs="굴림" w:hint="eastAsia"/>
+          <w:color w:val="000000"/>
+          <w:kern w:val="0"/>
+          <w:sz w:val="24"/>
+          <w:szCs w:val="24"/>
+        </w:rPr>
+        <w:t xml:space="preserve"> </w:t>
+      </w:r>
+      <w:r>
+        <w:rPr>
+          <w:rFonts w:ascii="바탕" w:eastAsia="바탕" w:hAnsi="바탕" w:cs="굴림" w:hint="eastAsia"/>
+          <w:color w:val="000000"/>
+          <w:kern w:val="0"/>
+          <w:sz w:val="24"/>
+          <w:szCs w:val="24"/>
+        </w:rPr>
+        <w:t>모르는</w:t>
+      </w:r>
+      <w:r>
+        <w:rPr>
+          <w:rFonts w:ascii="바탕" w:eastAsia="바탕" w:hAnsi="바탕" w:cs="굴림" w:hint="eastAsia"/>
+          <w:color w:val="000000"/>
+          <w:kern w:val="0"/>
+          <w:sz w:val="24"/>
+          <w:szCs w:val="24"/>
+        </w:rPr>
+        <w:t xml:space="preserve"> </w:t>
+      </w:r>
+      <w:r>
+        <w:rPr>
+          <w:rFonts w:ascii="바탕" w:eastAsia="바탕" w:hAnsi="바탕" w:cs="굴림" w:hint="eastAsia"/>
+          <w:color w:val="000000"/>
+          <w:kern w:val="0"/>
+          <w:sz w:val="24"/>
+          <w:szCs w:val="24"/>
+        </w:rPr>
+        <w:t>게임들만</w:t>
+      </w:r>
+      <w:r>
+        <w:rPr>
+          <w:rFonts w:ascii="바탕" w:eastAsia="바탕" w:hAnsi="바탕" w:cs="굴림" w:hint="eastAsia"/>
+          <w:color w:val="000000"/>
+          <w:kern w:val="0"/>
+          <w:sz w:val="24"/>
+          <w:szCs w:val="24"/>
+        </w:rPr>
+        <w:t xml:space="preserve"> </w:t>
+      </w:r>
+      <w:r>
+        <w:rPr>
+          <w:rFonts w:ascii="바탕" w:eastAsia="바탕" w:hAnsi="바탕" w:cs="굴림" w:hint="eastAsia"/>
+          <w:color w:val="000000"/>
+          <w:kern w:val="0"/>
+          <w:sz w:val="24"/>
+          <w:szCs w:val="24"/>
+        </w:rPr>
+        <w:t xml:space="preserve">있을 때 어떤 </w:t>
+      </w:r>
+      <w:proofErr w:type="spellStart"/>
+      <w:r>
+        <w:rPr>
+          <w:rFonts w:ascii="바탕" w:eastAsia="바탕" w:hAnsi="바탕" w:cs="굴림" w:hint="eastAsia"/>
+          <w:color w:val="000000"/>
+          <w:kern w:val="0"/>
+          <w:sz w:val="24"/>
+          <w:szCs w:val="24"/>
+        </w:rPr>
+        <w:t>게임류는</w:t>
+      </w:r>
+      <w:proofErr w:type="spellEnd"/>
+      <w:r>
+        <w:rPr>
+          <w:rFonts w:ascii="바탕" w:eastAsia="바탕" w:hAnsi="바탕" w:cs="굴림" w:hint="eastAsia"/>
+          <w:color w:val="000000"/>
+          <w:kern w:val="0"/>
+          <w:sz w:val="24"/>
+          <w:szCs w:val="24"/>
+        </w:rPr>
+        <w:t>?</w:t>
+      </w:r>
+    </w:p>
+    <w:p>
+      <w:pPr>
+        <w:widowControl/>
+        <w:wordWrap/>
+        <w:autoSpaceDE/>
+        <w:autoSpaceDN/>
+        <w:snapToGrid w:val="0"/>
+        <w:spacing w:line="432" w:lineRule="auto"/>
+        <w:rPr>
+          <w:rFonts w:ascii="바탕" w:eastAsia="바탕" w:hAnsi="바탕" w:cs="굴림"/>
+          <w:color w:val="000000"/>
+          <w:kern w:val="0"/>
+          <w:sz w:val="24"/>
+          <w:szCs w:val="24"/>
+        </w:rPr>
+      </w:pPr>
+      <w:r>
+        <w:rPr>
+          <w:rFonts w:ascii="바탕" w:eastAsia="바탕" w:hAnsi="바탕" w:cs="굴림" w:hint="eastAsia"/>
+          <w:color w:val="000000"/>
+          <w:kern w:val="0"/>
+          <w:sz w:val="24"/>
+          <w:szCs w:val="24"/>
+        </w:rPr>
+        <w:tab/>
+      </w:r>
+      <w:r>
+        <w:rPr>
+          <w:rFonts w:ascii="바탕" w:eastAsia="바탕" w:hAnsi="바탕" w:cs="굴림" w:hint="eastAsia"/>
+          <w:color w:val="000000"/>
+          <w:kern w:val="0"/>
+          <w:sz w:val="24"/>
+          <w:szCs w:val="24"/>
+        </w:rPr>
+        <w:tab/>
+        <w:t>1)액션 (</w:t>
+      </w:r>
+      <w:proofErr w:type="spellStart"/>
+      <w:r>
+        <w:rPr>
+          <w:rFonts w:ascii="바탕" w:eastAsia="바탕" w:hAnsi="바탕" w:cs="굴림" w:hint="eastAsia"/>
+          <w:color w:val="000000"/>
+          <w:kern w:val="0"/>
+          <w:sz w:val="24"/>
+          <w:szCs w:val="24"/>
+        </w:rPr>
+        <w:t>kof</w:t>
+      </w:r>
+      <w:proofErr w:type="spellEnd"/>
+      <w:r>
+        <w:rPr>
+          <w:rFonts w:ascii="바탕" w:eastAsia="바탕" w:hAnsi="바탕" w:cs="굴림" w:hint="eastAsia"/>
+          <w:color w:val="000000"/>
+          <w:kern w:val="0"/>
+          <w:sz w:val="24"/>
+          <w:szCs w:val="24"/>
+        </w:rPr>
+        <w:t xml:space="preserve">, </w:t>
+      </w:r>
+      <w:proofErr w:type="spellStart"/>
+      <w:r>
+        <w:rPr>
+          <w:rFonts w:ascii="바탕" w:eastAsia="바탕" w:hAnsi="바탕" w:cs="굴림" w:hint="eastAsia"/>
+          <w:color w:val="000000"/>
+          <w:kern w:val="0"/>
+          <w:sz w:val="24"/>
+          <w:szCs w:val="24"/>
+        </w:rPr>
+        <w:t>던전드래곤</w:t>
+      </w:r>
+      <w:proofErr w:type="spellEnd"/>
+      <w:r>
+        <w:rPr>
+          <w:rFonts w:ascii="바탕" w:eastAsia="바탕" w:hAnsi="바탕" w:cs="굴림" w:hint="eastAsia"/>
+          <w:color w:val="000000"/>
+          <w:kern w:val="0"/>
+          <w:sz w:val="24"/>
+          <w:szCs w:val="24"/>
+        </w:rPr>
+        <w:t xml:space="preserve">, 황금도끼 등 </w:t>
+      </w:r>
+      <w:proofErr w:type="spellStart"/>
+      <w:r>
+        <w:rPr>
+          <w:rFonts w:ascii="바탕" w:eastAsia="바탕" w:hAnsi="바탕" w:cs="굴림" w:hint="eastAsia"/>
+          <w:color w:val="000000"/>
+          <w:kern w:val="0"/>
+          <w:sz w:val="24"/>
+          <w:szCs w:val="24"/>
+        </w:rPr>
+        <w:t>대전류</w:t>
+      </w:r>
+      <w:proofErr w:type="spellEnd"/>
+      <w:r>
+        <w:rPr>
+          <w:rFonts w:ascii="바탕" w:eastAsia="바탕" w:hAnsi="바탕" w:cs="굴림" w:hint="eastAsia"/>
+          <w:color w:val="000000"/>
+          <w:kern w:val="0"/>
+          <w:sz w:val="24"/>
+          <w:szCs w:val="24"/>
+        </w:rPr>
+        <w:t>)</w:t>
+      </w:r>
+    </w:p>
+    <w:p>
+      <w:pPr>
+        <w:widowControl/>
+        <w:wordWrap/>
+        <w:autoSpaceDE/>
+        <w:autoSpaceDN/>
+        <w:snapToGrid w:val="0"/>
+        <w:spacing w:line="432" w:lineRule="auto"/>
+        <w:rPr>
+          <w:rFonts w:ascii="바탕" w:eastAsia="바탕" w:hAnsi="바탕" w:cs="굴림"/>
+          <w:color w:val="000000"/>
+          <w:kern w:val="0"/>
+          <w:sz w:val="24"/>
+          <w:szCs w:val="24"/>
+        </w:rPr>
+      </w:pPr>
+      <w:r>
+        <w:rPr>
+          <w:rFonts w:ascii="바탕" w:eastAsia="바탕" w:hAnsi="바탕" w:cs="굴림" w:hint="eastAsia"/>
+          <w:color w:val="000000"/>
+          <w:kern w:val="0"/>
+          <w:sz w:val="24"/>
+          <w:szCs w:val="24"/>
+        </w:rPr>
+        <w:tab/>
+      </w:r>
+      <w:r>
+        <w:rPr>
+          <w:rFonts w:ascii="바탕" w:eastAsia="바탕" w:hAnsi="바탕" w:cs="굴림" w:hint="eastAsia"/>
+          <w:color w:val="000000"/>
+          <w:kern w:val="0"/>
+          <w:sz w:val="24"/>
+          <w:szCs w:val="24"/>
+        </w:rPr>
+        <w:tab/>
+        <w:t xml:space="preserve">2)슈팅 (1492, </w:t>
+      </w:r>
+      <w:proofErr w:type="spellStart"/>
+      <w:r>
+        <w:rPr>
+          <w:rFonts w:ascii="바탕" w:eastAsia="바탕" w:hAnsi="바탕" w:cs="굴림" w:hint="eastAsia"/>
+          <w:color w:val="000000"/>
+          <w:kern w:val="0"/>
+          <w:sz w:val="24"/>
+          <w:szCs w:val="24"/>
+        </w:rPr>
+        <w:t>텐가이</w:t>
+      </w:r>
+      <w:proofErr w:type="spellEnd"/>
+      <w:r>
+        <w:rPr>
+          <w:rFonts w:ascii="바탕" w:eastAsia="바탕" w:hAnsi="바탕" w:cs="굴림" w:hint="eastAsia"/>
+          <w:color w:val="000000"/>
+          <w:kern w:val="0"/>
+          <w:sz w:val="24"/>
+          <w:szCs w:val="24"/>
+        </w:rPr>
+        <w:t xml:space="preserve"> 등 </w:t>
+      </w:r>
+      <w:proofErr w:type="spellStart"/>
+      <w:r>
+        <w:rPr>
+          <w:rFonts w:ascii="바탕" w:eastAsia="바탕" w:hAnsi="바탕" w:cs="굴림" w:hint="eastAsia"/>
+          <w:color w:val="000000"/>
+          <w:kern w:val="0"/>
+          <w:sz w:val="24"/>
+          <w:szCs w:val="24"/>
+        </w:rPr>
+        <w:t>비행기게임류</w:t>
+      </w:r>
+      <w:proofErr w:type="spellEnd"/>
+      <w:r>
+        <w:rPr>
+          <w:rFonts w:ascii="바탕" w:eastAsia="바탕" w:hAnsi="바탕" w:cs="굴림" w:hint="eastAsia"/>
+          <w:color w:val="000000"/>
+          <w:kern w:val="0"/>
+          <w:sz w:val="24"/>
+          <w:szCs w:val="24"/>
+        </w:rPr>
+        <w:t>)</w:t>
+      </w:r>
+    </w:p>
+    <w:p>
+      <w:pPr>
+        <w:widowControl/>
+        <w:wordWrap/>
+        <w:autoSpaceDE/>
+        <w:autoSpaceDN/>
+        <w:snapToGrid w:val="0"/>
+        <w:spacing w:line="432" w:lineRule="auto"/>
+        <w:rPr>
+          <w:rFonts w:ascii="바탕" w:eastAsia="바탕" w:hAnsi="바탕" w:cs="굴림"/>
+          <w:color w:val="000000"/>
+          <w:kern w:val="0"/>
+          <w:sz w:val="24"/>
+          <w:szCs w:val="24"/>
+        </w:rPr>
+      </w:pPr>
+      <w:r>
+        <w:rPr>
+          <w:rFonts w:ascii="바탕" w:eastAsia="바탕" w:hAnsi="바탕" w:cs="굴림" w:hint="eastAsia"/>
+          <w:color w:val="000000"/>
+          <w:kern w:val="0"/>
+          <w:sz w:val="24"/>
+          <w:szCs w:val="24"/>
+        </w:rPr>
+        <w:tab/>
+      </w:r>
+      <w:r>
+        <w:rPr>
+          <w:rFonts w:ascii="바탕" w:eastAsia="바탕" w:hAnsi="바탕" w:cs="굴림" w:hint="eastAsia"/>
+          <w:color w:val="000000"/>
+          <w:kern w:val="0"/>
+          <w:sz w:val="24"/>
+          <w:szCs w:val="24"/>
+        </w:rPr>
+        <w:tab/>
+        <w:t xml:space="preserve">3)아케이드 (너구리, </w:t>
+      </w:r>
+      <w:proofErr w:type="spellStart"/>
+      <w:r>
+        <w:rPr>
+          <w:rFonts w:ascii="바탕" w:eastAsia="바탕" w:hAnsi="바탕" w:cs="굴림" w:hint="eastAsia"/>
+          <w:color w:val="000000"/>
+          <w:kern w:val="0"/>
+          <w:sz w:val="24"/>
+          <w:szCs w:val="24"/>
+        </w:rPr>
+        <w:t>테트리스</w:t>
+      </w:r>
+      <w:proofErr w:type="spellEnd"/>
+      <w:r>
+        <w:rPr>
+          <w:rFonts w:ascii="바탕" w:eastAsia="바탕" w:hAnsi="바탕" w:cs="굴림" w:hint="eastAsia"/>
+          <w:color w:val="000000"/>
+          <w:kern w:val="0"/>
+          <w:sz w:val="24"/>
+          <w:szCs w:val="24"/>
+        </w:rPr>
+        <w:t xml:space="preserve">, </w:t>
+      </w:r>
+      <w:proofErr w:type="spellStart"/>
+      <w:r>
+        <w:rPr>
+          <w:rFonts w:ascii="바탕" w:eastAsia="바탕" w:hAnsi="바탕" w:cs="굴림" w:hint="eastAsia"/>
+          <w:color w:val="000000"/>
+          <w:kern w:val="0"/>
+          <w:sz w:val="24"/>
+          <w:szCs w:val="24"/>
+        </w:rPr>
+        <w:t>땅따먹기</w:t>
+      </w:r>
+      <w:proofErr w:type="spellEnd"/>
+      <w:r>
+        <w:rPr>
+          <w:rFonts w:ascii="바탕" w:eastAsia="바탕" w:hAnsi="바탕" w:cs="굴림" w:hint="eastAsia"/>
+          <w:color w:val="000000"/>
+          <w:kern w:val="0"/>
+          <w:sz w:val="24"/>
+          <w:szCs w:val="24"/>
+        </w:rPr>
+        <w:t xml:space="preserve"> 등 </w:t>
+      </w:r>
+      <w:proofErr w:type="spellStart"/>
+      <w:r>
+        <w:rPr>
+          <w:rFonts w:ascii="바탕" w:eastAsia="바탕" w:hAnsi="바탕" w:cs="굴림" w:hint="eastAsia"/>
+          <w:color w:val="000000"/>
+          <w:kern w:val="0"/>
+          <w:sz w:val="24"/>
+          <w:szCs w:val="24"/>
+        </w:rPr>
+        <w:t>단순한게임류</w:t>
+      </w:r>
+      <w:proofErr w:type="spellEnd"/>
+      <w:r>
+        <w:rPr>
+          <w:rFonts w:ascii="바탕" w:eastAsia="바탕" w:hAnsi="바탕" w:cs="굴림" w:hint="eastAsia"/>
+          <w:color w:val="000000"/>
+          <w:kern w:val="0"/>
+          <w:sz w:val="24"/>
+          <w:szCs w:val="24"/>
+        </w:rPr>
+        <w:t>)</w:t>
+      </w:r>
+    </w:p>
+    <w:p>
+      <w:pPr>
+        <w:widowControl/>
+        <w:wordWrap/>
+        <w:autoSpaceDE/>
+        <w:autoSpaceDN/>
+        <w:snapToGrid w:val="0"/>
+        <w:spacing w:line="432" w:lineRule="auto"/>
+        <w:rPr>
+          <w:rFonts w:ascii="바탕" w:eastAsia="바탕" w:hAnsi="바탕" w:cs="굴림"/>
+          <w:color w:val="000000"/>
+          <w:kern w:val="0"/>
+          <w:sz w:val="24"/>
+          <w:szCs w:val="24"/>
+        </w:rPr>
+      </w:pPr>
+      <w:r>
+        <w:rPr>
+          <w:rFonts w:ascii="바탕" w:eastAsia="바탕" w:hAnsi="바탕" w:cs="굴림" w:hint="eastAsia"/>
+          <w:color w:val="000000"/>
+          <w:kern w:val="0"/>
+          <w:sz w:val="24"/>
+          <w:szCs w:val="24"/>
+        </w:rPr>
+        <w:tab/>
+      </w:r>
+      <w:r>
+        <w:rPr>
+          <w:rFonts w:ascii="바탕" w:eastAsia="바탕" w:hAnsi="바탕" w:cs="굴림" w:hint="eastAsia"/>
+          <w:color w:val="000000"/>
+          <w:kern w:val="0"/>
+          <w:sz w:val="24"/>
+          <w:szCs w:val="24"/>
+        </w:rPr>
+        <w:tab/>
+        <w:t>4)스포츠 (</w:t>
+      </w:r>
+      <w:proofErr w:type="spellStart"/>
+      <w:r>
+        <w:rPr>
+          <w:rFonts w:ascii="바탕" w:eastAsia="바탕" w:hAnsi="바탕" w:cs="굴림" w:hint="eastAsia"/>
+          <w:color w:val="000000"/>
+          <w:kern w:val="0"/>
+          <w:sz w:val="24"/>
+          <w:szCs w:val="24"/>
+        </w:rPr>
+        <w:t>슬램덩크</w:t>
+      </w:r>
+      <w:proofErr w:type="spellEnd"/>
+      <w:r>
+        <w:rPr>
+          <w:rFonts w:ascii="바탕" w:eastAsia="바탕" w:hAnsi="바탕" w:cs="굴림" w:hint="eastAsia"/>
+          <w:color w:val="000000"/>
+          <w:kern w:val="0"/>
+          <w:sz w:val="24"/>
+          <w:szCs w:val="24"/>
+        </w:rPr>
+        <w:t>, WWF, FIFA 등)</w:t>
+      </w:r>
+    </w:p>
+    <w:p>
+      <w:pPr>
+        <w:widowControl/>
+        <w:numPr>
+          <w:ilvl w:val="0"/>
+          <w:numId w:val="3"/>
+        </w:numPr>
+        <w:wordWrap/>
+        <w:autoSpaceDE/>
+        <w:autoSpaceDN/>
+        <w:snapToGrid w:val="0"/>
+        <w:spacing w:line="432" w:lineRule="auto"/>
+        <w:rPr>
+          <w:rFonts w:ascii="바탕" w:eastAsia="바탕" w:hAnsi="바탕" w:cs="굴림"/>
+          <w:color w:val="000000"/>
+          <w:kern w:val="0"/>
+          <w:sz w:val="24"/>
+          <w:szCs w:val="24"/>
+        </w:rPr>
+      </w:pPr>
+      <w:r>
+        <w:rPr>
+          <w:rFonts w:ascii="바탕" w:eastAsia="바탕" w:hAnsi="바탕" w:cs="굴림" w:hint="eastAsia"/>
+          <w:color w:val="000000"/>
+          <w:kern w:val="0"/>
+          <w:sz w:val="24"/>
+          <w:szCs w:val="24"/>
+        </w:rPr>
+        <w:t>아케이드</w:t>
+      </w:r>
+      <w:r>
+        <w:rPr>
+          <w:rFonts w:ascii="바탕" w:eastAsia="바탕" w:hAnsi="바탕" w:cs="굴림" w:hint="eastAsia"/>
+          <w:color w:val="000000"/>
+          <w:kern w:val="0"/>
+          <w:sz w:val="24"/>
+          <w:szCs w:val="24"/>
+        </w:rPr>
+        <w:t xml:space="preserve"> </w:t>
+      </w:r>
+      <w:r>
+        <w:rPr>
+          <w:rFonts w:ascii="바탕" w:eastAsia="바탕" w:hAnsi="바탕" w:cs="굴림" w:hint="eastAsia"/>
+          <w:color w:val="000000"/>
+          <w:kern w:val="0"/>
+          <w:sz w:val="24"/>
+          <w:szCs w:val="24"/>
+        </w:rPr>
+        <w:t>게임을</w:t>
+      </w:r>
+      <w:r>
+        <w:rPr>
+          <w:rFonts w:ascii="바탕" w:eastAsia="바탕" w:hAnsi="바탕" w:cs="굴림" w:hint="eastAsia"/>
+          <w:color w:val="000000"/>
+          <w:kern w:val="0"/>
+          <w:sz w:val="24"/>
+          <w:szCs w:val="24"/>
+        </w:rPr>
+        <w:t xml:space="preserve"> </w:t>
+      </w:r>
+      <w:r>
+        <w:rPr>
+          <w:rFonts w:ascii="바탕" w:eastAsia="바탕" w:hAnsi="바탕" w:cs="굴림" w:hint="eastAsia"/>
+          <w:color w:val="000000"/>
+          <w:kern w:val="0"/>
+          <w:sz w:val="24"/>
+          <w:szCs w:val="24"/>
+        </w:rPr>
+        <w:t>하는</w:t>
+      </w:r>
+      <w:r>
+        <w:rPr>
+          <w:rFonts w:ascii="바탕" w:eastAsia="바탕" w:hAnsi="바탕" w:cs="굴림" w:hint="eastAsia"/>
+          <w:color w:val="000000"/>
+          <w:kern w:val="0"/>
+          <w:sz w:val="24"/>
+          <w:szCs w:val="24"/>
+        </w:rPr>
+        <w:t xml:space="preserve"> </w:t>
+      </w:r>
+      <w:r>
+        <w:rPr>
+          <w:rFonts w:ascii="바탕" w:eastAsia="바탕" w:hAnsi="바탕" w:cs="굴림" w:hint="eastAsia"/>
+          <w:color w:val="000000"/>
+          <w:kern w:val="0"/>
+          <w:sz w:val="24"/>
+          <w:szCs w:val="24"/>
+        </w:rPr>
+        <w:t>이유는</w:t>
+      </w:r>
+      <w:r>
+        <w:rPr>
+          <w:rFonts w:ascii="바탕" w:eastAsia="바탕" w:hAnsi="바탕" w:cs="굴림" w:hint="eastAsia"/>
+          <w:color w:val="000000"/>
+          <w:kern w:val="0"/>
+          <w:sz w:val="24"/>
+          <w:szCs w:val="24"/>
+        </w:rPr>
+        <w:t>?</w:t>
+      </w:r>
+    </w:p>
+    <w:p>
+      <w:pPr>
+        <w:widowControl/>
+        <w:wordWrap/>
+        <w:autoSpaceDE/>
+        <w:autoSpaceDN/>
+        <w:snapToGrid w:val="0"/>
+        <w:spacing w:line="432" w:lineRule="auto"/>
+        <w:rPr>
+          <w:rFonts w:ascii="바탕" w:eastAsia="바탕" w:hAnsi="바탕" w:cs="굴림"/>
+          <w:color w:val="000000"/>
+          <w:kern w:val="0"/>
+          <w:sz w:val="24"/>
+          <w:szCs w:val="24"/>
+        </w:rPr>
+      </w:pPr>
+      <w:r>
+        <w:rPr>
+          <w:rFonts w:ascii="바탕" w:eastAsia="바탕" w:hAnsi="바탕" w:cs="굴림" w:hint="eastAsia"/>
+          <w:color w:val="000000"/>
+          <w:kern w:val="0"/>
+          <w:sz w:val="24"/>
+          <w:szCs w:val="24"/>
+        </w:rPr>
+        <w:tab/>
+      </w:r>
+      <w:r>
+        <w:rPr>
+          <w:rFonts w:ascii="바탕" w:eastAsia="바탕" w:hAnsi="바탕" w:cs="굴림" w:hint="eastAsia"/>
+          <w:color w:val="000000"/>
+          <w:kern w:val="0"/>
+          <w:sz w:val="24"/>
+          <w:szCs w:val="24"/>
+        </w:rPr>
+        <w:tab/>
+        <w:t xml:space="preserve">1) 짧은 게임 방식 </w:t>
+      </w:r>
+    </w:p>
+    <w:p>
+      <w:pPr>
+        <w:widowControl/>
+        <w:wordWrap/>
+        <w:autoSpaceDE/>
+        <w:autoSpaceDN/>
+        <w:snapToGrid w:val="0"/>
+        <w:spacing w:line="432" w:lineRule="auto"/>
+        <w:rPr>
+          <w:rFonts w:ascii="바탕" w:eastAsia="바탕" w:hAnsi="바탕" w:cs="굴림"/>
+          <w:color w:val="000000"/>
+          <w:kern w:val="0"/>
+          <w:sz w:val="24"/>
+          <w:szCs w:val="24"/>
+        </w:rPr>
+      </w:pPr>
+      <w:r>
+        <w:rPr>
+          <w:rFonts w:ascii="바탕" w:eastAsia="바탕" w:hAnsi="바탕" w:cs="굴림" w:hint="eastAsia"/>
+          <w:color w:val="000000"/>
+          <w:kern w:val="0"/>
+          <w:sz w:val="24"/>
+          <w:szCs w:val="24"/>
+        </w:rPr>
+        <w:tab/>
+      </w:r>
+      <w:r>
+        <w:rPr>
+          <w:rFonts w:ascii="바탕" w:eastAsia="바탕" w:hAnsi="바탕" w:cs="굴림" w:hint="eastAsia"/>
+          <w:color w:val="000000"/>
+          <w:kern w:val="0"/>
+          <w:sz w:val="24"/>
+          <w:szCs w:val="24"/>
+        </w:rPr>
+        <w:tab/>
+        <w:t xml:space="preserve">2) 누구나 할 수 있는 쉬운 </w:t>
+      </w:r>
+      <w:proofErr w:type="spellStart"/>
+      <w:r>
+        <w:rPr>
+          <w:rFonts w:ascii="바탕" w:eastAsia="바탕" w:hAnsi="바탕" w:cs="굴림" w:hint="eastAsia"/>
+          <w:color w:val="000000"/>
+          <w:kern w:val="0"/>
+          <w:sz w:val="24"/>
+          <w:szCs w:val="24"/>
+        </w:rPr>
+        <w:t>접근성</w:t>
+      </w:r>
+      <w:proofErr w:type="spellEnd"/>
+      <w:r>
+        <w:rPr>
+          <w:rFonts w:ascii="바탕" w:eastAsia="바탕" w:hAnsi="바탕" w:cs="굴림" w:hint="eastAsia"/>
+          <w:color w:val="000000"/>
+          <w:kern w:val="0"/>
+          <w:sz w:val="24"/>
+          <w:szCs w:val="24"/>
+        </w:rPr>
+        <w:t xml:space="preserve"> </w:t>
+      </w:r>
+    </w:p>
+    <w:p>
+      <w:pPr>
+        <w:widowControl/>
+        <w:wordWrap/>
+        <w:autoSpaceDE/>
+        <w:autoSpaceDN/>
+        <w:snapToGrid w:val="0"/>
+        <w:spacing w:line="432" w:lineRule="auto"/>
+        <w:rPr>
+          <w:rFonts w:ascii="바탕" w:eastAsia="바탕" w:hAnsi="바탕" w:cs="굴림"/>
+          <w:color w:val="000000"/>
+          <w:kern w:val="0"/>
+          <w:sz w:val="24"/>
+          <w:szCs w:val="24"/>
+        </w:rPr>
+      </w:pPr>
+      <w:r>
+        <w:rPr>
+          <w:rFonts w:ascii="바탕" w:eastAsia="바탕" w:hAnsi="바탕" w:cs="굴림" w:hint="eastAsia"/>
+          <w:color w:val="000000"/>
+          <w:kern w:val="0"/>
+          <w:sz w:val="24"/>
+          <w:szCs w:val="24"/>
+        </w:rPr>
+        <w:tab/>
+      </w:r>
+      <w:r>
+        <w:rPr>
+          <w:rFonts w:ascii="바탕" w:eastAsia="바탕" w:hAnsi="바탕" w:cs="굴림" w:hint="eastAsia"/>
+          <w:color w:val="000000"/>
+          <w:kern w:val="0"/>
+          <w:sz w:val="24"/>
+          <w:szCs w:val="24"/>
+        </w:rPr>
+        <w:tab/>
+        <w:t xml:space="preserve">3) 랭킹 기록 </w:t>
+      </w:r>
+    </w:p>
+    <w:p>
+      <w:pPr>
+        <w:widowControl/>
+        <w:wordWrap/>
+        <w:autoSpaceDE/>
+        <w:autoSpaceDN/>
+        <w:snapToGrid w:val="0"/>
+        <w:spacing w:line="432" w:lineRule="auto"/>
+        <w:rPr>
+          <w:rFonts w:ascii="바탕" w:eastAsia="바탕" w:hAnsi="바탕" w:cs="굴림" w:hint="eastAsia"/>
+          <w:color w:val="000000"/>
+          <w:kern w:val="0"/>
+          <w:sz w:val="24"/>
+          <w:szCs w:val="24"/>
+        </w:rPr>
+      </w:pPr>
+    </w:p>
+    <w:p>
+      <w:pPr>
+        <w:widowControl/>
+        <w:wordWrap/>
+        <w:autoSpaceDE/>
+        <w:autoSpaceDN/>
+        <w:snapToGrid w:val="0"/>
+        <w:spacing w:line="432" w:lineRule="auto"/>
+        <w:rPr>
+          <w:rFonts w:ascii="바탕" w:eastAsia="바탕" w:hAnsi="바탕" w:cs="굴림" w:hint="eastAsia"/>
+          <w:color w:val="000000"/>
+          <w:kern w:val="0"/>
+          <w:sz w:val="24"/>
+          <w:szCs w:val="24"/>
+        </w:rPr>
+      </w:pPr>
+      <w:r>
+        <w:rPr>
+          <w:rFonts w:ascii="바탕" w:eastAsia="바탕" w:hAnsi="바탕" w:cs="굴림" w:hint="eastAsia"/>
+          <w:color w:val="000000"/>
+          <w:kern w:val="0"/>
+          <w:sz w:val="24"/>
+          <w:szCs w:val="24"/>
+        </w:rPr>
+        <w:t>▷ 시장조사</w:t>
+      </w:r>
+    </w:p>
+    <w:p>
+      <w:pPr>
+        <w:widowControl/>
+        <w:numPr>
+          <w:ilvl w:val="0"/>
+          <w:numId w:val="4"/>
+        </w:numPr>
+        <w:wordWrap/>
+        <w:autoSpaceDE/>
+        <w:autoSpaceDN/>
+        <w:snapToGrid w:val="0"/>
+        <w:spacing w:line="432" w:lineRule="auto"/>
+        <w:rPr>
+          <w:rFonts w:ascii="바탕" w:eastAsia="바탕" w:hAnsi="바탕" w:cs="굴림"/>
+          <w:color w:val="000000"/>
+          <w:kern w:val="0"/>
+          <w:sz w:val="24"/>
+          <w:szCs w:val="24"/>
+        </w:rPr>
+      </w:pPr>
+      <w:proofErr w:type="spellStart"/>
+      <w:r>
+        <w:rPr>
+          <w:rFonts w:ascii="바탕" w:eastAsia="바탕" w:hAnsi="바탕" w:cs="굴림" w:hint="eastAsia"/>
+          <w:color w:val="000000"/>
+          <w:kern w:val="0"/>
+          <w:sz w:val="24"/>
+          <w:szCs w:val="24"/>
+        </w:rPr>
+        <w:t>스마트폰</w:t>
+      </w:r>
+      <w:proofErr w:type="spellEnd"/>
+      <w:r>
+        <w:rPr>
+          <w:rFonts w:ascii="바탕" w:eastAsia="바탕" w:hAnsi="바탕" w:cs="굴림" w:hint="eastAsia"/>
+          <w:color w:val="000000"/>
+          <w:kern w:val="0"/>
+          <w:sz w:val="24"/>
+          <w:szCs w:val="24"/>
+        </w:rPr>
+        <w:t xml:space="preserve"> </w:t>
+      </w:r>
+      <w:r>
+        <w:rPr>
+          <w:rFonts w:ascii="바탕" w:eastAsia="바탕" w:hAnsi="바탕" w:cs="굴림" w:hint="eastAsia"/>
+          <w:color w:val="000000"/>
+          <w:kern w:val="0"/>
+          <w:sz w:val="24"/>
+          <w:szCs w:val="24"/>
+        </w:rPr>
+        <w:t>게임</w:t>
+      </w:r>
+      <w:r>
+        <w:rPr>
+          <w:rFonts w:ascii="바탕" w:eastAsia="바탕" w:hAnsi="바탕" w:cs="굴림" w:hint="eastAsia"/>
+          <w:color w:val="000000"/>
+          <w:kern w:val="0"/>
+          <w:sz w:val="24"/>
+          <w:szCs w:val="24"/>
+        </w:rPr>
+        <w:t xml:space="preserve"> </w:t>
+      </w:r>
+      <w:proofErr w:type="spellStart"/>
+      <w:r>
+        <w:rPr>
+          <w:rFonts w:ascii="바탕" w:eastAsia="바탕" w:hAnsi="바탕" w:cs="굴림" w:hint="eastAsia"/>
+          <w:color w:val="000000"/>
+          <w:kern w:val="0"/>
+          <w:sz w:val="24"/>
+          <w:szCs w:val="24"/>
+        </w:rPr>
+        <w:t>앱</w:t>
+      </w:r>
+      <w:proofErr w:type="spellEnd"/>
+      <w:r>
+        <w:rPr>
+          <w:rFonts w:ascii="바탕" w:eastAsia="바탕" w:hAnsi="바탕" w:cs="굴림" w:hint="eastAsia"/>
+          <w:color w:val="000000"/>
+          <w:kern w:val="0"/>
+          <w:sz w:val="24"/>
+          <w:szCs w:val="24"/>
+        </w:rPr>
+        <w:t xml:space="preserve"> </w:t>
+      </w:r>
+      <w:r>
+        <w:rPr>
+          <w:rFonts w:ascii="바탕" w:eastAsia="바탕" w:hAnsi="바탕" w:cs="굴림" w:hint="eastAsia"/>
+          <w:color w:val="000000"/>
+          <w:kern w:val="0"/>
+          <w:sz w:val="24"/>
+          <w:szCs w:val="24"/>
+        </w:rPr>
+        <w:t>필수성은</w:t>
+      </w:r>
+      <w:r>
+        <w:rPr>
+          <w:rFonts w:ascii="바탕" w:eastAsia="바탕" w:hAnsi="바탕" w:cs="굴림" w:hint="eastAsia"/>
+          <w:color w:val="000000"/>
+          <w:kern w:val="0"/>
+          <w:sz w:val="24"/>
+          <w:szCs w:val="24"/>
+        </w:rPr>
+        <w:t>?</w:t>
+      </w:r>
+    </w:p>
+    <w:p>
+      <w:pPr>
+        <w:widowControl/>
+        <w:wordWrap/>
+        <w:autoSpaceDE/>
+        <w:autoSpaceDN/>
+        <w:snapToGrid w:val="0"/>
+        <w:spacing w:line="432" w:lineRule="auto"/>
+        <w:rPr>
+          <w:rFonts w:ascii="바탕" w:eastAsia="바탕" w:hAnsi="바탕" w:cs="굴림"/>
+          <w:color w:val="000000"/>
+          <w:kern w:val="0"/>
+          <w:sz w:val="24"/>
+          <w:szCs w:val="24"/>
+        </w:rPr>
+      </w:pPr>
+      <w:r>
+        <w:rPr>
+          <w:rFonts w:ascii="바탕" w:eastAsia="바탕" w:hAnsi="바탕" w:cs="굴림" w:hint="eastAsia"/>
+          <w:color w:val="000000"/>
+          <w:kern w:val="0"/>
+          <w:sz w:val="24"/>
+          <w:szCs w:val="24"/>
+        </w:rPr>
+        <w:tab/>
+      </w:r>
+      <w:r>
+        <w:rPr>
+          <w:rFonts w:ascii="바탕" w:eastAsia="바탕" w:hAnsi="바탕" w:cs="굴림" w:hint="eastAsia"/>
+          <w:color w:val="000000"/>
+          <w:kern w:val="0"/>
+          <w:sz w:val="24"/>
+          <w:szCs w:val="24"/>
+        </w:rPr>
+        <w:tab/>
+        <w:t xml:space="preserve">1) 중독성 </w:t>
+      </w:r>
+    </w:p>
+    <w:p>
+      <w:pPr>
+        <w:widowControl/>
+        <w:wordWrap/>
+        <w:autoSpaceDE/>
+        <w:autoSpaceDN/>
+        <w:snapToGrid w:val="0"/>
+        <w:spacing w:line="432" w:lineRule="auto"/>
+        <w:rPr>
+          <w:rFonts w:ascii="바탕" w:eastAsia="바탕" w:hAnsi="바탕" w:cs="굴림"/>
+          <w:color w:val="000000"/>
+          <w:kern w:val="0"/>
+          <w:sz w:val="24"/>
+          <w:szCs w:val="24"/>
+        </w:rPr>
+      </w:pPr>
+      <w:r>
+        <w:rPr>
+          <w:rFonts w:ascii="바탕" w:eastAsia="바탕" w:hAnsi="바탕" w:cs="굴림" w:hint="eastAsia"/>
+          <w:color w:val="000000"/>
+          <w:kern w:val="0"/>
+          <w:sz w:val="24"/>
+          <w:szCs w:val="24"/>
+        </w:rPr>
+        <w:tab/>
+      </w:r>
+      <w:r>
+        <w:rPr>
+          <w:rFonts w:ascii="바탕" w:eastAsia="바탕" w:hAnsi="바탕" w:cs="굴림" w:hint="eastAsia"/>
+          <w:color w:val="000000"/>
+          <w:kern w:val="0"/>
+          <w:sz w:val="24"/>
+          <w:szCs w:val="24"/>
+        </w:rPr>
+        <w:tab/>
+        <w:t xml:space="preserve">2) 스토리 </w:t>
+      </w:r>
+    </w:p>
+    <w:p>
+      <w:pPr>
+        <w:widowControl/>
+        <w:wordWrap/>
+        <w:autoSpaceDE/>
+        <w:autoSpaceDN/>
+        <w:snapToGrid w:val="0"/>
+        <w:spacing w:line="432" w:lineRule="auto"/>
+        <w:rPr>
+          <w:rFonts w:ascii="바탕" w:eastAsia="바탕" w:hAnsi="바탕" w:cs="굴림" w:hint="eastAsia"/>
+          <w:color w:val="000000"/>
+          <w:kern w:val="0"/>
+          <w:sz w:val="24"/>
+          <w:szCs w:val="24"/>
+        </w:rPr>
+      </w:pPr>
+      <w:r>
+        <w:rPr>
+          <w:rFonts w:ascii="바탕" w:eastAsia="바탕" w:hAnsi="바탕" w:cs="굴림" w:hint="eastAsia"/>
+          <w:color w:val="000000"/>
+          <w:kern w:val="0"/>
+          <w:sz w:val="24"/>
+          <w:szCs w:val="24"/>
+        </w:rPr>
+        <w:tab/>
+      </w:r>
+      <w:r>
+        <w:rPr>
+          <w:rFonts w:ascii="바탕" w:eastAsia="바탕" w:hAnsi="바탕" w:cs="굴림" w:hint="eastAsia"/>
+          <w:color w:val="000000"/>
+          <w:kern w:val="0"/>
+          <w:sz w:val="24"/>
+          <w:szCs w:val="24"/>
+        </w:rPr>
+        <w:tab/>
+        <w:t>3) 그래픽 (일러스트)</w:t>
+      </w:r>
+    </w:p>
+    <w:tbl>
+      <w:tblPr>
+        <w:tblW w:w="0" w:type="auto"/>
+        <w:tblBorders>
+          <w:top w:val="single" w:sz="2" w:space="0" w:color="000000"/>
+          <w:left w:val="single" w:sz="2" w:space="0" w:color="000000"/>
+          <w:bottom w:val="single" w:sz="2" w:space="0" w:color="000000"/>
+          <w:right w:val="single" w:sz="2" w:space="0" w:color="000000"/>
+        </w:tblBorders>
+        <w:tblCellMar>
+          <w:top w:w="15" w:type="dxa"/>
+          <w:left w:w="15" w:type="dxa"/>
+          <w:bottom w:w="15" w:type="dxa"/>
+          <w:right w:w="15" w:type="dxa"/>
+        </w:tblCellMar>
+        <w:tblLook w:val="04A0"/>
+      </w:tblPr>
+      <w:tblGrid>
+        <w:gridCol w:w="2098"/>
+        <w:gridCol w:w="2098"/>
+        <w:gridCol w:w="2098"/>
+        <w:gridCol w:w="2098"/>
+      </w:tblGrid>
+      <w:tr>
+        <w:trPr>
+          <w:trHeight w:val="426"/>
+        </w:trPr>
+        <w:tc>
+          <w:tcPr>
+            <w:tcW w:w="2098" w:type="dxa"/>
+            <w:tcBorders>
+              <w:top w:val="single" w:sz="2" w:space="0" w:color="000000"/>
+              <w:left w:val="single" w:sz="2" w:space="0" w:color="000000"/>
+              <w:bottom w:val="single" w:sz="2" w:space="0" w:color="000000"/>
+              <w:right w:val="single" w:sz="2" w:space="0" w:color="000000"/>
+            </w:tcBorders>
+            <w:tcMar>
+              <w:top w:w="0" w:type="dxa"/>
+              <w:left w:w="0" w:type="dxa"/>
+              <w:bottom w:w="0" w:type="dxa"/>
+              <w:right w:w="0" w:type="dxa"/>
+            </w:tcMar>
+            <w:vAlign w:val="center"/>
+            <w:hideMark/>
+          </w:tcPr>
+          <w:p>
+            <w:pPr>
+              <w:widowControl/>
+              <w:wordWrap/>
+              <w:autoSpaceDE/>
+              <w:autoSpaceDN/>
+              <w:snapToGrid w:val="0"/>
+              <w:spacing w:line="384" w:lineRule="auto"/>
+              <w:jc w:val="center"/>
+              <w:rPr>
+                <w:rFonts w:ascii="바탕" w:eastAsia="바탕" w:hAnsi="바탕" w:cs="굴림"/>
+                <w:color w:val="000000"/>
+                <w:kern w:val="0"/>
+                <w:szCs w:val="20"/>
+              </w:rPr>
+            </w:pPr>
+            <w:r>
+              <w:rPr>
+                <w:rFonts w:ascii="바탕" w:eastAsia="바탕" w:hAnsi="바탕" w:cs="굴림" w:hint="eastAsia"/>
+                <w:color w:val="000000"/>
+                <w:kern w:val="0"/>
+                <w:sz w:val="24"/>
+                <w:szCs w:val="24"/>
+              </w:rPr>
+              <w:lastRenderedPageBreak/>
+              <w:t>Project Name</w:t>
+            </w:r>
+          </w:p>
+        </w:tc>
+        <w:tc>
+          <w:tcPr>
+            <w:tcW w:w="6294" w:type="dxa"/>
+            <w:gridSpan w:val="3"/>
+            <w:tcBorders>
+              <w:top w:val="single" w:sz="2" w:space="0" w:color="000000"/>
+              <w:left w:val="single" w:sz="2" w:space="0" w:color="000000"/>
+              <w:bottom w:val="single" w:sz="2" w:space="0" w:color="000000"/>
+              <w:right w:val="single" w:sz="2" w:space="0" w:color="000000"/>
+            </w:tcBorders>
+            <w:tcMar>
+              <w:top w:w="0" w:type="dxa"/>
+              <w:left w:w="0" w:type="dxa"/>
+              <w:bottom w:w="0" w:type="dxa"/>
+              <w:right w:w="0" w:type="dxa"/>
+            </w:tcMar>
+            <w:vAlign w:val="center"/>
+            <w:hideMark/>
+          </w:tcPr>
+          <w:p>
+            <w:pPr>
+              <w:widowControl/>
+              <w:wordWrap/>
+              <w:autoSpaceDE/>
+              <w:autoSpaceDN/>
+              <w:snapToGrid w:val="0"/>
+              <w:spacing w:line="384" w:lineRule="auto"/>
+              <w:jc w:val="center"/>
+              <w:rPr>
+                <w:rFonts w:ascii="바탕" w:eastAsia="바탕" w:hAnsi="바탕" w:cs="굴림"/>
+                <w:color w:val="000000"/>
+                <w:kern w:val="0"/>
+                <w:szCs w:val="20"/>
+              </w:rPr>
+            </w:pPr>
+            <w:r>
+              <w:rPr>
+                <w:rFonts w:ascii="바탕" w:eastAsia="바탕" w:hAnsi="바탕" w:cs="굴림" w:hint="eastAsia"/>
+                <w:color w:val="000000"/>
+                <w:kern w:val="0"/>
+                <w:sz w:val="24"/>
+                <w:szCs w:val="24"/>
+              </w:rPr>
+              <w:t>T. T. R.</w:t>
+            </w:r>
+          </w:p>
+        </w:tc>
+      </w:tr>
+      <w:tr>
+        <w:trPr>
           <w:trHeight w:val="426"/>
         </w:trPr>
         <w:tc>
@@ -3992,7 +6126,7 @@
                 <w:sz w:val="24"/>
                 <w:szCs w:val="24"/>
               </w:rPr>
-              <w:t>4</w:t>
+              <w:t>5</w:t>
             </w:r>
           </w:p>
         </w:tc>
@@ -4010,25 +6144,2581 @@
           <w:rFonts w:ascii="바탕" w:eastAsia="바탕" w:hAnsi="바탕" w:cs="굴림" w:hint="eastAsia"/>
           <w:color w:val="000000"/>
           <w:kern w:val="0"/>
+          <w:sz w:val="24"/>
+          <w:szCs w:val="24"/>
+        </w:rPr>
+      </w:pPr>
+      <w:r>
+        <w:rPr>
+          <w:rFonts w:ascii="바탕" w:eastAsia="바탕" w:hAnsi="바탕" w:cs="굴림" w:hint="eastAsia"/>
+          <w:color w:val="000000"/>
+          <w:kern w:val="0"/>
+          <w:sz w:val="24"/>
+          <w:szCs w:val="24"/>
+        </w:rPr>
+        <w:t>2.1 자료 흐름도</w:t>
+      </w:r>
+    </w:p>
+    <w:p>
+      <w:pPr>
+        <w:widowControl/>
+        <w:wordWrap/>
+        <w:autoSpaceDE/>
+        <w:autoSpaceDN/>
+        <w:snapToGrid w:val="0"/>
+        <w:spacing w:line="432" w:lineRule="auto"/>
+        <w:rPr>
+          <w:rFonts w:ascii="바탕" w:eastAsia="바탕" w:hAnsi="바탕" w:cs="굴림"/>
+          <w:color w:val="000000"/>
+          <w:kern w:val="0"/>
           <w:szCs w:val="20"/>
         </w:rPr>
       </w:pPr>
-      <w:r>
-        <w:rPr>
-          <w:rFonts w:ascii="바탕" w:eastAsia="바탕" w:hAnsi="바탕" w:cs="굴림" w:hint="eastAsia"/>
-          <w:color w:val="000000"/>
-          <w:kern w:val="0"/>
-          <w:sz w:val="24"/>
-          <w:szCs w:val="24"/>
-        </w:rPr>
-        <w:t>2.1 자료 흐름도</w:t>
-      </w:r>
-    </w:p>
-    <w:p>
-      <w:pPr>
+    </w:p>
+    <w:tbl>
+      <w:tblPr>
+        <w:tblW w:w="0" w:type="auto"/>
+        <w:jc w:val="center"/>
+        <w:tblBorders>
+          <w:top w:val="single" w:sz="2" w:space="0" w:color="000000"/>
+          <w:left w:val="single" w:sz="2" w:space="0" w:color="000000"/>
+          <w:bottom w:val="single" w:sz="2" w:space="0" w:color="000000"/>
+          <w:right w:val="single" w:sz="2" w:space="0" w:color="000000"/>
+        </w:tblBorders>
+        <w:tblCellMar>
+          <w:top w:w="15" w:type="dxa"/>
+          <w:left w:w="15" w:type="dxa"/>
+          <w:bottom w:w="15" w:type="dxa"/>
+          <w:right w:w="15" w:type="dxa"/>
+        </w:tblCellMar>
+        <w:tblLook w:val="04A0"/>
+      </w:tblPr>
+      <w:tblGrid>
+        <w:gridCol w:w="3410"/>
+      </w:tblGrid>
+      <w:tr>
+        <w:trPr>
+          <w:trHeight w:val="992"/>
+          <w:jc w:val="center"/>
+        </w:trPr>
+        <w:tc>
+          <w:tcPr>
+            <w:tcW w:w="3410" w:type="dxa"/>
+            <w:tcBorders>
+              <w:top w:val="single" w:sz="2" w:space="0" w:color="000000"/>
+              <w:left w:val="single" w:sz="2" w:space="0" w:color="000000"/>
+              <w:bottom w:val="single" w:sz="2" w:space="0" w:color="000000"/>
+              <w:right w:val="single" w:sz="2" w:space="0" w:color="000000"/>
+            </w:tcBorders>
+            <w:tcMar>
+              <w:top w:w="0" w:type="dxa"/>
+              <w:left w:w="0" w:type="dxa"/>
+              <w:bottom w:w="0" w:type="dxa"/>
+              <w:right w:w="0" w:type="dxa"/>
+            </w:tcMar>
+            <w:vAlign w:val="center"/>
+            <w:hideMark/>
+          </w:tcPr>
+          <w:p>
+            <w:pPr>
+              <w:widowControl/>
+              <w:wordWrap/>
+              <w:autoSpaceDE/>
+              <w:autoSpaceDN/>
+              <w:snapToGrid w:val="0"/>
+              <w:spacing w:line="384" w:lineRule="auto"/>
+              <w:jc w:val="center"/>
+              <w:rPr>
+                <w:rFonts w:ascii="바탕" w:eastAsia="바탕" w:hAnsi="바탕" w:cs="굴림"/>
+                <w:color w:val="000000"/>
+                <w:kern w:val="0"/>
+                <w:szCs w:val="20"/>
+              </w:rPr>
+            </w:pPr>
+            <w:r>
+              <w:rPr>
+                <w:rFonts w:ascii="바탕" w:eastAsia="바탕" w:hAnsi="바탕" w:cs="굴림" w:hint="eastAsia"/>
+                <w:noProof/>
+                <w:color w:val="000000"/>
+                <w:kern w:val="0"/>
+                <w:szCs w:val="20"/>
+              </w:rPr>
+              <w:pict>
+                <v:shapetype id="_x0000_t32" coordsize="21600,21600" o:spt="32" o:oned="t" path="m,l21600,21600e" filled="f">
+                  <v:path arrowok="t" fillok="f" o:connecttype="none"/>
+                  <o:lock v:ext="edit" shapetype="t"/>
+                </v:shapetype>
+                <v:shape id="_x0000_s2062" type="#_x0000_t32" style="position:absolute;left:0;text-align:left;margin-left:83.65pt;margin-top:49.45pt;width:0;height:46.2pt;z-index:251660288" o:connectortype="straight">
+                  <v:stroke endarrow="block"/>
+                </v:shape>
+              </w:pict>
+            </w:r>
+            <w:r>
+              <w:rPr>
+                <w:rFonts w:ascii="바탕" w:eastAsia="바탕" w:hAnsi="바탕" w:cs="굴림" w:hint="eastAsia"/>
+                <w:color w:val="000000"/>
+                <w:kern w:val="0"/>
+                <w:szCs w:val="20"/>
+              </w:rPr>
+              <w:t>APP 실행</w:t>
+            </w:r>
+          </w:p>
+        </w:tc>
+      </w:tr>
+    </w:tbl>
+    <w:p>
+      <w:pPr>
+        <w:widowControl/>
+        <w:wordWrap/>
+        <w:autoSpaceDE/>
+        <w:autoSpaceDN/>
+        <w:snapToGrid w:val="0"/>
+        <w:spacing w:line="432" w:lineRule="auto"/>
+        <w:jc w:val="center"/>
+        <w:rPr>
+          <w:rFonts w:ascii="바탕" w:eastAsia="바탕" w:hAnsi="바탕" w:cs="굴림" w:hint="eastAsia"/>
+          <w:color w:val="000000"/>
+          <w:kern w:val="0"/>
+          <w:szCs w:val="20"/>
+        </w:rPr>
+      </w:pPr>
+    </w:p>
+    <w:p>
+      <w:pPr>
+        <w:widowControl/>
+        <w:wordWrap/>
+        <w:autoSpaceDE/>
+        <w:autoSpaceDN/>
+        <w:snapToGrid w:val="0"/>
+        <w:spacing w:line="432" w:lineRule="auto"/>
+        <w:jc w:val="center"/>
+        <w:rPr>
+          <w:rFonts w:ascii="바탕" w:eastAsia="바탕" w:hAnsi="바탕" w:cs="굴림" w:hint="eastAsia"/>
+          <w:color w:val="000000"/>
+          <w:kern w:val="0"/>
+          <w:szCs w:val="20"/>
+        </w:rPr>
+      </w:pPr>
+    </w:p>
+    <w:tbl>
+      <w:tblPr>
+        <w:tblW w:w="0" w:type="auto"/>
+        <w:jc w:val="center"/>
+        <w:tblBorders>
+          <w:top w:val="single" w:sz="2" w:space="0" w:color="000000"/>
+          <w:left w:val="single" w:sz="2" w:space="0" w:color="000000"/>
+          <w:bottom w:val="single" w:sz="2" w:space="0" w:color="000000"/>
+          <w:right w:val="single" w:sz="2" w:space="0" w:color="000000"/>
+        </w:tblBorders>
+        <w:tblCellMar>
+          <w:top w:w="15" w:type="dxa"/>
+          <w:left w:w="15" w:type="dxa"/>
+          <w:bottom w:w="15" w:type="dxa"/>
+          <w:right w:w="15" w:type="dxa"/>
+        </w:tblCellMar>
+        <w:tblLook w:val="04A0"/>
+      </w:tblPr>
+      <w:tblGrid>
+        <w:gridCol w:w="3410"/>
+      </w:tblGrid>
+      <w:tr>
+        <w:trPr>
+          <w:trHeight w:val="992"/>
+          <w:jc w:val="center"/>
+        </w:trPr>
+        <w:tc>
+          <w:tcPr>
+            <w:tcW w:w="3410" w:type="dxa"/>
+            <w:tcBorders>
+              <w:top w:val="single" w:sz="2" w:space="0" w:color="000000"/>
+              <w:left w:val="single" w:sz="2" w:space="0" w:color="000000"/>
+              <w:bottom w:val="single" w:sz="2" w:space="0" w:color="000000"/>
+              <w:right w:val="single" w:sz="2" w:space="0" w:color="000000"/>
+            </w:tcBorders>
+            <w:tcMar>
+              <w:top w:w="0" w:type="dxa"/>
+              <w:left w:w="0" w:type="dxa"/>
+              <w:bottom w:w="0" w:type="dxa"/>
+              <w:right w:w="0" w:type="dxa"/>
+            </w:tcMar>
+            <w:vAlign w:val="center"/>
+            <w:hideMark/>
+          </w:tcPr>
+          <w:p>
+            <w:pPr>
+              <w:widowControl/>
+              <w:wordWrap/>
+              <w:autoSpaceDE/>
+              <w:autoSpaceDN/>
+              <w:snapToGrid w:val="0"/>
+              <w:spacing w:line="384" w:lineRule="auto"/>
+              <w:jc w:val="center"/>
+              <w:rPr>
+                <w:rFonts w:ascii="바탕" w:eastAsia="바탕" w:hAnsi="바탕" w:cs="굴림"/>
+                <w:color w:val="000000"/>
+                <w:kern w:val="0"/>
+                <w:szCs w:val="20"/>
+              </w:rPr>
+            </w:pPr>
+            <w:r>
+              <w:rPr>
+                <w:rFonts w:ascii="바탕" w:eastAsia="바탕" w:hAnsi="바탕" w:cs="굴림" w:hint="eastAsia"/>
+                <w:color w:val="000000"/>
+                <w:kern w:val="0"/>
+                <w:szCs w:val="20"/>
+              </w:rPr>
+              <w:t>MAIN 화면</w:t>
+            </w:r>
+          </w:p>
+        </w:tc>
+      </w:tr>
+    </w:tbl>
+    <w:p>
+      <w:pPr>
+        <w:widowControl/>
+        <w:wordWrap/>
+        <w:autoSpaceDE/>
+        <w:autoSpaceDN/>
+        <w:snapToGrid w:val="0"/>
+        <w:spacing w:line="432" w:lineRule="auto"/>
+        <w:jc w:val="center"/>
+        <w:rPr>
+          <w:rFonts w:ascii="바탕" w:eastAsia="바탕" w:hAnsi="바탕" w:cs="굴림" w:hint="eastAsia"/>
+          <w:color w:val="000000"/>
+          <w:kern w:val="0"/>
+          <w:szCs w:val="20"/>
+        </w:rPr>
+      </w:pPr>
+      <w:r>
+        <w:rPr>
+          <w:rFonts w:ascii="바탕" w:eastAsia="바탕" w:hAnsi="바탕" w:cs="굴림" w:hint="eastAsia"/>
+          <w:noProof/>
+          <w:color w:val="000000"/>
+          <w:kern w:val="0"/>
+          <w:szCs w:val="20"/>
+        </w:rPr>
+        <w:pict>
+          <v:shape id="_x0000_s2063" type="#_x0000_t32" style="position:absolute;left:0;text-align:left;margin-left:224.15pt;margin-top:-.4pt;width:0;height:46.2pt;z-index:251661312;mso-position-horizontal-relative:text;mso-position-vertical-relative:text" o:connectortype="straight">
+            <v:stroke endarrow="block"/>
+          </v:shape>
+        </w:pict>
+      </w:r>
+    </w:p>
+    <w:p>
+      <w:pPr>
+        <w:widowControl/>
+        <w:wordWrap/>
+        <w:autoSpaceDE/>
+        <w:autoSpaceDN/>
+        <w:snapToGrid w:val="0"/>
+        <w:spacing w:line="432" w:lineRule="auto"/>
+        <w:jc w:val="center"/>
+        <w:rPr>
+          <w:rFonts w:ascii="바탕" w:eastAsia="바탕" w:hAnsi="바탕" w:cs="굴림" w:hint="eastAsia"/>
+          <w:color w:val="000000"/>
+          <w:kern w:val="0"/>
+          <w:szCs w:val="20"/>
+        </w:rPr>
+      </w:pPr>
+    </w:p>
+    <w:tbl>
+      <w:tblPr>
+        <w:tblW w:w="0" w:type="auto"/>
+        <w:jc w:val="center"/>
+        <w:tblBorders>
+          <w:top w:val="single" w:sz="2" w:space="0" w:color="000000"/>
+          <w:left w:val="single" w:sz="2" w:space="0" w:color="000000"/>
+          <w:bottom w:val="single" w:sz="2" w:space="0" w:color="000000"/>
+          <w:right w:val="single" w:sz="2" w:space="0" w:color="000000"/>
+        </w:tblBorders>
+        <w:tblCellMar>
+          <w:top w:w="15" w:type="dxa"/>
+          <w:left w:w="15" w:type="dxa"/>
+          <w:bottom w:w="15" w:type="dxa"/>
+          <w:right w:w="15" w:type="dxa"/>
+        </w:tblCellMar>
+        <w:tblLook w:val="04A0"/>
+      </w:tblPr>
+      <w:tblGrid>
+        <w:gridCol w:w="3410"/>
+      </w:tblGrid>
+      <w:tr>
+        <w:trPr>
+          <w:trHeight w:val="992"/>
+          <w:jc w:val="center"/>
+        </w:trPr>
+        <w:tc>
+          <w:tcPr>
+            <w:tcW w:w="3410" w:type="dxa"/>
+            <w:tcBorders>
+              <w:top w:val="single" w:sz="2" w:space="0" w:color="000000"/>
+              <w:left w:val="single" w:sz="2" w:space="0" w:color="000000"/>
+              <w:bottom w:val="single" w:sz="2" w:space="0" w:color="000000"/>
+              <w:right w:val="single" w:sz="2" w:space="0" w:color="000000"/>
+            </w:tcBorders>
+            <w:tcMar>
+              <w:top w:w="0" w:type="dxa"/>
+              <w:left w:w="0" w:type="dxa"/>
+              <w:bottom w:w="0" w:type="dxa"/>
+              <w:right w:w="0" w:type="dxa"/>
+            </w:tcMar>
+            <w:vAlign w:val="center"/>
+            <w:hideMark/>
+          </w:tcPr>
+          <w:p>
+            <w:pPr>
+              <w:widowControl/>
+              <w:wordWrap/>
+              <w:autoSpaceDE/>
+              <w:autoSpaceDN/>
+              <w:snapToGrid w:val="0"/>
+              <w:spacing w:line="384" w:lineRule="auto"/>
+              <w:jc w:val="center"/>
+              <w:rPr>
+                <w:rFonts w:ascii="바탕" w:eastAsia="바탕" w:hAnsi="바탕" w:cs="굴림"/>
+                <w:color w:val="000000"/>
+                <w:kern w:val="0"/>
+                <w:szCs w:val="20"/>
+              </w:rPr>
+            </w:pPr>
+            <w:r>
+              <w:rPr>
+                <w:rFonts w:ascii="바탕" w:eastAsia="바탕" w:hAnsi="바탕" w:cs="굴림" w:hint="eastAsia"/>
+                <w:color w:val="000000"/>
+                <w:kern w:val="0"/>
+                <w:szCs w:val="20"/>
+              </w:rPr>
+              <w:t>Game 선택</w:t>
+            </w:r>
+          </w:p>
+        </w:tc>
+      </w:tr>
+    </w:tbl>
+    <w:p>
+      <w:pPr>
+        <w:widowControl/>
+        <w:wordWrap/>
+        <w:autoSpaceDE/>
+        <w:autoSpaceDN/>
+        <w:snapToGrid w:val="0"/>
+        <w:spacing w:line="432" w:lineRule="auto"/>
+        <w:jc w:val="center"/>
+        <w:rPr>
+          <w:rFonts w:ascii="바탕" w:eastAsia="바탕" w:hAnsi="바탕" w:cs="굴림" w:hint="eastAsia"/>
+          <w:color w:val="000000"/>
+          <w:kern w:val="0"/>
+          <w:szCs w:val="20"/>
+        </w:rPr>
+      </w:pPr>
+      <w:r>
+        <w:rPr>
+          <w:rFonts w:ascii="바탕" w:eastAsia="바탕" w:hAnsi="바탕" w:cs="굴림" w:hint="eastAsia"/>
+          <w:noProof/>
+          <w:color w:val="000000"/>
+          <w:kern w:val="0"/>
+          <w:szCs w:val="20"/>
+        </w:rPr>
+        <w:pict>
+          <v:shape id="_x0000_s2064" type="#_x0000_t32" style="position:absolute;left:0;text-align:left;margin-left:108.7pt;margin-top:-.2pt;width:115.45pt;height:64.75pt;flip:x;z-index:251662336;mso-position-horizontal-relative:text;mso-position-vertical-relative:text" o:connectortype="straight">
+            <v:stroke endarrow="block"/>
+          </v:shape>
+        </w:pict>
+      </w:r>
+      <w:r>
+        <w:rPr>
+          <w:rFonts w:ascii="바탕" w:eastAsia="바탕" w:hAnsi="바탕" w:cs="굴림" w:hint="eastAsia"/>
+          <w:noProof/>
+          <w:color w:val="000000"/>
+          <w:kern w:val="0"/>
+          <w:szCs w:val="20"/>
+        </w:rPr>
+        <w:pict>
+          <v:shape id="_x0000_s2065" type="#_x0000_t32" style="position:absolute;left:0;text-align:left;margin-left:224.15pt;margin-top:-.2pt;width:121.65pt;height:64.75pt;z-index:251663360;mso-position-horizontal-relative:text;mso-position-vertical-relative:text" o:connectortype="straight">
+            <v:stroke endarrow="block"/>
+          </v:shape>
+        </w:pict>
+      </w:r>
+    </w:p>
+    <w:p>
+      <w:pPr>
+        <w:widowControl/>
+        <w:wordWrap/>
+        <w:autoSpaceDE/>
+        <w:autoSpaceDN/>
+        <w:snapToGrid w:val="0"/>
+        <w:spacing w:line="432" w:lineRule="auto"/>
+        <w:jc w:val="center"/>
+        <w:rPr>
+          <w:rFonts w:ascii="바탕" w:eastAsia="바탕" w:hAnsi="바탕" w:cs="굴림"/>
+          <w:vanish/>
+          <w:color w:val="000000"/>
+          <w:kern w:val="0"/>
+          <w:szCs w:val="20"/>
+        </w:rPr>
+      </w:pPr>
+    </w:p>
+    <w:p>
+      <w:pPr>
+        <w:widowControl/>
+        <w:wordWrap/>
+        <w:autoSpaceDE/>
+        <w:autoSpaceDN/>
+        <w:snapToGrid w:val="0"/>
+        <w:spacing w:line="432" w:lineRule="auto"/>
+        <w:rPr>
+          <w:rFonts w:ascii="바탕" w:eastAsia="바탕" w:hAnsi="바탕" w:cs="굴림"/>
+          <w:vanish/>
+          <w:color w:val="000000"/>
+          <w:kern w:val="0"/>
+          <w:szCs w:val="20"/>
+        </w:rPr>
+      </w:pPr>
+    </w:p>
+    <w:p>
+      <w:pPr>
+        <w:widowControl/>
+        <w:wordWrap/>
+        <w:autoSpaceDE/>
+        <w:autoSpaceDN/>
+        <w:snapToGrid w:val="0"/>
+        <w:spacing w:line="432" w:lineRule="auto"/>
+        <w:rPr>
+          <w:rFonts w:ascii="바탕" w:eastAsia="바탕" w:hAnsi="바탕" w:cs="굴림"/>
+          <w:vanish/>
+          <w:color w:val="000000"/>
+          <w:kern w:val="0"/>
+          <w:szCs w:val="20"/>
+        </w:rPr>
+      </w:pPr>
+    </w:p>
+    <w:tbl>
+      <w:tblPr>
+        <w:tblpPr w:leftFromText="142" w:rightFromText="142" w:vertAnchor="text" w:horzAnchor="margin" w:tblpY="3193"/>
+        <w:tblOverlap w:val="never"/>
+        <w:tblW w:w="3421" w:type="dxa"/>
+        <w:tblBorders>
+          <w:top w:val="single" w:sz="2" w:space="0" w:color="000000"/>
+          <w:left w:val="single" w:sz="2" w:space="0" w:color="000000"/>
+          <w:bottom w:val="single" w:sz="2" w:space="0" w:color="000000"/>
+          <w:right w:val="single" w:sz="2" w:space="0" w:color="000000"/>
+        </w:tblBorders>
+        <w:tblCellMar>
+          <w:top w:w="15" w:type="dxa"/>
+          <w:left w:w="15" w:type="dxa"/>
+          <w:bottom w:w="15" w:type="dxa"/>
+          <w:right w:w="15" w:type="dxa"/>
+        </w:tblCellMar>
+        <w:tblLook w:val="04A0"/>
+      </w:tblPr>
+      <w:tblGrid>
+        <w:gridCol w:w="3421"/>
+      </w:tblGrid>
+      <w:tr>
+        <w:trPr>
+          <w:trHeight w:val="992"/>
+        </w:trPr>
+        <w:tc>
+          <w:tcPr>
+            <w:tcW w:w="3421" w:type="dxa"/>
+            <w:tcBorders>
+              <w:top w:val="single" w:sz="2" w:space="0" w:color="000000"/>
+              <w:left w:val="single" w:sz="2" w:space="0" w:color="000000"/>
+              <w:bottom w:val="single" w:sz="2" w:space="0" w:color="000000"/>
+              <w:right w:val="single" w:sz="2" w:space="0" w:color="000000"/>
+            </w:tcBorders>
+            <w:tcMar>
+              <w:top w:w="0" w:type="dxa"/>
+              <w:left w:w="0" w:type="dxa"/>
+              <w:bottom w:w="0" w:type="dxa"/>
+              <w:right w:w="0" w:type="dxa"/>
+            </w:tcMar>
+            <w:vAlign w:val="center"/>
+            <w:hideMark/>
+          </w:tcPr>
+          <w:p>
+            <w:pPr>
+              <w:widowControl/>
+              <w:wordWrap/>
+              <w:autoSpaceDE/>
+              <w:autoSpaceDN/>
+              <w:snapToGrid w:val="0"/>
+              <w:spacing w:line="384" w:lineRule="auto"/>
+              <w:jc w:val="center"/>
+              <w:rPr>
+                <w:rFonts w:ascii="바탕" w:eastAsia="바탕" w:hAnsi="바탕" w:cs="굴림"/>
+                <w:color w:val="000000"/>
+                <w:kern w:val="0"/>
+                <w:szCs w:val="20"/>
+              </w:rPr>
+            </w:pPr>
+            <w:r>
+              <w:rPr>
+                <w:rFonts w:ascii="바탕" w:eastAsia="바탕" w:hAnsi="바탕" w:cs="굴림" w:hint="eastAsia"/>
+                <w:color w:val="000000"/>
+                <w:kern w:val="0"/>
+                <w:szCs w:val="20"/>
+              </w:rPr>
+              <w:t>닭다리 잡기</w:t>
+            </w:r>
+          </w:p>
+        </w:tc>
+      </w:tr>
+    </w:tbl>
+    <w:p>
+      <w:pPr>
+        <w:widowControl/>
+        <w:wordWrap/>
+        <w:autoSpaceDE/>
+        <w:autoSpaceDN/>
+        <w:snapToGrid w:val="0"/>
+        <w:spacing w:line="432" w:lineRule="auto"/>
         <w:rPr>
           <w:rFonts w:hint="eastAsia"/>
         </w:rPr>
+      </w:pPr>
+    </w:p>
+    <w:tbl>
+      <w:tblPr>
+        <w:tblpPr w:leftFromText="142" w:rightFromText="142" w:vertAnchor="text" w:horzAnchor="page" w:tblpX="6590" w:tblpY="202"/>
+        <w:tblW w:w="0" w:type="auto"/>
+        <w:tblBorders>
+          <w:top w:val="single" w:sz="2" w:space="0" w:color="000000"/>
+          <w:left w:val="single" w:sz="2" w:space="0" w:color="000000"/>
+          <w:bottom w:val="single" w:sz="2" w:space="0" w:color="000000"/>
+          <w:right w:val="single" w:sz="2" w:space="0" w:color="000000"/>
+        </w:tblBorders>
+        <w:tblCellMar>
+          <w:top w:w="15" w:type="dxa"/>
+          <w:left w:w="15" w:type="dxa"/>
+          <w:bottom w:w="15" w:type="dxa"/>
+          <w:right w:w="15" w:type="dxa"/>
+        </w:tblCellMar>
+        <w:tblLook w:val="04A0"/>
+      </w:tblPr>
+      <w:tblGrid>
+        <w:gridCol w:w="3421"/>
+      </w:tblGrid>
+      <w:tr>
+        <w:trPr>
+          <w:trHeight w:val="992"/>
+        </w:trPr>
+        <w:tc>
+          <w:tcPr>
+            <w:tcW w:w="3421" w:type="dxa"/>
+            <w:tcBorders>
+              <w:top w:val="single" w:sz="2" w:space="0" w:color="000000"/>
+              <w:left w:val="single" w:sz="2" w:space="0" w:color="000000"/>
+              <w:bottom w:val="single" w:sz="2" w:space="0" w:color="000000"/>
+              <w:right w:val="single" w:sz="2" w:space="0" w:color="000000"/>
+            </w:tcBorders>
+            <w:tcMar>
+              <w:top w:w="0" w:type="dxa"/>
+              <w:left w:w="0" w:type="dxa"/>
+              <w:bottom w:w="0" w:type="dxa"/>
+              <w:right w:w="0" w:type="dxa"/>
+            </w:tcMar>
+            <w:vAlign w:val="center"/>
+            <w:hideMark/>
+          </w:tcPr>
+          <w:p>
+            <w:pPr>
+              <w:widowControl/>
+              <w:wordWrap/>
+              <w:autoSpaceDE/>
+              <w:autoSpaceDN/>
+              <w:snapToGrid w:val="0"/>
+              <w:spacing w:line="384" w:lineRule="auto"/>
+              <w:jc w:val="center"/>
+              <w:rPr>
+                <w:rFonts w:ascii="바탕" w:eastAsia="바탕" w:hAnsi="바탕" w:cs="굴림"/>
+                <w:color w:val="000000"/>
+                <w:kern w:val="0"/>
+                <w:szCs w:val="20"/>
+              </w:rPr>
+            </w:pPr>
+            <w:r>
+              <w:rPr>
+                <w:rFonts w:ascii="바탕" w:eastAsia="바탕" w:hAnsi="바탕" w:cs="굴림" w:hint="eastAsia"/>
+                <w:color w:val="000000"/>
+                <w:kern w:val="0"/>
+                <w:szCs w:val="20"/>
+              </w:rPr>
+              <w:t>게임 - 2</w:t>
+            </w:r>
+          </w:p>
+        </w:tc>
+      </w:tr>
+    </w:tbl>
+    <w:tbl>
+      <w:tblPr>
+        <w:tblpPr w:leftFromText="142" w:rightFromText="142" w:vertAnchor="page" w:horzAnchor="page" w:tblpX="1998" w:tblpY="10421"/>
+        <w:tblW w:w="0" w:type="auto"/>
+        <w:tblBorders>
+          <w:top w:val="single" w:sz="2" w:space="0" w:color="000000"/>
+          <w:left w:val="single" w:sz="2" w:space="0" w:color="000000"/>
+          <w:bottom w:val="single" w:sz="2" w:space="0" w:color="000000"/>
+          <w:right w:val="single" w:sz="2" w:space="0" w:color="000000"/>
+        </w:tblBorders>
+        <w:tblCellMar>
+          <w:top w:w="15" w:type="dxa"/>
+          <w:left w:w="15" w:type="dxa"/>
+          <w:bottom w:w="15" w:type="dxa"/>
+          <w:right w:w="15" w:type="dxa"/>
+        </w:tblCellMar>
+        <w:tblLook w:val="04A0"/>
+      </w:tblPr>
+      <w:tblGrid>
+        <w:gridCol w:w="3410"/>
+      </w:tblGrid>
+      <w:tr>
+        <w:trPr>
+          <w:trHeight w:val="992"/>
+        </w:trPr>
+        <w:tc>
+          <w:tcPr>
+            <w:tcW w:w="3410" w:type="dxa"/>
+            <w:tcBorders>
+              <w:top w:val="single" w:sz="2" w:space="0" w:color="000000"/>
+              <w:left w:val="single" w:sz="2" w:space="0" w:color="000000"/>
+              <w:bottom w:val="single" w:sz="2" w:space="0" w:color="000000"/>
+              <w:right w:val="single" w:sz="2" w:space="0" w:color="000000"/>
+            </w:tcBorders>
+            <w:tcMar>
+              <w:top w:w="0" w:type="dxa"/>
+              <w:left w:w="0" w:type="dxa"/>
+              <w:bottom w:w="0" w:type="dxa"/>
+              <w:right w:w="0" w:type="dxa"/>
+            </w:tcMar>
+            <w:vAlign w:val="center"/>
+            <w:hideMark/>
+          </w:tcPr>
+          <w:p>
+            <w:pPr>
+              <w:widowControl/>
+              <w:wordWrap/>
+              <w:autoSpaceDE/>
+              <w:autoSpaceDN/>
+              <w:snapToGrid w:val="0"/>
+              <w:spacing w:line="384" w:lineRule="auto"/>
+              <w:jc w:val="center"/>
+              <w:rPr>
+                <w:rFonts w:ascii="바탕" w:eastAsia="바탕" w:hAnsi="바탕" w:cs="굴림"/>
+                <w:color w:val="000000"/>
+                <w:kern w:val="0"/>
+                <w:szCs w:val="20"/>
+              </w:rPr>
+            </w:pPr>
+            <w:r>
+              <w:rPr>
+                <w:rFonts w:ascii="바탕" w:eastAsia="바탕" w:hAnsi="바탕" w:cs="굴림" w:hint="eastAsia"/>
+                <w:color w:val="000000"/>
+                <w:kern w:val="0"/>
+                <w:szCs w:val="20"/>
+              </w:rPr>
+              <w:t>게임 - 1</w:t>
+            </w:r>
+          </w:p>
+        </w:tc>
+      </w:tr>
+    </w:tbl>
+    <w:p>
+      <w:pPr>
+        <w:widowControl/>
+        <w:wordWrap/>
+        <w:autoSpaceDE/>
+        <w:autoSpaceDN/>
+        <w:snapToGrid w:val="0"/>
+        <w:spacing w:line="432" w:lineRule="auto"/>
+        <w:rPr>
+          <w:rFonts w:hint="eastAsia"/>
+        </w:rPr>
+      </w:pPr>
+    </w:p>
+    <w:p>
+      <w:pPr>
+        <w:widowControl/>
+        <w:wordWrap/>
+        <w:autoSpaceDE/>
+        <w:autoSpaceDN/>
+        <w:snapToGrid w:val="0"/>
+        <w:spacing w:line="432" w:lineRule="auto"/>
+        <w:rPr>
+          <w:rFonts w:hint="eastAsia"/>
+        </w:rPr>
+      </w:pPr>
+      <w:r>
+        <w:rPr>
+          <w:rFonts w:ascii="바탕" w:eastAsia="바탕" w:hAnsi="바탕" w:cs="굴림" w:hint="eastAsia"/>
+          <w:noProof/>
+          <w:color w:val="000000"/>
+          <w:kern w:val="0"/>
+          <w:szCs w:val="20"/>
+        </w:rPr>
+        <w:pict>
+          <v:shape id="_x0000_s2067" type="#_x0000_t32" style="position:absolute;left:0;text-align:left;margin-left:351.6pt;margin-top:29.35pt;width:29.45pt;height:64.75pt;z-index:251665408" o:connectortype="straight">
+            <v:stroke endarrow="block"/>
+          </v:shape>
+        </w:pict>
+      </w:r>
+      <w:r>
+        <w:rPr>
+          <w:rFonts w:ascii="바탕" w:eastAsia="바탕" w:hAnsi="바탕" w:cs="굴림" w:hint="eastAsia"/>
+          <w:noProof/>
+          <w:color w:val="000000"/>
+          <w:kern w:val="0"/>
+          <w:szCs w:val="20"/>
+        </w:rPr>
+        <w:pict>
+          <v:shape id="_x0000_s2066" type="#_x0000_t32" style="position:absolute;left:0;text-align:left;margin-left:82.2pt;margin-top:29.35pt;width:26.5pt;height:64.75pt;flip:x;z-index:251664384" o:connectortype="straight">
+            <v:stroke endarrow="block"/>
+          </v:shape>
+        </w:pict>
+      </w:r>
+    </w:p>
+    <w:p>
+      <w:pPr>
+        <w:widowControl/>
+        <w:wordWrap/>
+        <w:autoSpaceDE/>
+        <w:autoSpaceDN/>
+        <w:snapToGrid w:val="0"/>
+        <w:spacing w:line="432" w:lineRule="auto"/>
+        <w:rPr>
+          <w:rFonts w:hint="eastAsia"/>
+        </w:rPr>
+      </w:pPr>
+    </w:p>
+    <w:p>
+      <w:pPr>
+        <w:widowControl/>
+        <w:wordWrap/>
+        <w:autoSpaceDE/>
+        <w:autoSpaceDN/>
+        <w:snapToGrid w:val="0"/>
+        <w:spacing w:line="432" w:lineRule="auto"/>
+        <w:rPr>
+          <w:rFonts w:hint="eastAsia"/>
+        </w:rPr>
+      </w:pPr>
+    </w:p>
+    <w:tbl>
+      <w:tblPr>
+        <w:tblpPr w:leftFromText="142" w:rightFromText="142" w:vertAnchor="text" w:horzAnchor="margin" w:tblpXSpec="right" w:tblpY="7"/>
+        <w:tblOverlap w:val="never"/>
+        <w:tblW w:w="3421" w:type="dxa"/>
+        <w:tblBorders>
+          <w:top w:val="single" w:sz="2" w:space="0" w:color="000000"/>
+          <w:left w:val="single" w:sz="2" w:space="0" w:color="000000"/>
+          <w:bottom w:val="single" w:sz="2" w:space="0" w:color="000000"/>
+          <w:right w:val="single" w:sz="2" w:space="0" w:color="000000"/>
+        </w:tblBorders>
+        <w:tblCellMar>
+          <w:top w:w="15" w:type="dxa"/>
+          <w:left w:w="15" w:type="dxa"/>
+          <w:bottom w:w="15" w:type="dxa"/>
+          <w:right w:w="15" w:type="dxa"/>
+        </w:tblCellMar>
+        <w:tblLook w:val="04A0"/>
+      </w:tblPr>
+      <w:tblGrid>
+        <w:gridCol w:w="3421"/>
+      </w:tblGrid>
+      <w:tr>
+        <w:trPr>
+          <w:trHeight w:val="992"/>
+        </w:trPr>
+        <w:tc>
+          <w:tcPr>
+            <w:tcW w:w="3421" w:type="dxa"/>
+            <w:tcBorders>
+              <w:top w:val="single" w:sz="2" w:space="0" w:color="000000"/>
+              <w:left w:val="single" w:sz="2" w:space="0" w:color="000000"/>
+              <w:bottom w:val="single" w:sz="2" w:space="0" w:color="000000"/>
+              <w:right w:val="single" w:sz="2" w:space="0" w:color="000000"/>
+            </w:tcBorders>
+            <w:tcMar>
+              <w:top w:w="0" w:type="dxa"/>
+              <w:left w:w="0" w:type="dxa"/>
+              <w:bottom w:w="0" w:type="dxa"/>
+              <w:right w:w="0" w:type="dxa"/>
+            </w:tcMar>
+            <w:vAlign w:val="center"/>
+            <w:hideMark/>
+          </w:tcPr>
+          <w:p>
+            <w:pPr>
+              <w:widowControl/>
+              <w:wordWrap/>
+              <w:autoSpaceDE/>
+              <w:autoSpaceDN/>
+              <w:snapToGrid w:val="0"/>
+              <w:spacing w:line="384" w:lineRule="auto"/>
+              <w:jc w:val="center"/>
+              <w:rPr>
+                <w:rFonts w:ascii="바탕" w:eastAsia="바탕" w:hAnsi="바탕" w:cs="굴림"/>
+                <w:color w:val="000000"/>
+                <w:kern w:val="0"/>
+                <w:szCs w:val="20"/>
+              </w:rPr>
+            </w:pPr>
+            <w:r>
+              <w:rPr>
+                <w:rFonts w:ascii="바탕" w:eastAsia="바탕" w:hAnsi="바탕" w:cs="굴림" w:hint="eastAsia"/>
+                <w:color w:val="000000"/>
+                <w:kern w:val="0"/>
+                <w:szCs w:val="20"/>
+              </w:rPr>
+              <w:t>차 부수기</w:t>
+            </w:r>
+          </w:p>
+        </w:tc>
+      </w:tr>
+    </w:tbl>
+    <w:p>
+      <w:pPr>
+        <w:widowControl/>
+        <w:wordWrap/>
+        <w:autoSpaceDE/>
+        <w:autoSpaceDN/>
+        <w:snapToGrid w:val="0"/>
+        <w:spacing w:line="432" w:lineRule="auto"/>
+        <w:rPr>
+          <w:rFonts w:hint="eastAsia"/>
+        </w:rPr>
+      </w:pPr>
+    </w:p>
+    <w:p>
+      <w:pPr>
+        <w:widowControl/>
+        <w:wordWrap/>
+        <w:autoSpaceDE/>
+        <w:autoSpaceDN/>
+        <w:snapToGrid w:val="0"/>
+        <w:spacing w:line="432" w:lineRule="auto"/>
+        <w:rPr>
+          <w:rFonts w:hint="eastAsia"/>
+        </w:rPr>
+      </w:pPr>
+    </w:p>
+    <w:p>
+      <w:pPr>
+        <w:widowControl/>
+        <w:wordWrap/>
+        <w:autoSpaceDE/>
+        <w:autoSpaceDN/>
+        <w:snapToGrid w:val="0"/>
+        <w:spacing w:line="432" w:lineRule="auto"/>
+        <w:rPr>
+          <w:rFonts w:hint="eastAsia"/>
+        </w:rPr>
+      </w:pPr>
+    </w:p>
+    <w:p>
+      <w:pPr>
+        <w:widowControl/>
+        <w:wordWrap/>
+        <w:autoSpaceDE/>
+        <w:autoSpaceDN/>
+        <w:snapToGrid w:val="0"/>
+        <w:spacing w:line="432" w:lineRule="auto"/>
+        <w:rPr>
+          <w:rFonts w:hint="eastAsia"/>
+        </w:rPr>
+      </w:pPr>
+    </w:p>
+    <w:tbl>
+      <w:tblPr>
+        <w:tblW w:w="0" w:type="auto"/>
+        <w:tblBorders>
+          <w:top w:val="single" w:sz="2" w:space="0" w:color="000000"/>
+          <w:left w:val="single" w:sz="2" w:space="0" w:color="000000"/>
+          <w:bottom w:val="single" w:sz="2" w:space="0" w:color="000000"/>
+          <w:right w:val="single" w:sz="2" w:space="0" w:color="000000"/>
+        </w:tblBorders>
+        <w:tblCellMar>
+          <w:top w:w="15" w:type="dxa"/>
+          <w:left w:w="15" w:type="dxa"/>
+          <w:bottom w:w="15" w:type="dxa"/>
+          <w:right w:w="15" w:type="dxa"/>
+        </w:tblCellMar>
+        <w:tblLook w:val="04A0"/>
+      </w:tblPr>
+      <w:tblGrid>
+        <w:gridCol w:w="2098"/>
+        <w:gridCol w:w="2098"/>
+        <w:gridCol w:w="2098"/>
+        <w:gridCol w:w="2098"/>
+      </w:tblGrid>
+      <w:tr>
+        <w:trPr>
+          <w:trHeight w:val="426"/>
+        </w:trPr>
+        <w:tc>
+          <w:tcPr>
+            <w:tcW w:w="2098" w:type="dxa"/>
+            <w:tcBorders>
+              <w:top w:val="single" w:sz="2" w:space="0" w:color="000000"/>
+              <w:left w:val="single" w:sz="2" w:space="0" w:color="000000"/>
+              <w:bottom w:val="single" w:sz="2" w:space="0" w:color="000000"/>
+              <w:right w:val="single" w:sz="2" w:space="0" w:color="000000"/>
+            </w:tcBorders>
+            <w:tcMar>
+              <w:top w:w="0" w:type="dxa"/>
+              <w:left w:w="0" w:type="dxa"/>
+              <w:bottom w:w="0" w:type="dxa"/>
+              <w:right w:w="0" w:type="dxa"/>
+            </w:tcMar>
+            <w:vAlign w:val="center"/>
+            <w:hideMark/>
+          </w:tcPr>
+          <w:p>
+            <w:pPr>
+              <w:widowControl/>
+              <w:wordWrap/>
+              <w:autoSpaceDE/>
+              <w:autoSpaceDN/>
+              <w:snapToGrid w:val="0"/>
+              <w:spacing w:line="384" w:lineRule="auto"/>
+              <w:jc w:val="center"/>
+              <w:rPr>
+                <w:rFonts w:ascii="바탕" w:eastAsia="바탕" w:hAnsi="바탕" w:cs="굴림"/>
+                <w:color w:val="000000"/>
+                <w:kern w:val="0"/>
+                <w:szCs w:val="20"/>
+              </w:rPr>
+            </w:pPr>
+            <w:r>
+              <w:rPr>
+                <w:rFonts w:ascii="바탕" w:eastAsia="바탕" w:hAnsi="바탕" w:cs="굴림" w:hint="eastAsia"/>
+                <w:color w:val="000000"/>
+                <w:kern w:val="0"/>
+                <w:sz w:val="24"/>
+                <w:szCs w:val="24"/>
+              </w:rPr>
+              <w:lastRenderedPageBreak/>
+              <w:t>Project Name</w:t>
+            </w:r>
+          </w:p>
+        </w:tc>
+        <w:tc>
+          <w:tcPr>
+            <w:tcW w:w="6294" w:type="dxa"/>
+            <w:gridSpan w:val="3"/>
+            <w:tcBorders>
+              <w:top w:val="single" w:sz="2" w:space="0" w:color="000000"/>
+              <w:left w:val="single" w:sz="2" w:space="0" w:color="000000"/>
+              <w:bottom w:val="single" w:sz="2" w:space="0" w:color="000000"/>
+              <w:right w:val="single" w:sz="2" w:space="0" w:color="000000"/>
+            </w:tcBorders>
+            <w:tcMar>
+              <w:top w:w="0" w:type="dxa"/>
+              <w:left w:w="0" w:type="dxa"/>
+              <w:bottom w:w="0" w:type="dxa"/>
+              <w:right w:w="0" w:type="dxa"/>
+            </w:tcMar>
+            <w:vAlign w:val="center"/>
+            <w:hideMark/>
+          </w:tcPr>
+          <w:p>
+            <w:pPr>
+              <w:widowControl/>
+              <w:wordWrap/>
+              <w:autoSpaceDE/>
+              <w:autoSpaceDN/>
+              <w:snapToGrid w:val="0"/>
+              <w:spacing w:line="384" w:lineRule="auto"/>
+              <w:jc w:val="center"/>
+              <w:rPr>
+                <w:rFonts w:ascii="바탕" w:eastAsia="바탕" w:hAnsi="바탕" w:cs="굴림"/>
+                <w:color w:val="000000"/>
+                <w:kern w:val="0"/>
+                <w:szCs w:val="20"/>
+              </w:rPr>
+            </w:pPr>
+            <w:r>
+              <w:rPr>
+                <w:rFonts w:ascii="바탕" w:eastAsia="바탕" w:hAnsi="바탕" w:cs="굴림" w:hint="eastAsia"/>
+                <w:color w:val="000000"/>
+                <w:kern w:val="0"/>
+                <w:sz w:val="24"/>
+                <w:szCs w:val="24"/>
+              </w:rPr>
+              <w:t>T. T. R.</w:t>
+            </w:r>
+          </w:p>
+        </w:tc>
+      </w:tr>
+      <w:tr>
+        <w:trPr>
+          <w:trHeight w:val="426"/>
+        </w:trPr>
+        <w:tc>
+          <w:tcPr>
+            <w:tcW w:w="2098" w:type="dxa"/>
+            <w:tcBorders>
+              <w:top w:val="single" w:sz="2" w:space="0" w:color="000000"/>
+              <w:left w:val="single" w:sz="2" w:space="0" w:color="000000"/>
+              <w:bottom w:val="single" w:sz="2" w:space="0" w:color="000000"/>
+              <w:right w:val="single" w:sz="2" w:space="0" w:color="000000"/>
+            </w:tcBorders>
+            <w:tcMar>
+              <w:top w:w="0" w:type="dxa"/>
+              <w:left w:w="0" w:type="dxa"/>
+              <w:bottom w:w="0" w:type="dxa"/>
+              <w:right w:w="0" w:type="dxa"/>
+            </w:tcMar>
+            <w:vAlign w:val="center"/>
+            <w:hideMark/>
+          </w:tcPr>
+          <w:p>
+            <w:pPr>
+              <w:widowControl/>
+              <w:wordWrap/>
+              <w:autoSpaceDE/>
+              <w:autoSpaceDN/>
+              <w:snapToGrid w:val="0"/>
+              <w:spacing w:line="384" w:lineRule="auto"/>
+              <w:jc w:val="center"/>
+              <w:rPr>
+                <w:rFonts w:ascii="바탕" w:eastAsia="바탕" w:hAnsi="바탕" w:cs="굴림"/>
+                <w:color w:val="000000"/>
+                <w:kern w:val="0"/>
+                <w:szCs w:val="20"/>
+              </w:rPr>
+            </w:pPr>
+            <w:r>
+              <w:rPr>
+                <w:rFonts w:ascii="바탕" w:eastAsia="바탕" w:hAnsi="바탕" w:cs="굴림" w:hint="eastAsia"/>
+                <w:color w:val="000000"/>
+                <w:kern w:val="0"/>
+                <w:sz w:val="24"/>
+                <w:szCs w:val="24"/>
+              </w:rPr>
+              <w:t>PAGE Name</w:t>
+            </w:r>
+          </w:p>
+        </w:tc>
+        <w:tc>
+          <w:tcPr>
+            <w:tcW w:w="6294" w:type="dxa"/>
+            <w:gridSpan w:val="3"/>
+            <w:tcBorders>
+              <w:top w:val="single" w:sz="2" w:space="0" w:color="000000"/>
+              <w:left w:val="single" w:sz="2" w:space="0" w:color="000000"/>
+              <w:bottom w:val="single" w:sz="2" w:space="0" w:color="000000"/>
+              <w:right w:val="single" w:sz="2" w:space="0" w:color="000000"/>
+            </w:tcBorders>
+            <w:tcMar>
+              <w:top w:w="0" w:type="dxa"/>
+              <w:left w:w="0" w:type="dxa"/>
+              <w:bottom w:w="0" w:type="dxa"/>
+              <w:right w:w="0" w:type="dxa"/>
+            </w:tcMar>
+            <w:vAlign w:val="center"/>
+            <w:hideMark/>
+          </w:tcPr>
+          <w:p>
+            <w:pPr>
+              <w:widowControl/>
+              <w:wordWrap/>
+              <w:autoSpaceDE/>
+              <w:autoSpaceDN/>
+              <w:snapToGrid w:val="0"/>
+              <w:spacing w:line="384" w:lineRule="auto"/>
+              <w:jc w:val="center"/>
+              <w:rPr>
+                <w:rFonts w:ascii="바탕" w:eastAsia="바탕" w:hAnsi="바탕" w:cs="굴림"/>
+                <w:color w:val="000000"/>
+                <w:kern w:val="0"/>
+                <w:szCs w:val="20"/>
+              </w:rPr>
+            </w:pPr>
+            <w:r>
+              <w:rPr>
+                <w:rFonts w:ascii="바탕" w:eastAsia="바탕" w:hAnsi="바탕" w:cs="굴림" w:hint="eastAsia"/>
+                <w:color w:val="000000"/>
+                <w:kern w:val="0"/>
+                <w:sz w:val="24"/>
+                <w:szCs w:val="24"/>
+              </w:rPr>
+              <w:t>4. 사용자 매뉴얼</w:t>
+            </w:r>
+          </w:p>
+        </w:tc>
+      </w:tr>
+      <w:tr>
+        <w:trPr>
+          <w:trHeight w:val="426"/>
+        </w:trPr>
+        <w:tc>
+          <w:tcPr>
+            <w:tcW w:w="2098" w:type="dxa"/>
+            <w:tcBorders>
+              <w:top w:val="single" w:sz="2" w:space="0" w:color="000000"/>
+              <w:left w:val="single" w:sz="2" w:space="0" w:color="000000"/>
+              <w:bottom w:val="single" w:sz="2" w:space="0" w:color="000000"/>
+              <w:right w:val="single" w:sz="2" w:space="0" w:color="000000"/>
+            </w:tcBorders>
+            <w:tcMar>
+              <w:top w:w="0" w:type="dxa"/>
+              <w:left w:w="0" w:type="dxa"/>
+              <w:bottom w:w="0" w:type="dxa"/>
+              <w:right w:w="0" w:type="dxa"/>
+            </w:tcMar>
+            <w:vAlign w:val="center"/>
+            <w:hideMark/>
+          </w:tcPr>
+          <w:p>
+            <w:pPr>
+              <w:widowControl/>
+              <w:wordWrap/>
+              <w:autoSpaceDE/>
+              <w:autoSpaceDN/>
+              <w:snapToGrid w:val="0"/>
+              <w:spacing w:line="384" w:lineRule="auto"/>
+              <w:jc w:val="center"/>
+              <w:rPr>
+                <w:rFonts w:ascii="바탕" w:eastAsia="바탕" w:hAnsi="바탕" w:cs="굴림"/>
+                <w:color w:val="000000"/>
+                <w:kern w:val="0"/>
+                <w:szCs w:val="20"/>
+              </w:rPr>
+            </w:pPr>
+            <w:r>
+              <w:rPr>
+                <w:rFonts w:ascii="바탕" w:eastAsia="바탕" w:hAnsi="바탕" w:cs="굴림" w:hint="eastAsia"/>
+                <w:color w:val="000000"/>
+                <w:kern w:val="0"/>
+                <w:sz w:val="24"/>
+                <w:szCs w:val="24"/>
+              </w:rPr>
+              <w:t>작성자</w:t>
+            </w:r>
+          </w:p>
+        </w:tc>
+        <w:tc>
+          <w:tcPr>
+            <w:tcW w:w="2098" w:type="dxa"/>
+            <w:tcBorders>
+              <w:top w:val="single" w:sz="2" w:space="0" w:color="000000"/>
+              <w:left w:val="single" w:sz="2" w:space="0" w:color="000000"/>
+              <w:bottom w:val="single" w:sz="2" w:space="0" w:color="000000"/>
+              <w:right w:val="single" w:sz="2" w:space="0" w:color="000000"/>
+            </w:tcBorders>
+            <w:tcMar>
+              <w:top w:w="0" w:type="dxa"/>
+              <w:left w:w="0" w:type="dxa"/>
+              <w:bottom w:w="0" w:type="dxa"/>
+              <w:right w:w="0" w:type="dxa"/>
+            </w:tcMar>
+            <w:vAlign w:val="center"/>
+            <w:hideMark/>
+          </w:tcPr>
+          <w:p>
+            <w:pPr>
+              <w:widowControl/>
+              <w:wordWrap/>
+              <w:autoSpaceDE/>
+              <w:autoSpaceDN/>
+              <w:snapToGrid w:val="0"/>
+              <w:spacing w:line="384" w:lineRule="auto"/>
+              <w:jc w:val="center"/>
+              <w:rPr>
+                <w:rFonts w:ascii="바탕" w:eastAsia="바탕" w:hAnsi="바탕" w:cs="굴림"/>
+                <w:color w:val="000000"/>
+                <w:kern w:val="0"/>
+                <w:szCs w:val="20"/>
+              </w:rPr>
+            </w:pPr>
+            <w:proofErr w:type="spellStart"/>
+            <w:r>
+              <w:rPr>
+                <w:rFonts w:ascii="바탕" w:eastAsia="바탕" w:hAnsi="바탕" w:cs="굴림" w:hint="eastAsia"/>
+                <w:color w:val="000000"/>
+                <w:kern w:val="0"/>
+                <w:sz w:val="24"/>
+                <w:szCs w:val="24"/>
+              </w:rPr>
+              <w:t>JPoker</w:t>
+            </w:r>
+            <w:proofErr w:type="spellEnd"/>
+          </w:p>
+        </w:tc>
+        <w:tc>
+          <w:tcPr>
+            <w:tcW w:w="2098" w:type="dxa"/>
+            <w:tcBorders>
+              <w:top w:val="single" w:sz="2" w:space="0" w:color="000000"/>
+              <w:left w:val="single" w:sz="2" w:space="0" w:color="000000"/>
+              <w:bottom w:val="single" w:sz="2" w:space="0" w:color="000000"/>
+              <w:right w:val="single" w:sz="2" w:space="0" w:color="000000"/>
+            </w:tcBorders>
+            <w:tcMar>
+              <w:top w:w="0" w:type="dxa"/>
+              <w:left w:w="0" w:type="dxa"/>
+              <w:bottom w:w="0" w:type="dxa"/>
+              <w:right w:w="0" w:type="dxa"/>
+            </w:tcMar>
+            <w:vAlign w:val="center"/>
+            <w:hideMark/>
+          </w:tcPr>
+          <w:p>
+            <w:pPr>
+              <w:widowControl/>
+              <w:wordWrap/>
+              <w:autoSpaceDE/>
+              <w:autoSpaceDN/>
+              <w:snapToGrid w:val="0"/>
+              <w:spacing w:line="384" w:lineRule="auto"/>
+              <w:jc w:val="center"/>
+              <w:rPr>
+                <w:rFonts w:ascii="바탕" w:eastAsia="바탕" w:hAnsi="바탕" w:cs="굴림"/>
+                <w:color w:val="000000"/>
+                <w:kern w:val="0"/>
+                <w:szCs w:val="20"/>
+              </w:rPr>
+            </w:pPr>
+            <w:r>
+              <w:rPr>
+                <w:rFonts w:ascii="바탕" w:eastAsia="바탕" w:hAnsi="바탕" w:cs="굴림" w:hint="eastAsia"/>
+                <w:color w:val="000000"/>
+                <w:kern w:val="0"/>
+                <w:sz w:val="24"/>
+                <w:szCs w:val="24"/>
+              </w:rPr>
+              <w:t>PAGE</w:t>
+            </w:r>
+          </w:p>
+        </w:tc>
+        <w:tc>
+          <w:tcPr>
+            <w:tcW w:w="2098" w:type="dxa"/>
+            <w:tcBorders>
+              <w:top w:val="single" w:sz="2" w:space="0" w:color="000000"/>
+              <w:left w:val="single" w:sz="2" w:space="0" w:color="000000"/>
+              <w:bottom w:val="single" w:sz="2" w:space="0" w:color="000000"/>
+              <w:right w:val="single" w:sz="2" w:space="0" w:color="000000"/>
+            </w:tcBorders>
+            <w:tcMar>
+              <w:top w:w="0" w:type="dxa"/>
+              <w:left w:w="0" w:type="dxa"/>
+              <w:bottom w:w="0" w:type="dxa"/>
+              <w:right w:w="0" w:type="dxa"/>
+            </w:tcMar>
+            <w:vAlign w:val="center"/>
+            <w:hideMark/>
+          </w:tcPr>
+          <w:p>
+            <w:pPr>
+              <w:widowControl/>
+              <w:wordWrap/>
+              <w:autoSpaceDE/>
+              <w:autoSpaceDN/>
+              <w:snapToGrid w:val="0"/>
+              <w:spacing w:line="384" w:lineRule="auto"/>
+              <w:jc w:val="center"/>
+              <w:rPr>
+                <w:rFonts w:ascii="바탕" w:eastAsia="바탕" w:hAnsi="바탕" w:cs="굴림"/>
+                <w:color w:val="000000"/>
+                <w:kern w:val="0"/>
+                <w:szCs w:val="20"/>
+              </w:rPr>
+            </w:pPr>
+            <w:r>
+              <w:rPr>
+                <w:rFonts w:ascii="바탕" w:eastAsia="바탕" w:hAnsi="바탕" w:cs="굴림" w:hint="eastAsia"/>
+                <w:color w:val="000000"/>
+                <w:kern w:val="0"/>
+                <w:sz w:val="24"/>
+                <w:szCs w:val="24"/>
+              </w:rPr>
+              <w:t>6</w:t>
+            </w:r>
+          </w:p>
+        </w:tc>
+      </w:tr>
+    </w:tbl>
+    <w:p>
+      <w:pPr>
+        <w:widowControl/>
+        <w:wordWrap/>
+        <w:autoSpaceDE/>
+        <w:autoSpaceDN/>
+        <w:snapToGrid w:val="0"/>
+        <w:spacing w:line="432" w:lineRule="auto"/>
+        <w:rPr>
+          <w:rFonts w:ascii="바탕" w:eastAsia="바탕" w:hAnsi="바탕" w:cs="굴림" w:hint="eastAsia"/>
+          <w:color w:val="000000"/>
+          <w:kern w:val="0"/>
+          <w:sz w:val="24"/>
+          <w:szCs w:val="24"/>
+        </w:rPr>
+      </w:pPr>
+    </w:p>
+    <w:p>
+      <w:pPr>
+        <w:widowControl/>
+        <w:wordWrap/>
+        <w:autoSpaceDE/>
+        <w:autoSpaceDN/>
+        <w:snapToGrid w:val="0"/>
+        <w:spacing w:line="432" w:lineRule="auto"/>
+        <w:rPr>
+          <w:rFonts w:ascii="바탕" w:eastAsia="바탕" w:hAnsi="바탕" w:cs="굴림"/>
+          <w:color w:val="000000"/>
+          <w:kern w:val="0"/>
+          <w:szCs w:val="20"/>
+        </w:rPr>
+      </w:pPr>
+      <w:r>
+        <w:rPr>
+          <w:rFonts w:ascii="바탕" w:eastAsia="바탕" w:hAnsi="바탕" w:cs="굴림" w:hint="eastAsia"/>
+          <w:color w:val="000000"/>
+          <w:kern w:val="0"/>
+          <w:sz w:val="24"/>
+          <w:szCs w:val="24"/>
+        </w:rPr>
+        <w:t xml:space="preserve">4.1 </w:t>
+      </w:r>
+      <w:proofErr w:type="spellStart"/>
+      <w:r>
+        <w:rPr>
+          <w:rFonts w:ascii="바탕" w:eastAsia="바탕" w:hAnsi="바탕" w:cs="굴림" w:hint="eastAsia"/>
+          <w:color w:val="000000"/>
+          <w:kern w:val="0"/>
+          <w:sz w:val="24"/>
+          <w:szCs w:val="24"/>
+        </w:rPr>
+        <w:t>옙</w:t>
+      </w:r>
+      <w:proofErr w:type="spellEnd"/>
+      <w:r>
+        <w:rPr>
+          <w:rFonts w:ascii="바탕" w:eastAsia="바탕" w:hAnsi="바탕" w:cs="굴림" w:hint="eastAsia"/>
+          <w:color w:val="000000"/>
+          <w:kern w:val="0"/>
+          <w:sz w:val="24"/>
+          <w:szCs w:val="24"/>
+        </w:rPr>
+        <w:t xml:space="preserve"> 설치하기</w:t>
+      </w:r>
+    </w:p>
+    <w:p>
+      <w:pPr>
+        <w:widowControl/>
+        <w:wordWrap/>
+        <w:autoSpaceDE/>
+        <w:autoSpaceDN/>
+        <w:snapToGrid w:val="0"/>
+        <w:spacing w:line="432" w:lineRule="auto"/>
+        <w:ind w:left="480" w:firstLineChars="200" w:firstLine="480"/>
+        <w:rPr>
+          <w:rFonts w:ascii="바탕" w:eastAsia="바탕" w:hAnsi="바탕" w:cs="굴림" w:hint="eastAsia"/>
+          <w:color w:val="000000"/>
+          <w:kern w:val="0"/>
+          <w:szCs w:val="20"/>
+        </w:rPr>
+      </w:pPr>
+      <w:r>
+        <w:rPr>
+          <w:rFonts w:ascii="바탕" w:eastAsia="바탕" w:hAnsi="바탕" w:cs="굴림" w:hint="eastAsia"/>
+          <w:color w:val="000000"/>
+          <w:kern w:val="0"/>
+          <w:sz w:val="24"/>
+          <w:szCs w:val="24"/>
+        </w:rPr>
+        <w:t xml:space="preserve">본 프로젝트는 </w:t>
+      </w:r>
+      <w:proofErr w:type="spellStart"/>
+      <w:r>
+        <w:rPr>
+          <w:rFonts w:ascii="바탕" w:eastAsia="바탕" w:hAnsi="바탕" w:cs="굴림" w:hint="eastAsia"/>
+          <w:color w:val="000000"/>
+          <w:kern w:val="0"/>
+          <w:sz w:val="24"/>
+          <w:szCs w:val="24"/>
+        </w:rPr>
+        <w:t>안드로이드</w:t>
+      </w:r>
+      <w:proofErr w:type="spellEnd"/>
+      <w:r>
+        <w:rPr>
+          <w:rFonts w:ascii="바탕" w:eastAsia="바탕" w:hAnsi="바탕" w:cs="굴림" w:hint="eastAsia"/>
+          <w:color w:val="000000"/>
+          <w:kern w:val="0"/>
+          <w:sz w:val="24"/>
+          <w:szCs w:val="24"/>
+        </w:rPr>
+        <w:t xml:space="preserve"> 기반으로 </w:t>
+      </w:r>
+      <w:proofErr w:type="spellStart"/>
+      <w:r>
+        <w:rPr>
+          <w:rFonts w:ascii="바탕" w:eastAsia="바탕" w:hAnsi="바탕" w:cs="굴림" w:hint="eastAsia"/>
+          <w:color w:val="000000"/>
+          <w:kern w:val="0"/>
+          <w:sz w:val="24"/>
+          <w:szCs w:val="24"/>
+        </w:rPr>
+        <w:t>안드로이드</w:t>
+      </w:r>
+      <w:proofErr w:type="spellEnd"/>
+      <w:r>
+        <w:rPr>
+          <w:rFonts w:ascii="바탕" w:eastAsia="바탕" w:hAnsi="바탕" w:cs="굴림" w:hint="eastAsia"/>
+          <w:color w:val="000000"/>
+          <w:kern w:val="0"/>
+          <w:sz w:val="24"/>
+          <w:szCs w:val="24"/>
+        </w:rPr>
+        <w:t xml:space="preserve"> 마켓을 통하여 무료로 다운, 설치하도록 되어 있다. </w:t>
+      </w:r>
+      <w:proofErr w:type="spellStart"/>
+      <w:r>
+        <w:rPr>
+          <w:rFonts w:ascii="바탕" w:eastAsia="바탕" w:hAnsi="바탕" w:cs="굴림" w:hint="eastAsia"/>
+          <w:color w:val="000000"/>
+          <w:kern w:val="0"/>
+          <w:sz w:val="24"/>
+          <w:szCs w:val="24"/>
+        </w:rPr>
+        <w:t>안드로이드</w:t>
+      </w:r>
+      <w:proofErr w:type="spellEnd"/>
+      <w:r>
+        <w:rPr>
+          <w:rFonts w:ascii="바탕" w:eastAsia="바탕" w:hAnsi="바탕" w:cs="굴림" w:hint="eastAsia"/>
+          <w:color w:val="000000"/>
+          <w:kern w:val="0"/>
+          <w:sz w:val="24"/>
+          <w:szCs w:val="24"/>
+        </w:rPr>
+        <w:t xml:space="preserve"> 마켓 </w:t>
+      </w:r>
+      <w:proofErr w:type="spellStart"/>
+      <w:r>
+        <w:rPr>
+          <w:rFonts w:ascii="바탕" w:eastAsia="바탕" w:hAnsi="바탕" w:cs="굴림" w:hint="eastAsia"/>
+          <w:color w:val="000000"/>
+          <w:kern w:val="0"/>
+          <w:sz w:val="24"/>
+          <w:szCs w:val="24"/>
+        </w:rPr>
+        <w:t>검색창에</w:t>
+      </w:r>
+      <w:proofErr w:type="spellEnd"/>
+      <w:r>
+        <w:rPr>
+          <w:rFonts w:ascii="바탕" w:eastAsia="바탕" w:hAnsi="바탕" w:cs="굴림" w:hint="eastAsia"/>
+          <w:color w:val="000000"/>
+          <w:kern w:val="0"/>
+          <w:sz w:val="24"/>
+          <w:szCs w:val="24"/>
+        </w:rPr>
+        <w:t xml:space="preserve"> TTR로 검색하여 프로젝트 </w:t>
+      </w:r>
+      <w:proofErr w:type="spellStart"/>
+      <w:r>
+        <w:rPr>
+          <w:rFonts w:ascii="바탕" w:eastAsia="바탕" w:hAnsi="바탕" w:cs="굴림" w:hint="eastAsia"/>
+          <w:color w:val="000000"/>
+          <w:kern w:val="0"/>
+          <w:sz w:val="24"/>
+          <w:szCs w:val="24"/>
+        </w:rPr>
+        <w:t>앱을</w:t>
+      </w:r>
+      <w:proofErr w:type="spellEnd"/>
+      <w:r>
+        <w:rPr>
+          <w:rFonts w:ascii="바탕" w:eastAsia="바탕" w:hAnsi="바탕" w:cs="굴림" w:hint="eastAsia"/>
+          <w:color w:val="000000"/>
+          <w:kern w:val="0"/>
+          <w:sz w:val="24"/>
+          <w:szCs w:val="24"/>
+        </w:rPr>
+        <w:t xml:space="preserve"> 다운, 설치한다.</w:t>
+      </w:r>
+    </w:p>
+    <w:p>
+      <w:pPr>
+        <w:widowControl/>
+        <w:wordWrap/>
+        <w:autoSpaceDE/>
+        <w:autoSpaceDN/>
+        <w:snapToGrid w:val="0"/>
+        <w:spacing w:line="432" w:lineRule="auto"/>
+        <w:rPr>
+          <w:rFonts w:ascii="바탕" w:eastAsia="바탕" w:hAnsi="바탕" w:cs="굴림" w:hint="eastAsia"/>
+          <w:color w:val="000000"/>
+          <w:kern w:val="0"/>
+          <w:szCs w:val="20"/>
+        </w:rPr>
+      </w:pPr>
+      <w:r>
+        <w:rPr>
+          <w:rFonts w:ascii="바탕" w:eastAsia="바탕" w:hAnsi="바탕" w:cs="굴림" w:hint="eastAsia"/>
+          <w:color w:val="000000"/>
+          <w:kern w:val="0"/>
+          <w:sz w:val="24"/>
+          <w:szCs w:val="24"/>
+        </w:rPr>
+        <w:t>4.2 사용자 등록하기</w:t>
+      </w:r>
+    </w:p>
+    <w:p>
+      <w:pPr>
+        <w:widowControl/>
+        <w:wordWrap/>
+        <w:autoSpaceDE/>
+        <w:autoSpaceDN/>
+        <w:snapToGrid w:val="0"/>
+        <w:spacing w:line="432" w:lineRule="auto"/>
+        <w:ind w:left="480" w:firstLineChars="200" w:firstLine="480"/>
+        <w:rPr>
+          <w:rFonts w:ascii="바탕" w:eastAsia="바탕" w:hAnsi="바탕" w:cs="굴림" w:hint="eastAsia"/>
+          <w:color w:val="000000"/>
+          <w:kern w:val="0"/>
+          <w:szCs w:val="20"/>
+        </w:rPr>
+      </w:pPr>
+      <w:proofErr w:type="spellStart"/>
+      <w:r>
+        <w:rPr>
+          <w:rFonts w:ascii="바탕" w:eastAsia="바탕" w:hAnsi="바탕" w:cs="굴림" w:hint="eastAsia"/>
+          <w:color w:val="000000"/>
+          <w:kern w:val="0"/>
+          <w:sz w:val="24"/>
+          <w:szCs w:val="24"/>
+        </w:rPr>
+        <w:t>앱을</w:t>
+      </w:r>
+      <w:proofErr w:type="spellEnd"/>
+      <w:r>
+        <w:rPr>
+          <w:rFonts w:ascii="바탕" w:eastAsia="바탕" w:hAnsi="바탕" w:cs="굴림" w:hint="eastAsia"/>
+          <w:color w:val="000000"/>
+          <w:kern w:val="0"/>
+          <w:sz w:val="24"/>
+          <w:szCs w:val="24"/>
+        </w:rPr>
+        <w:t xml:space="preserve"> 설치 후 최초 일회 실행 시 사용자 등록과정을 거친다. </w:t>
+      </w:r>
+      <w:proofErr w:type="spellStart"/>
+      <w:r>
+        <w:rPr>
+          <w:rFonts w:ascii="바탕" w:eastAsia="바탕" w:hAnsi="바탕" w:cs="굴림" w:hint="eastAsia"/>
+          <w:color w:val="000000"/>
+          <w:kern w:val="0"/>
+          <w:sz w:val="24"/>
+          <w:szCs w:val="24"/>
+        </w:rPr>
+        <w:t>Facebook</w:t>
+      </w:r>
+      <w:proofErr w:type="spellEnd"/>
+      <w:r>
+        <w:rPr>
+          <w:rFonts w:ascii="바탕" w:eastAsia="바탕" w:hAnsi="바탕" w:cs="굴림" w:hint="eastAsia"/>
+          <w:color w:val="000000"/>
+          <w:kern w:val="0"/>
+          <w:sz w:val="24"/>
+          <w:szCs w:val="24"/>
+        </w:rPr>
+        <w:t xml:space="preserve">연동 게임을 목적으로 </w:t>
+      </w:r>
+      <w:proofErr w:type="spellStart"/>
+      <w:r>
+        <w:rPr>
+          <w:rFonts w:ascii="바탕" w:eastAsia="바탕" w:hAnsi="바탕" w:cs="굴림" w:hint="eastAsia"/>
+          <w:color w:val="000000"/>
+          <w:kern w:val="0"/>
+          <w:sz w:val="24"/>
+          <w:szCs w:val="24"/>
+        </w:rPr>
+        <w:t>Facebook</w:t>
+      </w:r>
+      <w:proofErr w:type="spellEnd"/>
+      <w:r>
+        <w:rPr>
+          <w:rFonts w:ascii="바탕" w:eastAsia="바탕" w:hAnsi="바탕" w:cs="굴림" w:hint="eastAsia"/>
+          <w:color w:val="000000"/>
+          <w:kern w:val="0"/>
+          <w:sz w:val="24"/>
+          <w:szCs w:val="24"/>
+        </w:rPr>
+        <w:t xml:space="preserve"> ID로 등록이 가능하며, </w:t>
+      </w:r>
+      <w:proofErr w:type="spellStart"/>
+      <w:r>
+        <w:rPr>
+          <w:rFonts w:ascii="바탕" w:eastAsia="바탕" w:hAnsi="바탕" w:cs="굴림" w:hint="eastAsia"/>
+          <w:color w:val="000000"/>
+          <w:kern w:val="0"/>
+          <w:sz w:val="24"/>
+          <w:szCs w:val="24"/>
+        </w:rPr>
+        <w:t>Facebook</w:t>
+      </w:r>
+      <w:proofErr w:type="spellEnd"/>
+      <w:r>
+        <w:rPr>
+          <w:rFonts w:ascii="바탕" w:eastAsia="바탕" w:hAnsi="바탕" w:cs="굴림" w:hint="eastAsia"/>
+          <w:color w:val="000000"/>
+          <w:kern w:val="0"/>
+          <w:sz w:val="24"/>
+          <w:szCs w:val="24"/>
+        </w:rPr>
+        <w:t xml:space="preserve"> ID가 없을 시 E-Mail주소를 통하여 등록이 가능하도록 구성한다.</w:t>
+      </w:r>
+    </w:p>
+    <w:p>
+      <w:pPr>
+        <w:widowControl/>
+        <w:wordWrap/>
+        <w:autoSpaceDE/>
+        <w:autoSpaceDN/>
+        <w:snapToGrid w:val="0"/>
+        <w:spacing w:line="432" w:lineRule="auto"/>
+        <w:ind w:left="480" w:firstLineChars="200" w:firstLine="480"/>
+        <w:rPr>
+          <w:rFonts w:ascii="바탕" w:eastAsia="바탕" w:hAnsi="바탕" w:cs="굴림" w:hint="eastAsia"/>
+          <w:color w:val="000000"/>
+          <w:kern w:val="0"/>
+          <w:szCs w:val="20"/>
+        </w:rPr>
+      </w:pPr>
+      <w:r>
+        <w:rPr>
+          <w:rFonts w:ascii="바탕" w:eastAsia="바탕" w:hAnsi="바탕" w:cs="굴림" w:hint="eastAsia"/>
+          <w:color w:val="000000"/>
+          <w:kern w:val="0"/>
+          <w:sz w:val="24"/>
+          <w:szCs w:val="24"/>
+        </w:rPr>
+        <w:t xml:space="preserve">만약 </w:t>
+      </w:r>
+      <w:proofErr w:type="spellStart"/>
+      <w:r>
+        <w:rPr>
+          <w:rFonts w:ascii="바탕" w:eastAsia="바탕" w:hAnsi="바탕" w:cs="굴림" w:hint="eastAsia"/>
+          <w:color w:val="000000"/>
+          <w:kern w:val="0"/>
+          <w:sz w:val="24"/>
+          <w:szCs w:val="24"/>
+        </w:rPr>
+        <w:t>Facebook</w:t>
+      </w:r>
+      <w:proofErr w:type="spellEnd"/>
+      <w:r>
+        <w:rPr>
+          <w:rFonts w:ascii="바탕" w:eastAsia="바탕" w:hAnsi="바탕" w:cs="굴림" w:hint="eastAsia"/>
+          <w:color w:val="000000"/>
+          <w:kern w:val="0"/>
+          <w:sz w:val="24"/>
+          <w:szCs w:val="24"/>
+        </w:rPr>
+        <w:t xml:space="preserve"> ID를 통하여 등록되지 않은 사용자는 랭킹 등록에 필요한 명칭(별칭)을 등록한다.</w:t>
+      </w:r>
+    </w:p>
+    <w:p>
+      <w:pPr>
+        <w:widowControl/>
+        <w:wordWrap/>
+        <w:autoSpaceDE/>
+        <w:autoSpaceDN/>
+        <w:snapToGrid w:val="0"/>
+        <w:spacing w:line="432" w:lineRule="auto"/>
+        <w:rPr>
+          <w:rFonts w:ascii="바탕" w:eastAsia="바탕" w:hAnsi="바탕" w:cs="굴림" w:hint="eastAsia"/>
+          <w:color w:val="000000"/>
+          <w:kern w:val="0"/>
+          <w:szCs w:val="20"/>
+        </w:rPr>
+      </w:pPr>
+      <w:r>
+        <w:rPr>
+          <w:rFonts w:ascii="바탕" w:eastAsia="바탕" w:hAnsi="바탕" w:cs="굴림" w:hint="eastAsia"/>
+          <w:color w:val="000000"/>
+          <w:kern w:val="0"/>
+          <w:sz w:val="24"/>
+          <w:szCs w:val="24"/>
+        </w:rPr>
+        <w:t>4.3 게임방법</w:t>
+      </w:r>
+    </w:p>
+    <w:p>
+      <w:pPr>
+        <w:widowControl/>
+        <w:wordWrap/>
+        <w:autoSpaceDE/>
+        <w:autoSpaceDN/>
+        <w:snapToGrid w:val="0"/>
+        <w:spacing w:line="432" w:lineRule="auto"/>
+        <w:ind w:left="480" w:firstLineChars="200" w:firstLine="480"/>
+        <w:rPr>
+          <w:rFonts w:ascii="바탕" w:eastAsia="바탕" w:hAnsi="바탕" w:cs="굴림" w:hint="eastAsia"/>
+          <w:color w:val="000000"/>
+          <w:kern w:val="0"/>
+          <w:szCs w:val="20"/>
+        </w:rPr>
+      </w:pPr>
+      <w:r>
+        <w:rPr>
+          <w:rFonts w:ascii="바탕" w:eastAsia="바탕" w:hAnsi="바탕" w:cs="굴림" w:hint="eastAsia"/>
+          <w:color w:val="000000"/>
+          <w:kern w:val="0"/>
+          <w:sz w:val="24"/>
+          <w:szCs w:val="24"/>
+        </w:rPr>
+        <w:t xml:space="preserve">사용자 등록 후 </w:t>
+      </w:r>
+      <w:proofErr w:type="spellStart"/>
+      <w:r>
+        <w:rPr>
+          <w:rFonts w:ascii="바탕" w:eastAsia="바탕" w:hAnsi="바탕" w:cs="굴림" w:hint="eastAsia"/>
+          <w:color w:val="000000"/>
+          <w:kern w:val="0"/>
+          <w:sz w:val="24"/>
+          <w:szCs w:val="24"/>
+        </w:rPr>
+        <w:t>앱에</w:t>
+      </w:r>
+      <w:proofErr w:type="spellEnd"/>
+      <w:r>
+        <w:rPr>
+          <w:rFonts w:ascii="바탕" w:eastAsia="바탕" w:hAnsi="바탕" w:cs="굴림" w:hint="eastAsia"/>
+          <w:color w:val="000000"/>
+          <w:kern w:val="0"/>
+          <w:sz w:val="24"/>
+          <w:szCs w:val="24"/>
+        </w:rPr>
+        <w:t xml:space="preserve"> 접속하면 총 </w:t>
+      </w:r>
+      <w:proofErr w:type="spellStart"/>
+      <w:r>
+        <w:rPr>
+          <w:rFonts w:ascii="바탕" w:eastAsia="바탕" w:hAnsi="바탕" w:cs="굴림" w:hint="eastAsia"/>
+          <w:color w:val="000000"/>
+          <w:kern w:val="0"/>
+          <w:sz w:val="24"/>
+          <w:szCs w:val="24"/>
+        </w:rPr>
+        <w:t>다섯가지</w:t>
+      </w:r>
+      <w:proofErr w:type="spellEnd"/>
+      <w:r>
+        <w:rPr>
+          <w:rFonts w:ascii="바탕" w:eastAsia="바탕" w:hAnsi="바탕" w:cs="굴림" w:hint="eastAsia"/>
+          <w:color w:val="000000"/>
+          <w:kern w:val="0"/>
+          <w:sz w:val="24"/>
+          <w:szCs w:val="24"/>
+        </w:rPr>
+        <w:t xml:space="preserve">(프로젝트 기간에는 세가지)의 게임을 볼 수 있다. 최초 한가지만 게임이 </w:t>
+      </w:r>
+      <w:proofErr w:type="spellStart"/>
+      <w:r>
+        <w:rPr>
+          <w:rFonts w:ascii="바탕" w:eastAsia="바탕" w:hAnsi="바탕" w:cs="굴림" w:hint="eastAsia"/>
+          <w:color w:val="000000"/>
+          <w:kern w:val="0"/>
+          <w:sz w:val="24"/>
+          <w:szCs w:val="24"/>
+        </w:rPr>
+        <w:t>열여있고</w:t>
+      </w:r>
+      <w:proofErr w:type="spellEnd"/>
+      <w:r>
+        <w:rPr>
+          <w:rFonts w:ascii="바탕" w:eastAsia="바탕" w:hAnsi="바탕" w:cs="굴림" w:hint="eastAsia"/>
+          <w:color w:val="000000"/>
+          <w:kern w:val="0"/>
+          <w:sz w:val="24"/>
+          <w:szCs w:val="24"/>
+        </w:rPr>
+        <w:t xml:space="preserve"> Point를 쌓은 후, Point의 개수로 다른 게임을 구매 할 수 있도록 구성되어 있다.</w:t>
+      </w:r>
+    </w:p>
+    <w:p>
+      <w:pPr>
+        <w:widowControl/>
+        <w:wordWrap/>
+        <w:autoSpaceDE/>
+        <w:autoSpaceDN/>
+        <w:snapToGrid w:val="0"/>
+        <w:spacing w:line="432" w:lineRule="auto"/>
+        <w:ind w:left="480" w:firstLineChars="200" w:firstLine="480"/>
+        <w:rPr>
+          <w:rFonts w:ascii="바탕" w:eastAsia="바탕" w:hAnsi="바탕" w:cs="굴림" w:hint="eastAsia"/>
+          <w:color w:val="000000"/>
+          <w:kern w:val="0"/>
+          <w:sz w:val="24"/>
+          <w:szCs w:val="24"/>
+        </w:rPr>
+      </w:pPr>
+      <w:r>
+        <w:rPr>
+          <w:rFonts w:ascii="바탕" w:eastAsia="바탕" w:hAnsi="바탕" w:cs="굴림" w:hint="eastAsia"/>
+          <w:color w:val="000000"/>
+          <w:kern w:val="0"/>
+          <w:sz w:val="24"/>
+          <w:szCs w:val="24"/>
+        </w:rPr>
+        <w:t>게임은 단순한 Touch 방식으로 각 미니게임 전에 설명서를 나타냄으로써 사용자가 쉽게 할 수 있도록 구성되어 있다.</w:t>
+      </w:r>
+    </w:p>
+    <w:p>
+      <w:pPr>
+        <w:widowControl/>
+        <w:wordWrap/>
+        <w:autoSpaceDE/>
+        <w:autoSpaceDN/>
+        <w:snapToGrid w:val="0"/>
+        <w:spacing w:line="432" w:lineRule="auto"/>
+        <w:rPr>
+          <w:rFonts w:ascii="바탕" w:eastAsia="바탕" w:hAnsi="바탕" w:cs="굴림" w:hint="eastAsia"/>
+          <w:color w:val="000000"/>
+          <w:kern w:val="0"/>
+          <w:szCs w:val="20"/>
+        </w:rPr>
+      </w:pPr>
+      <w:r>
+        <w:rPr>
+          <w:rFonts w:ascii="바탕" w:eastAsia="바탕" w:hAnsi="바탕" w:cs="굴림" w:hint="eastAsia"/>
+          <w:color w:val="000000"/>
+          <w:kern w:val="0"/>
+          <w:sz w:val="24"/>
+          <w:szCs w:val="24"/>
+        </w:rPr>
+        <w:t>4.4 랭킹등록</w:t>
+      </w:r>
+    </w:p>
+    <w:p>
+      <w:pPr>
+        <w:widowControl/>
+        <w:wordWrap/>
+        <w:autoSpaceDE/>
+        <w:autoSpaceDN/>
+        <w:snapToGrid w:val="0"/>
+        <w:spacing w:line="432" w:lineRule="auto"/>
+        <w:ind w:left="800" w:firstLineChars="200" w:firstLine="480"/>
+        <w:rPr>
+          <w:rFonts w:ascii="바탕" w:eastAsia="바탕" w:hAnsi="바탕" w:cs="굴림" w:hint="eastAsia"/>
+          <w:color w:val="000000"/>
+          <w:kern w:val="0"/>
+          <w:szCs w:val="20"/>
+        </w:rPr>
+      </w:pPr>
+      <w:r>
+        <w:rPr>
+          <w:rFonts w:ascii="바탕" w:eastAsia="바탕" w:hAnsi="바탕" w:cs="굴림" w:hint="eastAsia"/>
+          <w:color w:val="000000"/>
+          <w:kern w:val="0"/>
+          <w:sz w:val="24"/>
+          <w:szCs w:val="24"/>
+        </w:rPr>
+        <w:t xml:space="preserve">게임이 끝난 후 신기록 달성 시 랭킹에 등록되어 </w:t>
+      </w:r>
+      <w:proofErr w:type="spellStart"/>
+      <w:r>
+        <w:rPr>
+          <w:rFonts w:ascii="바탕" w:eastAsia="바탕" w:hAnsi="바탕" w:cs="굴림" w:hint="eastAsia"/>
+          <w:color w:val="000000"/>
+          <w:kern w:val="0"/>
+          <w:sz w:val="24"/>
+          <w:szCs w:val="24"/>
+        </w:rPr>
+        <w:t>점수판에</w:t>
+      </w:r>
+      <w:proofErr w:type="spellEnd"/>
+      <w:r>
+        <w:rPr>
+          <w:rFonts w:ascii="바탕" w:eastAsia="바탕" w:hAnsi="바탕" w:cs="굴림" w:hint="eastAsia"/>
+          <w:color w:val="000000"/>
+          <w:kern w:val="0"/>
+          <w:sz w:val="24"/>
+          <w:szCs w:val="24"/>
+        </w:rPr>
+        <w:t xml:space="preserve"> 표시가 되어 사용자에게 나타난다. 신기록 실패 시 </w:t>
+      </w:r>
+      <w:proofErr w:type="spellStart"/>
+      <w:r>
+        <w:rPr>
+          <w:rFonts w:ascii="바탕" w:eastAsia="바탕" w:hAnsi="바탕" w:cs="굴림" w:hint="eastAsia"/>
+          <w:color w:val="000000"/>
+          <w:kern w:val="0"/>
+          <w:sz w:val="24"/>
+          <w:szCs w:val="24"/>
+        </w:rPr>
+        <w:t>랭킹판만</w:t>
+      </w:r>
+      <w:proofErr w:type="spellEnd"/>
+      <w:r>
+        <w:rPr>
+          <w:rFonts w:ascii="바탕" w:eastAsia="바탕" w:hAnsi="바탕" w:cs="굴림" w:hint="eastAsia"/>
+          <w:color w:val="000000"/>
+          <w:kern w:val="0"/>
+          <w:sz w:val="24"/>
+          <w:szCs w:val="24"/>
+        </w:rPr>
+        <w:t xml:space="preserve"> 보여지도록 한다. </w:t>
+      </w:r>
+      <w:proofErr w:type="spellStart"/>
+      <w:r>
+        <w:rPr>
+          <w:rFonts w:ascii="바탕" w:eastAsia="바탕" w:hAnsi="바탕" w:cs="굴림" w:hint="eastAsia"/>
+          <w:color w:val="000000"/>
+          <w:kern w:val="0"/>
+          <w:sz w:val="24"/>
+          <w:szCs w:val="24"/>
+        </w:rPr>
+        <w:t>랭킹판에는</w:t>
+      </w:r>
+      <w:proofErr w:type="spellEnd"/>
+      <w:r>
+        <w:rPr>
+          <w:rFonts w:ascii="바탕" w:eastAsia="바탕" w:hAnsi="바탕" w:cs="굴림" w:hint="eastAsia"/>
+          <w:color w:val="000000"/>
+          <w:kern w:val="0"/>
+          <w:sz w:val="24"/>
+          <w:szCs w:val="24"/>
+        </w:rPr>
+        <w:t xml:space="preserve"> 금일랭킹, 월간랭킹, 누적랭킹과 같은 랭킹들을 보여준다.</w:t>
+      </w:r>
+    </w:p>
+    <w:tbl>
+      <w:tblPr>
+        <w:tblW w:w="0" w:type="auto"/>
+        <w:tblBorders>
+          <w:top w:val="single" w:sz="2" w:space="0" w:color="000000"/>
+          <w:left w:val="single" w:sz="2" w:space="0" w:color="000000"/>
+          <w:bottom w:val="single" w:sz="2" w:space="0" w:color="000000"/>
+          <w:right w:val="single" w:sz="2" w:space="0" w:color="000000"/>
+        </w:tblBorders>
+        <w:tblCellMar>
+          <w:top w:w="15" w:type="dxa"/>
+          <w:left w:w="15" w:type="dxa"/>
+          <w:bottom w:w="15" w:type="dxa"/>
+          <w:right w:w="15" w:type="dxa"/>
+        </w:tblCellMar>
+        <w:tblLook w:val="04A0"/>
+      </w:tblPr>
+      <w:tblGrid>
+        <w:gridCol w:w="2098"/>
+        <w:gridCol w:w="2098"/>
+        <w:gridCol w:w="2098"/>
+        <w:gridCol w:w="2098"/>
+      </w:tblGrid>
+      <w:tr>
+        <w:trPr>
+          <w:trHeight w:val="426"/>
+        </w:trPr>
+        <w:tc>
+          <w:tcPr>
+            <w:tcW w:w="2098" w:type="dxa"/>
+            <w:tcBorders>
+              <w:top w:val="single" w:sz="2" w:space="0" w:color="000000"/>
+              <w:left w:val="single" w:sz="2" w:space="0" w:color="000000"/>
+              <w:bottom w:val="single" w:sz="2" w:space="0" w:color="000000"/>
+              <w:right w:val="single" w:sz="2" w:space="0" w:color="000000"/>
+            </w:tcBorders>
+            <w:tcMar>
+              <w:top w:w="0" w:type="dxa"/>
+              <w:left w:w="0" w:type="dxa"/>
+              <w:bottom w:w="0" w:type="dxa"/>
+              <w:right w:w="0" w:type="dxa"/>
+            </w:tcMar>
+            <w:vAlign w:val="center"/>
+            <w:hideMark/>
+          </w:tcPr>
+          <w:p>
+            <w:pPr>
+              <w:widowControl/>
+              <w:wordWrap/>
+              <w:autoSpaceDE/>
+              <w:autoSpaceDN/>
+              <w:snapToGrid w:val="0"/>
+              <w:spacing w:line="384" w:lineRule="auto"/>
+              <w:jc w:val="center"/>
+              <w:rPr>
+                <w:rFonts w:ascii="바탕" w:eastAsia="바탕" w:hAnsi="바탕" w:cs="굴림"/>
+                <w:color w:val="000000"/>
+                <w:kern w:val="0"/>
+                <w:szCs w:val="20"/>
+              </w:rPr>
+            </w:pPr>
+            <w:r>
+              <w:rPr>
+                <w:rFonts w:ascii="바탕" w:eastAsia="바탕" w:hAnsi="바탕" w:cs="굴림" w:hint="eastAsia"/>
+                <w:color w:val="000000"/>
+                <w:kern w:val="0"/>
+                <w:sz w:val="24"/>
+                <w:szCs w:val="24"/>
+              </w:rPr>
+              <w:lastRenderedPageBreak/>
+              <w:t>Project Name</w:t>
+            </w:r>
+          </w:p>
+        </w:tc>
+        <w:tc>
+          <w:tcPr>
+            <w:tcW w:w="6293" w:type="dxa"/>
+            <w:gridSpan w:val="3"/>
+            <w:tcBorders>
+              <w:top w:val="single" w:sz="2" w:space="0" w:color="000000"/>
+              <w:left w:val="single" w:sz="2" w:space="0" w:color="000000"/>
+              <w:bottom w:val="single" w:sz="2" w:space="0" w:color="000000"/>
+              <w:right w:val="single" w:sz="2" w:space="0" w:color="000000"/>
+            </w:tcBorders>
+            <w:tcMar>
+              <w:top w:w="0" w:type="dxa"/>
+              <w:left w:w="0" w:type="dxa"/>
+              <w:bottom w:w="0" w:type="dxa"/>
+              <w:right w:w="0" w:type="dxa"/>
+            </w:tcMar>
+            <w:vAlign w:val="center"/>
+            <w:hideMark/>
+          </w:tcPr>
+          <w:p>
+            <w:pPr>
+              <w:widowControl/>
+              <w:wordWrap/>
+              <w:autoSpaceDE/>
+              <w:autoSpaceDN/>
+              <w:snapToGrid w:val="0"/>
+              <w:spacing w:line="384" w:lineRule="auto"/>
+              <w:jc w:val="center"/>
+              <w:rPr>
+                <w:rFonts w:ascii="바탕" w:eastAsia="바탕" w:hAnsi="바탕" w:cs="굴림"/>
+                <w:color w:val="000000"/>
+                <w:kern w:val="0"/>
+                <w:szCs w:val="20"/>
+              </w:rPr>
+            </w:pPr>
+            <w:r>
+              <w:rPr>
+                <w:rFonts w:ascii="바탕" w:eastAsia="바탕" w:hAnsi="바탕" w:cs="굴림" w:hint="eastAsia"/>
+                <w:color w:val="000000"/>
+                <w:kern w:val="0"/>
+                <w:sz w:val="24"/>
+                <w:szCs w:val="24"/>
+              </w:rPr>
+              <w:t>T. T. R.</w:t>
+            </w:r>
+          </w:p>
+        </w:tc>
+      </w:tr>
+      <w:tr>
+        <w:trPr>
+          <w:trHeight w:val="426"/>
+        </w:trPr>
+        <w:tc>
+          <w:tcPr>
+            <w:tcW w:w="2098" w:type="dxa"/>
+            <w:tcBorders>
+              <w:top w:val="single" w:sz="2" w:space="0" w:color="000000"/>
+              <w:left w:val="single" w:sz="2" w:space="0" w:color="000000"/>
+              <w:bottom w:val="single" w:sz="2" w:space="0" w:color="000000"/>
+              <w:right w:val="single" w:sz="2" w:space="0" w:color="000000"/>
+            </w:tcBorders>
+            <w:tcMar>
+              <w:top w:w="0" w:type="dxa"/>
+              <w:left w:w="0" w:type="dxa"/>
+              <w:bottom w:w="0" w:type="dxa"/>
+              <w:right w:w="0" w:type="dxa"/>
+            </w:tcMar>
+            <w:vAlign w:val="center"/>
+            <w:hideMark/>
+          </w:tcPr>
+          <w:p>
+            <w:pPr>
+              <w:widowControl/>
+              <w:wordWrap/>
+              <w:autoSpaceDE/>
+              <w:autoSpaceDN/>
+              <w:snapToGrid w:val="0"/>
+              <w:spacing w:line="384" w:lineRule="auto"/>
+              <w:jc w:val="center"/>
+              <w:rPr>
+                <w:rFonts w:ascii="바탕" w:eastAsia="바탕" w:hAnsi="바탕" w:cs="굴림"/>
+                <w:color w:val="000000"/>
+                <w:kern w:val="0"/>
+                <w:szCs w:val="20"/>
+              </w:rPr>
+            </w:pPr>
+            <w:r>
+              <w:rPr>
+                <w:rFonts w:ascii="바탕" w:eastAsia="바탕" w:hAnsi="바탕" w:cs="굴림" w:hint="eastAsia"/>
+                <w:color w:val="000000"/>
+                <w:kern w:val="0"/>
+                <w:sz w:val="24"/>
+                <w:szCs w:val="24"/>
+              </w:rPr>
+              <w:t>PAGE Name</w:t>
+            </w:r>
+          </w:p>
+        </w:tc>
+        <w:tc>
+          <w:tcPr>
+            <w:tcW w:w="6293" w:type="dxa"/>
+            <w:gridSpan w:val="3"/>
+            <w:tcBorders>
+              <w:top w:val="single" w:sz="2" w:space="0" w:color="000000"/>
+              <w:left w:val="single" w:sz="2" w:space="0" w:color="000000"/>
+              <w:bottom w:val="single" w:sz="2" w:space="0" w:color="000000"/>
+              <w:right w:val="single" w:sz="2" w:space="0" w:color="000000"/>
+            </w:tcBorders>
+            <w:tcMar>
+              <w:top w:w="0" w:type="dxa"/>
+              <w:left w:w="0" w:type="dxa"/>
+              <w:bottom w:w="0" w:type="dxa"/>
+              <w:right w:w="0" w:type="dxa"/>
+            </w:tcMar>
+            <w:vAlign w:val="center"/>
+            <w:hideMark/>
+          </w:tcPr>
+          <w:p>
+            <w:pPr>
+              <w:widowControl/>
+              <w:wordWrap/>
+              <w:autoSpaceDE/>
+              <w:autoSpaceDN/>
+              <w:snapToGrid w:val="0"/>
+              <w:spacing w:line="384" w:lineRule="auto"/>
+              <w:jc w:val="center"/>
+              <w:rPr>
+                <w:rFonts w:ascii="바탕" w:eastAsia="바탕" w:hAnsi="바탕" w:cs="굴림"/>
+                <w:color w:val="000000"/>
+                <w:kern w:val="0"/>
+                <w:szCs w:val="20"/>
+              </w:rPr>
+            </w:pPr>
+            <w:r>
+              <w:rPr>
+                <w:rFonts w:ascii="바탕" w:eastAsia="바탕" w:hAnsi="바탕" w:cs="굴림" w:hint="eastAsia"/>
+                <w:color w:val="000000"/>
+                <w:kern w:val="0"/>
+                <w:sz w:val="24"/>
+                <w:szCs w:val="24"/>
+              </w:rPr>
+              <w:t>5. 검증기준</w:t>
+            </w:r>
+          </w:p>
+        </w:tc>
+      </w:tr>
+      <w:tr>
+        <w:trPr>
+          <w:trHeight w:val="426"/>
+        </w:trPr>
+        <w:tc>
+          <w:tcPr>
+            <w:tcW w:w="2098" w:type="dxa"/>
+            <w:tcBorders>
+              <w:top w:val="single" w:sz="2" w:space="0" w:color="000000"/>
+              <w:left w:val="single" w:sz="2" w:space="0" w:color="000000"/>
+              <w:bottom w:val="single" w:sz="2" w:space="0" w:color="000000"/>
+              <w:right w:val="single" w:sz="2" w:space="0" w:color="000000"/>
+            </w:tcBorders>
+            <w:tcMar>
+              <w:top w:w="0" w:type="dxa"/>
+              <w:left w:w="0" w:type="dxa"/>
+              <w:bottom w:w="0" w:type="dxa"/>
+              <w:right w:w="0" w:type="dxa"/>
+            </w:tcMar>
+            <w:vAlign w:val="center"/>
+            <w:hideMark/>
+          </w:tcPr>
+          <w:p>
+            <w:pPr>
+              <w:widowControl/>
+              <w:wordWrap/>
+              <w:autoSpaceDE/>
+              <w:autoSpaceDN/>
+              <w:snapToGrid w:val="0"/>
+              <w:spacing w:line="384" w:lineRule="auto"/>
+              <w:jc w:val="center"/>
+              <w:rPr>
+                <w:rFonts w:ascii="바탕" w:eastAsia="바탕" w:hAnsi="바탕" w:cs="굴림"/>
+                <w:color w:val="000000"/>
+                <w:kern w:val="0"/>
+                <w:szCs w:val="20"/>
+              </w:rPr>
+            </w:pPr>
+            <w:r>
+              <w:rPr>
+                <w:rFonts w:ascii="바탕" w:eastAsia="바탕" w:hAnsi="바탕" w:cs="굴림" w:hint="eastAsia"/>
+                <w:color w:val="000000"/>
+                <w:kern w:val="0"/>
+                <w:sz w:val="24"/>
+                <w:szCs w:val="24"/>
+              </w:rPr>
+              <w:t>작성자</w:t>
+            </w:r>
+          </w:p>
+        </w:tc>
+        <w:tc>
+          <w:tcPr>
+            <w:tcW w:w="2098" w:type="dxa"/>
+            <w:tcBorders>
+              <w:top w:val="single" w:sz="2" w:space="0" w:color="000000"/>
+              <w:left w:val="single" w:sz="2" w:space="0" w:color="000000"/>
+              <w:bottom w:val="single" w:sz="2" w:space="0" w:color="000000"/>
+              <w:right w:val="single" w:sz="2" w:space="0" w:color="000000"/>
+            </w:tcBorders>
+            <w:tcMar>
+              <w:top w:w="0" w:type="dxa"/>
+              <w:left w:w="0" w:type="dxa"/>
+              <w:bottom w:w="0" w:type="dxa"/>
+              <w:right w:w="0" w:type="dxa"/>
+            </w:tcMar>
+            <w:vAlign w:val="center"/>
+            <w:hideMark/>
+          </w:tcPr>
+          <w:p>
+            <w:pPr>
+              <w:widowControl/>
+              <w:wordWrap/>
+              <w:autoSpaceDE/>
+              <w:autoSpaceDN/>
+              <w:snapToGrid w:val="0"/>
+              <w:spacing w:line="384" w:lineRule="auto"/>
+              <w:jc w:val="center"/>
+              <w:rPr>
+                <w:rFonts w:ascii="바탕" w:eastAsia="바탕" w:hAnsi="바탕" w:cs="굴림"/>
+                <w:color w:val="000000"/>
+                <w:kern w:val="0"/>
+                <w:szCs w:val="20"/>
+              </w:rPr>
+            </w:pPr>
+            <w:proofErr w:type="spellStart"/>
+            <w:r>
+              <w:rPr>
+                <w:rFonts w:ascii="바탕" w:eastAsia="바탕" w:hAnsi="바탕" w:cs="굴림" w:hint="eastAsia"/>
+                <w:color w:val="000000"/>
+                <w:kern w:val="0"/>
+                <w:sz w:val="24"/>
+                <w:szCs w:val="24"/>
+              </w:rPr>
+              <w:t>JPoker</w:t>
+            </w:r>
+            <w:proofErr w:type="spellEnd"/>
+          </w:p>
+        </w:tc>
+        <w:tc>
+          <w:tcPr>
+            <w:tcW w:w="2098" w:type="dxa"/>
+            <w:tcBorders>
+              <w:top w:val="single" w:sz="2" w:space="0" w:color="000000"/>
+              <w:left w:val="single" w:sz="2" w:space="0" w:color="000000"/>
+              <w:bottom w:val="single" w:sz="2" w:space="0" w:color="000000"/>
+              <w:right w:val="single" w:sz="2" w:space="0" w:color="000000"/>
+            </w:tcBorders>
+            <w:tcMar>
+              <w:top w:w="0" w:type="dxa"/>
+              <w:left w:w="0" w:type="dxa"/>
+              <w:bottom w:w="0" w:type="dxa"/>
+              <w:right w:w="0" w:type="dxa"/>
+            </w:tcMar>
+            <w:vAlign w:val="center"/>
+            <w:hideMark/>
+          </w:tcPr>
+          <w:p>
+            <w:pPr>
+              <w:widowControl/>
+              <w:wordWrap/>
+              <w:autoSpaceDE/>
+              <w:autoSpaceDN/>
+              <w:snapToGrid w:val="0"/>
+              <w:spacing w:line="384" w:lineRule="auto"/>
+              <w:jc w:val="center"/>
+              <w:rPr>
+                <w:rFonts w:ascii="바탕" w:eastAsia="바탕" w:hAnsi="바탕" w:cs="굴림"/>
+                <w:color w:val="000000"/>
+                <w:kern w:val="0"/>
+                <w:szCs w:val="20"/>
+              </w:rPr>
+            </w:pPr>
+            <w:r>
+              <w:rPr>
+                <w:rFonts w:ascii="바탕" w:eastAsia="바탕" w:hAnsi="바탕" w:cs="굴림" w:hint="eastAsia"/>
+                <w:color w:val="000000"/>
+                <w:kern w:val="0"/>
+                <w:sz w:val="24"/>
+                <w:szCs w:val="24"/>
+              </w:rPr>
+              <w:t>PAGE</w:t>
+            </w:r>
+          </w:p>
+        </w:tc>
+        <w:tc>
+          <w:tcPr>
+            <w:tcW w:w="2098" w:type="dxa"/>
+            <w:tcBorders>
+              <w:top w:val="single" w:sz="2" w:space="0" w:color="000000"/>
+              <w:left w:val="single" w:sz="2" w:space="0" w:color="000000"/>
+              <w:bottom w:val="single" w:sz="2" w:space="0" w:color="000000"/>
+              <w:right w:val="single" w:sz="2" w:space="0" w:color="000000"/>
+            </w:tcBorders>
+            <w:tcMar>
+              <w:top w:w="0" w:type="dxa"/>
+              <w:left w:w="0" w:type="dxa"/>
+              <w:bottom w:w="0" w:type="dxa"/>
+              <w:right w:w="0" w:type="dxa"/>
+            </w:tcMar>
+            <w:vAlign w:val="center"/>
+            <w:hideMark/>
+          </w:tcPr>
+          <w:p>
+            <w:pPr>
+              <w:widowControl/>
+              <w:wordWrap/>
+              <w:autoSpaceDE/>
+              <w:autoSpaceDN/>
+              <w:snapToGrid w:val="0"/>
+              <w:spacing w:line="384" w:lineRule="auto"/>
+              <w:jc w:val="center"/>
+              <w:rPr>
+                <w:rFonts w:ascii="바탕" w:eastAsia="바탕" w:hAnsi="바탕" w:cs="굴림"/>
+                <w:color w:val="000000"/>
+                <w:kern w:val="0"/>
+                <w:szCs w:val="20"/>
+              </w:rPr>
+            </w:pPr>
+            <w:r>
+              <w:rPr>
+                <w:rFonts w:ascii="바탕" w:eastAsia="바탕" w:hAnsi="바탕" w:cs="굴림" w:hint="eastAsia"/>
+                <w:color w:val="000000"/>
+                <w:kern w:val="0"/>
+                <w:sz w:val="24"/>
+                <w:szCs w:val="24"/>
+              </w:rPr>
+              <w:t>7</w:t>
+            </w:r>
+          </w:p>
+        </w:tc>
+      </w:tr>
+    </w:tbl>
+    <w:p>
+      <w:pPr>
+        <w:widowControl/>
+        <w:wordWrap/>
+        <w:autoSpaceDE/>
+        <w:autoSpaceDN/>
+        <w:snapToGrid w:val="0"/>
+        <w:spacing w:line="432" w:lineRule="auto"/>
+        <w:rPr>
+          <w:rFonts w:ascii="바탕" w:eastAsia="바탕" w:hAnsi="바탕" w:cs="굴림" w:hint="eastAsia"/>
+          <w:color w:val="000000"/>
+          <w:kern w:val="0"/>
+          <w:sz w:val="24"/>
+          <w:szCs w:val="24"/>
+        </w:rPr>
+      </w:pPr>
+    </w:p>
+    <w:p>
+      <w:pPr>
+        <w:widowControl/>
+        <w:wordWrap/>
+        <w:autoSpaceDE/>
+        <w:autoSpaceDN/>
+        <w:snapToGrid w:val="0"/>
+        <w:spacing w:line="432" w:lineRule="auto"/>
+        <w:rPr>
+          <w:rFonts w:ascii="바탕" w:eastAsia="바탕" w:hAnsi="바탕" w:cs="굴림" w:hint="eastAsia"/>
+          <w:color w:val="000000"/>
+          <w:kern w:val="0"/>
+          <w:szCs w:val="20"/>
+        </w:rPr>
+      </w:pPr>
+      <w:r>
+        <w:rPr>
+          <w:rFonts w:ascii="바탕" w:eastAsia="바탕" w:hAnsi="바탕" w:cs="굴림" w:hint="eastAsia"/>
+          <w:color w:val="000000"/>
+          <w:kern w:val="0"/>
+          <w:sz w:val="24"/>
+          <w:szCs w:val="24"/>
+        </w:rPr>
+        <w:t>5.1 검증조건</w:t>
+      </w:r>
+    </w:p>
+    <w:p>
+      <w:pPr>
+        <w:widowControl/>
+        <w:wordWrap/>
+        <w:autoSpaceDE/>
+        <w:autoSpaceDN/>
+        <w:snapToGrid w:val="0"/>
+        <w:spacing w:line="432" w:lineRule="auto"/>
+        <w:rPr>
+          <w:rFonts w:ascii="바탕" w:eastAsia="바탕" w:hAnsi="바탕" w:cs="굴림" w:hint="eastAsia"/>
+          <w:color w:val="000000"/>
+          <w:kern w:val="0"/>
+          <w:szCs w:val="20"/>
+        </w:rPr>
+      </w:pPr>
+      <w:r>
+        <w:rPr>
+          <w:rFonts w:ascii="바탕" w:eastAsia="바탕" w:hAnsi="바탕" w:cs="굴림" w:hint="eastAsia"/>
+          <w:color w:val="000000"/>
+          <w:kern w:val="0"/>
+          <w:sz w:val="24"/>
+          <w:szCs w:val="24"/>
+        </w:rPr>
+        <w:t xml:space="preserve">· </w:t>
+      </w:r>
+      <w:proofErr w:type="spellStart"/>
+      <w:r>
+        <w:rPr>
+          <w:rFonts w:ascii="바탕" w:eastAsia="바탕" w:hAnsi="바탕" w:cs="굴림" w:hint="eastAsia"/>
+          <w:color w:val="000000"/>
+          <w:kern w:val="0"/>
+          <w:sz w:val="24"/>
+          <w:szCs w:val="24"/>
+        </w:rPr>
+        <w:t>스마트폰의</w:t>
+      </w:r>
+      <w:proofErr w:type="spellEnd"/>
+      <w:r>
+        <w:rPr>
+          <w:rFonts w:ascii="바탕" w:eastAsia="바탕" w:hAnsi="바탕" w:cs="굴림" w:hint="eastAsia"/>
+          <w:color w:val="000000"/>
+          <w:kern w:val="0"/>
+          <w:sz w:val="24"/>
+          <w:szCs w:val="24"/>
+        </w:rPr>
+        <w:t xml:space="preserve"> 여러 기기를 활용하여 구동 가능한지 TEST한다. </w:t>
+      </w:r>
+    </w:p>
+    <w:p>
+      <w:pPr>
+        <w:widowControl/>
+        <w:wordWrap/>
+        <w:autoSpaceDE/>
+        <w:autoSpaceDN/>
+        <w:snapToGrid w:val="0"/>
+        <w:spacing w:line="432" w:lineRule="auto"/>
+        <w:rPr>
+          <w:rFonts w:ascii="바탕" w:eastAsia="바탕" w:hAnsi="바탕" w:cs="굴림" w:hint="eastAsia"/>
+          <w:color w:val="000000"/>
+          <w:kern w:val="0"/>
+          <w:szCs w:val="20"/>
+        </w:rPr>
+      </w:pPr>
+      <w:r>
+        <w:rPr>
+          <w:rFonts w:ascii="바탕" w:eastAsia="바탕" w:hAnsi="바탕" w:cs="굴림" w:hint="eastAsia"/>
+          <w:color w:val="000000"/>
+          <w:kern w:val="0"/>
+          <w:sz w:val="24"/>
+          <w:szCs w:val="24"/>
+        </w:rPr>
+        <w:t xml:space="preserve">· </w:t>
+      </w:r>
+      <w:proofErr w:type="spellStart"/>
+      <w:r>
+        <w:rPr>
+          <w:rFonts w:ascii="바탕" w:eastAsia="바탕" w:hAnsi="바탕" w:cs="굴림" w:hint="eastAsia"/>
+          <w:color w:val="000000"/>
+          <w:kern w:val="0"/>
+          <w:sz w:val="24"/>
+          <w:szCs w:val="24"/>
+        </w:rPr>
+        <w:t>Facebook</w:t>
+      </w:r>
+      <w:proofErr w:type="spellEnd"/>
+      <w:r>
+        <w:rPr>
+          <w:rFonts w:ascii="바탕" w:eastAsia="바탕" w:hAnsi="바탕" w:cs="굴림" w:hint="eastAsia"/>
+          <w:color w:val="000000"/>
+          <w:kern w:val="0"/>
+          <w:sz w:val="24"/>
+          <w:szCs w:val="24"/>
+        </w:rPr>
+        <w:t>과 연동여부에 대해 TEST한다.</w:t>
+      </w:r>
+    </w:p>
+    <w:p>
+      <w:pPr>
+        <w:widowControl/>
+        <w:wordWrap/>
+        <w:autoSpaceDE/>
+        <w:autoSpaceDN/>
+        <w:snapToGrid w:val="0"/>
+        <w:spacing w:line="432" w:lineRule="auto"/>
+        <w:rPr>
+          <w:rFonts w:ascii="바탕" w:eastAsia="바탕" w:hAnsi="바탕" w:cs="굴림" w:hint="eastAsia"/>
+          <w:color w:val="000000"/>
+          <w:kern w:val="0"/>
+          <w:szCs w:val="20"/>
+        </w:rPr>
+      </w:pPr>
+      <w:r>
+        <w:rPr>
+          <w:rFonts w:ascii="바탕" w:eastAsia="바탕" w:hAnsi="바탕" w:cs="굴림" w:hint="eastAsia"/>
+          <w:color w:val="000000"/>
+          <w:kern w:val="0"/>
+          <w:sz w:val="24"/>
+          <w:szCs w:val="24"/>
+        </w:rPr>
+        <w:t>· 랭킹 시스템구현에 대해 TEST한다.</w:t>
+      </w:r>
+    </w:p>
+    <w:p>
+      <w:pPr>
+        <w:widowControl/>
+        <w:wordWrap/>
+        <w:autoSpaceDE/>
+        <w:autoSpaceDN/>
+        <w:snapToGrid w:val="0"/>
+        <w:spacing w:line="432" w:lineRule="auto"/>
+        <w:rPr>
+          <w:rFonts w:ascii="바탕" w:eastAsia="바탕" w:hAnsi="바탕" w:cs="굴림" w:hint="eastAsia"/>
+          <w:color w:val="000000"/>
+          <w:kern w:val="0"/>
+          <w:szCs w:val="20"/>
+        </w:rPr>
+      </w:pPr>
+      <w:r>
+        <w:rPr>
+          <w:rFonts w:ascii="바탕" w:eastAsia="바탕" w:hAnsi="바탕" w:cs="굴림" w:hint="eastAsia"/>
+          <w:color w:val="000000"/>
+          <w:kern w:val="0"/>
+          <w:sz w:val="24"/>
+          <w:szCs w:val="24"/>
+        </w:rPr>
+        <w:t xml:space="preserve">· 게임 </w:t>
+      </w:r>
+      <w:proofErr w:type="spellStart"/>
+      <w:r>
+        <w:rPr>
+          <w:rFonts w:ascii="바탕" w:eastAsia="바탕" w:hAnsi="바탕" w:cs="굴림" w:hint="eastAsia"/>
+          <w:color w:val="000000"/>
+          <w:kern w:val="0"/>
+          <w:sz w:val="24"/>
+          <w:szCs w:val="24"/>
+        </w:rPr>
+        <w:t>진행시</w:t>
+      </w:r>
+      <w:proofErr w:type="spellEnd"/>
+      <w:r>
+        <w:rPr>
+          <w:rFonts w:ascii="바탕" w:eastAsia="바탕" w:hAnsi="바탕" w:cs="굴림" w:hint="eastAsia"/>
+          <w:color w:val="000000"/>
+          <w:kern w:val="0"/>
+          <w:sz w:val="24"/>
+          <w:szCs w:val="24"/>
+        </w:rPr>
+        <w:t xml:space="preserve"> 오류검출 여부를 TEST한다.</w:t>
+      </w:r>
+    </w:p>
+    <w:p>
+      <w:pPr>
+        <w:widowControl/>
+        <w:wordWrap/>
+        <w:autoSpaceDE/>
+        <w:autoSpaceDN/>
+        <w:snapToGrid w:val="0"/>
+        <w:spacing w:line="432" w:lineRule="auto"/>
       </w:pPr>
     </w:p>
     <w:sectPr>
@@ -4077,6 +8767,583 @@
     </w:p>
   </w:footnote>
 </w:footnotes>
+</file>
+
+<file path=word/numbering.xml><?xml version="1.0" encoding="utf-8"?>
+<w:numbering xmlns:ve="http://schemas.openxmlformats.org/markup-compatibility/2006" xmlns:o="urn:schemas-microsoft-com:office:office" xmlns:r="http://schemas.openxmlformats.org/officeDocument/2006/relationships" xmlns:m="http://schemas.openxmlformats.org/officeDocument/2006/math" xmlns:v="urn:schemas-microsoft-com:vml" xmlns:wp="http://schemas.openxmlformats.org/drawingml/2006/wordprocessingDrawing" xmlns:w10="urn:schemas-microsoft-com:office:word" xmlns:w="http://schemas.openxmlformats.org/wordprocessingml/2006/main" xmlns:wne="http://schemas.microsoft.com/office/word/2006/wordml">
+  <w:abstractNum w:abstractNumId="0">
+    <w:nsid w:val="03F15476"/>
+    <w:multiLevelType w:val="hybridMultilevel"/>
+    <w:tmpl w:val="09D80984"/>
+    <w:lvl w:ilvl="0" w:tplc="6CCE8024">
+      <w:start w:val="1"/>
+      <w:numFmt w:val="bullet"/>
+      <w:lvlText w:val="•"/>
+      <w:lvlJc w:val="left"/>
+      <w:pPr>
+        <w:tabs>
+          <w:tab w:val="num" w:pos="720"/>
+        </w:tabs>
+        <w:ind w:left="720" w:hanging="360"/>
+      </w:pPr>
+      <w:rPr>
+        <w:rFonts w:ascii="Arial" w:hAnsi="Arial" w:hint="default"/>
+      </w:rPr>
+    </w:lvl>
+    <w:lvl w:ilvl="1" w:tplc="815C275C" w:tentative="1">
+      <w:start w:val="1"/>
+      <w:numFmt w:val="bullet"/>
+      <w:lvlText w:val="•"/>
+      <w:lvlJc w:val="left"/>
+      <w:pPr>
+        <w:tabs>
+          <w:tab w:val="num" w:pos="1440"/>
+        </w:tabs>
+        <w:ind w:left="1440" w:hanging="360"/>
+      </w:pPr>
+      <w:rPr>
+        <w:rFonts w:ascii="Arial" w:hAnsi="Arial" w:hint="default"/>
+      </w:rPr>
+    </w:lvl>
+    <w:lvl w:ilvl="2" w:tplc="6E8A0BFE" w:tentative="1">
+      <w:start w:val="1"/>
+      <w:numFmt w:val="bullet"/>
+      <w:lvlText w:val="•"/>
+      <w:lvlJc w:val="left"/>
+      <w:pPr>
+        <w:tabs>
+          <w:tab w:val="num" w:pos="2160"/>
+        </w:tabs>
+        <w:ind w:left="2160" w:hanging="360"/>
+      </w:pPr>
+      <w:rPr>
+        <w:rFonts w:ascii="Arial" w:hAnsi="Arial" w:hint="default"/>
+      </w:rPr>
+    </w:lvl>
+    <w:lvl w:ilvl="3" w:tplc="906CE9EA" w:tentative="1">
+      <w:start w:val="1"/>
+      <w:numFmt w:val="bullet"/>
+      <w:lvlText w:val="•"/>
+      <w:lvlJc w:val="left"/>
+      <w:pPr>
+        <w:tabs>
+          <w:tab w:val="num" w:pos="2880"/>
+        </w:tabs>
+        <w:ind w:left="2880" w:hanging="360"/>
+      </w:pPr>
+      <w:rPr>
+        <w:rFonts w:ascii="Arial" w:hAnsi="Arial" w:hint="default"/>
+      </w:rPr>
+    </w:lvl>
+    <w:lvl w:ilvl="4" w:tplc="4D761F20" w:tentative="1">
+      <w:start w:val="1"/>
+      <w:numFmt w:val="bullet"/>
+      <w:lvlText w:val="•"/>
+      <w:lvlJc w:val="left"/>
+      <w:pPr>
+        <w:tabs>
+          <w:tab w:val="num" w:pos="3600"/>
+        </w:tabs>
+        <w:ind w:left="3600" w:hanging="360"/>
+      </w:pPr>
+      <w:rPr>
+        <w:rFonts w:ascii="Arial" w:hAnsi="Arial" w:hint="default"/>
+      </w:rPr>
+    </w:lvl>
+    <w:lvl w:ilvl="5" w:tplc="92F42174" w:tentative="1">
+      <w:start w:val="1"/>
+      <w:numFmt w:val="bullet"/>
+      <w:lvlText w:val="•"/>
+      <w:lvlJc w:val="left"/>
+      <w:pPr>
+        <w:tabs>
+          <w:tab w:val="num" w:pos="4320"/>
+        </w:tabs>
+        <w:ind w:left="4320" w:hanging="360"/>
+      </w:pPr>
+      <w:rPr>
+        <w:rFonts w:ascii="Arial" w:hAnsi="Arial" w:hint="default"/>
+      </w:rPr>
+    </w:lvl>
+    <w:lvl w:ilvl="6" w:tplc="E4565310" w:tentative="1">
+      <w:start w:val="1"/>
+      <w:numFmt w:val="bullet"/>
+      <w:lvlText w:val="•"/>
+      <w:lvlJc w:val="left"/>
+      <w:pPr>
+        <w:tabs>
+          <w:tab w:val="num" w:pos="5040"/>
+        </w:tabs>
+        <w:ind w:left="5040" w:hanging="360"/>
+      </w:pPr>
+      <w:rPr>
+        <w:rFonts w:ascii="Arial" w:hAnsi="Arial" w:hint="default"/>
+      </w:rPr>
+    </w:lvl>
+    <w:lvl w:ilvl="7" w:tplc="FA60D6DE" w:tentative="1">
+      <w:start w:val="1"/>
+      <w:numFmt w:val="bullet"/>
+      <w:lvlText w:val="•"/>
+      <w:lvlJc w:val="left"/>
+      <w:pPr>
+        <w:tabs>
+          <w:tab w:val="num" w:pos="5760"/>
+        </w:tabs>
+        <w:ind w:left="5760" w:hanging="360"/>
+      </w:pPr>
+      <w:rPr>
+        <w:rFonts w:ascii="Arial" w:hAnsi="Arial" w:hint="default"/>
+      </w:rPr>
+    </w:lvl>
+    <w:lvl w:ilvl="8" w:tplc="9FEEEA4A" w:tentative="1">
+      <w:start w:val="1"/>
+      <w:numFmt w:val="bullet"/>
+      <w:lvlText w:val="•"/>
+      <w:lvlJc w:val="left"/>
+      <w:pPr>
+        <w:tabs>
+          <w:tab w:val="num" w:pos="6480"/>
+        </w:tabs>
+        <w:ind w:left="6480" w:hanging="360"/>
+      </w:pPr>
+      <w:rPr>
+        <w:rFonts w:ascii="Arial" w:hAnsi="Arial" w:hint="default"/>
+      </w:rPr>
+    </w:lvl>
+  </w:abstractNum>
+  <w:abstractNum w:abstractNumId="1">
+    <w:nsid w:val="2443566C"/>
+    <w:multiLevelType w:val="hybridMultilevel"/>
+    <w:tmpl w:val="5CBC1588"/>
+    <w:lvl w:ilvl="0" w:tplc="87DA3A34">
+      <w:start w:val="1"/>
+      <w:numFmt w:val="bullet"/>
+      <w:lvlText w:val="•"/>
+      <w:lvlJc w:val="left"/>
+      <w:pPr>
+        <w:tabs>
+          <w:tab w:val="num" w:pos="720"/>
+        </w:tabs>
+        <w:ind w:left="720" w:hanging="360"/>
+      </w:pPr>
+      <w:rPr>
+        <w:rFonts w:ascii="Arial" w:hAnsi="Arial" w:hint="default"/>
+      </w:rPr>
+    </w:lvl>
+    <w:lvl w:ilvl="1" w:tplc="6B5AE816" w:tentative="1">
+      <w:start w:val="1"/>
+      <w:numFmt w:val="bullet"/>
+      <w:lvlText w:val="•"/>
+      <w:lvlJc w:val="left"/>
+      <w:pPr>
+        <w:tabs>
+          <w:tab w:val="num" w:pos="1440"/>
+        </w:tabs>
+        <w:ind w:left="1440" w:hanging="360"/>
+      </w:pPr>
+      <w:rPr>
+        <w:rFonts w:ascii="Arial" w:hAnsi="Arial" w:hint="default"/>
+      </w:rPr>
+    </w:lvl>
+    <w:lvl w:ilvl="2" w:tplc="10444D20" w:tentative="1">
+      <w:start w:val="1"/>
+      <w:numFmt w:val="bullet"/>
+      <w:lvlText w:val="•"/>
+      <w:lvlJc w:val="left"/>
+      <w:pPr>
+        <w:tabs>
+          <w:tab w:val="num" w:pos="2160"/>
+        </w:tabs>
+        <w:ind w:left="2160" w:hanging="360"/>
+      </w:pPr>
+      <w:rPr>
+        <w:rFonts w:ascii="Arial" w:hAnsi="Arial" w:hint="default"/>
+      </w:rPr>
+    </w:lvl>
+    <w:lvl w:ilvl="3" w:tplc="5866B75C" w:tentative="1">
+      <w:start w:val="1"/>
+      <w:numFmt w:val="bullet"/>
+      <w:lvlText w:val="•"/>
+      <w:lvlJc w:val="left"/>
+      <w:pPr>
+        <w:tabs>
+          <w:tab w:val="num" w:pos="2880"/>
+        </w:tabs>
+        <w:ind w:left="2880" w:hanging="360"/>
+      </w:pPr>
+      <w:rPr>
+        <w:rFonts w:ascii="Arial" w:hAnsi="Arial" w:hint="default"/>
+      </w:rPr>
+    </w:lvl>
+    <w:lvl w:ilvl="4" w:tplc="F6002274" w:tentative="1">
+      <w:start w:val="1"/>
+      <w:numFmt w:val="bullet"/>
+      <w:lvlText w:val="•"/>
+      <w:lvlJc w:val="left"/>
+      <w:pPr>
+        <w:tabs>
+          <w:tab w:val="num" w:pos="3600"/>
+        </w:tabs>
+        <w:ind w:left="3600" w:hanging="360"/>
+      </w:pPr>
+      <w:rPr>
+        <w:rFonts w:ascii="Arial" w:hAnsi="Arial" w:hint="default"/>
+      </w:rPr>
+    </w:lvl>
+    <w:lvl w:ilvl="5" w:tplc="398E646A" w:tentative="1">
+      <w:start w:val="1"/>
+      <w:numFmt w:val="bullet"/>
+      <w:lvlText w:val="•"/>
+      <w:lvlJc w:val="left"/>
+      <w:pPr>
+        <w:tabs>
+          <w:tab w:val="num" w:pos="4320"/>
+        </w:tabs>
+        <w:ind w:left="4320" w:hanging="360"/>
+      </w:pPr>
+      <w:rPr>
+        <w:rFonts w:ascii="Arial" w:hAnsi="Arial" w:hint="default"/>
+      </w:rPr>
+    </w:lvl>
+    <w:lvl w:ilvl="6" w:tplc="C1AEA896" w:tentative="1">
+      <w:start w:val="1"/>
+      <w:numFmt w:val="bullet"/>
+      <w:lvlText w:val="•"/>
+      <w:lvlJc w:val="left"/>
+      <w:pPr>
+        <w:tabs>
+          <w:tab w:val="num" w:pos="5040"/>
+        </w:tabs>
+        <w:ind w:left="5040" w:hanging="360"/>
+      </w:pPr>
+      <w:rPr>
+        <w:rFonts w:ascii="Arial" w:hAnsi="Arial" w:hint="default"/>
+      </w:rPr>
+    </w:lvl>
+    <w:lvl w:ilvl="7" w:tplc="06006DF0" w:tentative="1">
+      <w:start w:val="1"/>
+      <w:numFmt w:val="bullet"/>
+      <w:lvlText w:val="•"/>
+      <w:lvlJc w:val="left"/>
+      <w:pPr>
+        <w:tabs>
+          <w:tab w:val="num" w:pos="5760"/>
+        </w:tabs>
+        <w:ind w:left="5760" w:hanging="360"/>
+      </w:pPr>
+      <w:rPr>
+        <w:rFonts w:ascii="Arial" w:hAnsi="Arial" w:hint="default"/>
+      </w:rPr>
+    </w:lvl>
+    <w:lvl w:ilvl="8" w:tplc="24A43116" w:tentative="1">
+      <w:start w:val="1"/>
+      <w:numFmt w:val="bullet"/>
+      <w:lvlText w:val="•"/>
+      <w:lvlJc w:val="left"/>
+      <w:pPr>
+        <w:tabs>
+          <w:tab w:val="num" w:pos="6480"/>
+        </w:tabs>
+        <w:ind w:left="6480" w:hanging="360"/>
+      </w:pPr>
+      <w:rPr>
+        <w:rFonts w:ascii="Arial" w:hAnsi="Arial" w:hint="default"/>
+      </w:rPr>
+    </w:lvl>
+  </w:abstractNum>
+  <w:abstractNum w:abstractNumId="2">
+    <w:nsid w:val="5CA60C7D"/>
+    <w:multiLevelType w:val="hybridMultilevel"/>
+    <w:tmpl w:val="78745BE6"/>
+    <w:lvl w:ilvl="0" w:tplc="F70E6EDC">
+      <w:start w:val="1"/>
+      <w:numFmt w:val="bullet"/>
+      <w:lvlText w:val="•"/>
+      <w:lvlJc w:val="left"/>
+      <w:pPr>
+        <w:tabs>
+          <w:tab w:val="num" w:pos="927"/>
+        </w:tabs>
+        <w:ind w:left="927" w:hanging="360"/>
+      </w:pPr>
+      <w:rPr>
+        <w:rFonts w:ascii="Arial" w:hAnsi="Arial" w:hint="default"/>
+      </w:rPr>
+    </w:lvl>
+    <w:lvl w:ilvl="1" w:tplc="4CEC8780" w:tentative="1">
+      <w:start w:val="1"/>
+      <w:numFmt w:val="bullet"/>
+      <w:lvlText w:val="•"/>
+      <w:lvlJc w:val="left"/>
+      <w:pPr>
+        <w:tabs>
+          <w:tab w:val="num" w:pos="1647"/>
+        </w:tabs>
+        <w:ind w:left="1647" w:hanging="360"/>
+      </w:pPr>
+      <w:rPr>
+        <w:rFonts w:ascii="Arial" w:hAnsi="Arial" w:hint="default"/>
+      </w:rPr>
+    </w:lvl>
+    <w:lvl w:ilvl="2" w:tplc="9A32109C" w:tentative="1">
+      <w:start w:val="1"/>
+      <w:numFmt w:val="bullet"/>
+      <w:lvlText w:val="•"/>
+      <w:lvlJc w:val="left"/>
+      <w:pPr>
+        <w:tabs>
+          <w:tab w:val="num" w:pos="2367"/>
+        </w:tabs>
+        <w:ind w:left="2367" w:hanging="360"/>
+      </w:pPr>
+      <w:rPr>
+        <w:rFonts w:ascii="Arial" w:hAnsi="Arial" w:hint="default"/>
+      </w:rPr>
+    </w:lvl>
+    <w:lvl w:ilvl="3" w:tplc="812CDC9E" w:tentative="1">
+      <w:start w:val="1"/>
+      <w:numFmt w:val="bullet"/>
+      <w:lvlText w:val="•"/>
+      <w:lvlJc w:val="left"/>
+      <w:pPr>
+        <w:tabs>
+          <w:tab w:val="num" w:pos="3087"/>
+        </w:tabs>
+        <w:ind w:left="3087" w:hanging="360"/>
+      </w:pPr>
+      <w:rPr>
+        <w:rFonts w:ascii="Arial" w:hAnsi="Arial" w:hint="default"/>
+      </w:rPr>
+    </w:lvl>
+    <w:lvl w:ilvl="4" w:tplc="37DC7BDE" w:tentative="1">
+      <w:start w:val="1"/>
+      <w:numFmt w:val="bullet"/>
+      <w:lvlText w:val="•"/>
+      <w:lvlJc w:val="left"/>
+      <w:pPr>
+        <w:tabs>
+          <w:tab w:val="num" w:pos="3807"/>
+        </w:tabs>
+        <w:ind w:left="3807" w:hanging="360"/>
+      </w:pPr>
+      <w:rPr>
+        <w:rFonts w:ascii="Arial" w:hAnsi="Arial" w:hint="default"/>
+      </w:rPr>
+    </w:lvl>
+    <w:lvl w:ilvl="5" w:tplc="5BEC0504" w:tentative="1">
+      <w:start w:val="1"/>
+      <w:numFmt w:val="bullet"/>
+      <w:lvlText w:val="•"/>
+      <w:lvlJc w:val="left"/>
+      <w:pPr>
+        <w:tabs>
+          <w:tab w:val="num" w:pos="4527"/>
+        </w:tabs>
+        <w:ind w:left="4527" w:hanging="360"/>
+      </w:pPr>
+      <w:rPr>
+        <w:rFonts w:ascii="Arial" w:hAnsi="Arial" w:hint="default"/>
+      </w:rPr>
+    </w:lvl>
+    <w:lvl w:ilvl="6" w:tplc="E8744C96" w:tentative="1">
+      <w:start w:val="1"/>
+      <w:numFmt w:val="bullet"/>
+      <w:lvlText w:val="•"/>
+      <w:lvlJc w:val="left"/>
+      <w:pPr>
+        <w:tabs>
+          <w:tab w:val="num" w:pos="5247"/>
+        </w:tabs>
+        <w:ind w:left="5247" w:hanging="360"/>
+      </w:pPr>
+      <w:rPr>
+        <w:rFonts w:ascii="Arial" w:hAnsi="Arial" w:hint="default"/>
+      </w:rPr>
+    </w:lvl>
+    <w:lvl w:ilvl="7" w:tplc="705259C6" w:tentative="1">
+      <w:start w:val="1"/>
+      <w:numFmt w:val="bullet"/>
+      <w:lvlText w:val="•"/>
+      <w:lvlJc w:val="left"/>
+      <w:pPr>
+        <w:tabs>
+          <w:tab w:val="num" w:pos="5967"/>
+        </w:tabs>
+        <w:ind w:left="5967" w:hanging="360"/>
+      </w:pPr>
+      <w:rPr>
+        <w:rFonts w:ascii="Arial" w:hAnsi="Arial" w:hint="default"/>
+      </w:rPr>
+    </w:lvl>
+    <w:lvl w:ilvl="8" w:tplc="6C463AA6" w:tentative="1">
+      <w:start w:val="1"/>
+      <w:numFmt w:val="bullet"/>
+      <w:lvlText w:val="•"/>
+      <w:lvlJc w:val="left"/>
+      <w:pPr>
+        <w:tabs>
+          <w:tab w:val="num" w:pos="6687"/>
+        </w:tabs>
+        <w:ind w:left="6687" w:hanging="360"/>
+      </w:pPr>
+      <w:rPr>
+        <w:rFonts w:ascii="Arial" w:hAnsi="Arial" w:hint="default"/>
+      </w:rPr>
+    </w:lvl>
+  </w:abstractNum>
+  <w:abstractNum w:abstractNumId="3">
+    <w:nsid w:val="5EDF4AAD"/>
+    <w:multiLevelType w:val="hybridMultilevel"/>
+    <w:tmpl w:val="0D3CFBE2"/>
+    <w:lvl w:ilvl="0" w:tplc="D3AAAF64">
+      <w:start w:val="1"/>
+      <w:numFmt w:val="bullet"/>
+      <w:lvlText w:val="•"/>
+      <w:lvlJc w:val="left"/>
+      <w:pPr>
+        <w:tabs>
+          <w:tab w:val="num" w:pos="720"/>
+        </w:tabs>
+        <w:ind w:left="720" w:hanging="360"/>
+      </w:pPr>
+      <w:rPr>
+        <w:rFonts w:ascii="Arial" w:hAnsi="Arial" w:hint="default"/>
+      </w:rPr>
+    </w:lvl>
+    <w:lvl w:ilvl="1" w:tplc="1B1C6D78" w:tentative="1">
+      <w:start w:val="1"/>
+      <w:numFmt w:val="bullet"/>
+      <w:lvlText w:val="•"/>
+      <w:lvlJc w:val="left"/>
+      <w:pPr>
+        <w:tabs>
+          <w:tab w:val="num" w:pos="1440"/>
+        </w:tabs>
+        <w:ind w:left="1440" w:hanging="360"/>
+      </w:pPr>
+      <w:rPr>
+        <w:rFonts w:ascii="Arial" w:hAnsi="Arial" w:hint="default"/>
+      </w:rPr>
+    </w:lvl>
+    <w:lvl w:ilvl="2" w:tplc="1990FAF6" w:tentative="1">
+      <w:start w:val="1"/>
+      <w:numFmt w:val="bullet"/>
+      <w:lvlText w:val="•"/>
+      <w:lvlJc w:val="left"/>
+      <w:pPr>
+        <w:tabs>
+          <w:tab w:val="num" w:pos="2160"/>
+        </w:tabs>
+        <w:ind w:left="2160" w:hanging="360"/>
+      </w:pPr>
+      <w:rPr>
+        <w:rFonts w:ascii="Arial" w:hAnsi="Arial" w:hint="default"/>
+      </w:rPr>
+    </w:lvl>
+    <w:lvl w:ilvl="3" w:tplc="545A7104" w:tentative="1">
+      <w:start w:val="1"/>
+      <w:numFmt w:val="bullet"/>
+      <w:lvlText w:val="•"/>
+      <w:lvlJc w:val="left"/>
+      <w:pPr>
+        <w:tabs>
+          <w:tab w:val="num" w:pos="2880"/>
+        </w:tabs>
+        <w:ind w:left="2880" w:hanging="360"/>
+      </w:pPr>
+      <w:rPr>
+        <w:rFonts w:ascii="Arial" w:hAnsi="Arial" w:hint="default"/>
+      </w:rPr>
+    </w:lvl>
+    <w:lvl w:ilvl="4" w:tplc="4634C4D6" w:tentative="1">
+      <w:start w:val="1"/>
+      <w:numFmt w:val="bullet"/>
+      <w:lvlText w:val="•"/>
+      <w:lvlJc w:val="left"/>
+      <w:pPr>
+        <w:tabs>
+          <w:tab w:val="num" w:pos="3600"/>
+        </w:tabs>
+        <w:ind w:left="3600" w:hanging="360"/>
+      </w:pPr>
+      <w:rPr>
+        <w:rFonts w:ascii="Arial" w:hAnsi="Arial" w:hint="default"/>
+      </w:rPr>
+    </w:lvl>
+    <w:lvl w:ilvl="5" w:tplc="FC1C5378" w:tentative="1">
+      <w:start w:val="1"/>
+      <w:numFmt w:val="bullet"/>
+      <w:lvlText w:val="•"/>
+      <w:lvlJc w:val="left"/>
+      <w:pPr>
+        <w:tabs>
+          <w:tab w:val="num" w:pos="4320"/>
+        </w:tabs>
+        <w:ind w:left="4320" w:hanging="360"/>
+      </w:pPr>
+      <w:rPr>
+        <w:rFonts w:ascii="Arial" w:hAnsi="Arial" w:hint="default"/>
+      </w:rPr>
+    </w:lvl>
+    <w:lvl w:ilvl="6" w:tplc="7B9EE4EE" w:tentative="1">
+      <w:start w:val="1"/>
+      <w:numFmt w:val="bullet"/>
+      <w:lvlText w:val="•"/>
+      <w:lvlJc w:val="left"/>
+      <w:pPr>
+        <w:tabs>
+          <w:tab w:val="num" w:pos="5040"/>
+        </w:tabs>
+        <w:ind w:left="5040" w:hanging="360"/>
+      </w:pPr>
+      <w:rPr>
+        <w:rFonts w:ascii="Arial" w:hAnsi="Arial" w:hint="default"/>
+      </w:rPr>
+    </w:lvl>
+    <w:lvl w:ilvl="7" w:tplc="2C32DBFE" w:tentative="1">
+      <w:start w:val="1"/>
+      <w:numFmt w:val="bullet"/>
+      <w:lvlText w:val="•"/>
+      <w:lvlJc w:val="left"/>
+      <w:pPr>
+        <w:tabs>
+          <w:tab w:val="num" w:pos="5760"/>
+        </w:tabs>
+        <w:ind w:left="5760" w:hanging="360"/>
+      </w:pPr>
+      <w:rPr>
+        <w:rFonts w:ascii="Arial" w:hAnsi="Arial" w:hint="default"/>
+      </w:rPr>
+    </w:lvl>
+    <w:lvl w:ilvl="8" w:tplc="32729228" w:tentative="1">
+      <w:start w:val="1"/>
+      <w:numFmt w:val="bullet"/>
+      <w:lvlText w:val="•"/>
+      <w:lvlJc w:val="left"/>
+      <w:pPr>
+        <w:tabs>
+          <w:tab w:val="num" w:pos="6480"/>
+        </w:tabs>
+        <w:ind w:left="6480" w:hanging="360"/>
+      </w:pPr>
+      <w:rPr>
+        <w:rFonts w:ascii="Arial" w:hAnsi="Arial" w:hint="default"/>
+      </w:rPr>
+    </w:lvl>
+  </w:abstractNum>
+  <w:num w:numId="1">
+    <w:abstractNumId w:val="2"/>
+  </w:num>
+  <w:num w:numId="2">
+    <w:abstractNumId w:val="0"/>
+  </w:num>
+  <w:num w:numId="3">
+    <w:abstractNumId w:val="3"/>
+  </w:num>
+  <w:num w:numId="4">
+    <w:abstractNumId w:val="1"/>
+  </w:num>
+</w:numbering>
 </file>
 
 <file path=word/styles.xml><?xml version="1.0" encoding="utf-8"?>
@@ -4246,7 +9513,6 @@
   <w:style w:type="character" w:default="1" w:styleId="a0">
     <w:name w:val="Default Paragraph Font"/>
     <w:uiPriority w:val="1"/>
-    <w:semiHidden/>
     <w:unhideWhenUsed/>
   </w:style>
   <w:style w:type="table" w:default="1" w:styleId="a1">
@@ -4629,7 +9895,7 @@
 </file>
 
 <file path=customXml/itemProps1.xml><?xml version="1.0" encoding="utf-8"?>
-<ds:datastoreItem xmlns:ds="http://schemas.openxmlformats.org/officeDocument/2006/customXml" ds:itemID="{02D90412-5C8C-4AE4-9EA5-1FC3FB2FD5A7}">
+<ds:datastoreItem xmlns:ds="http://schemas.openxmlformats.org/officeDocument/2006/customXml" ds:itemID="{BAF16E3E-ACD4-46D4-8F40-1EB8B41FFA6A}">
   <ds:schemaRefs>
     <ds:schemaRef ds:uri="http://schemas.openxmlformats.org/officeDocument/2006/bibliography"/>
   </ds:schemaRefs>
